--- a/Manual/DMBI_Manual.docx
+++ b/Manual/DMBI_Manual.docx
@@ -804,8 +804,8 @@
     </w:p>
     <w:tbl>
       <w:tblPr>
-        <w:tblpPr w:leftFromText="180" w:rightFromText="180" w:vertAnchor="text" w:horzAnchor="margin" w:tblpXSpec="center" w:tblpY="377"/>
-        <w:tblW w:w="10500" w:type="dxa"/>
+        <w:tblpPr w:leftFromText="180" w:rightFromText="180" w:vertAnchor="text" w:horzAnchor="margin" w:tblpX="-120" w:tblpY="-673"/>
+        <w:tblW w:w="10620" w:type="dxa"/>
         <w:tblBorders>
           <w:top w:val="single" w:sz="12" w:space="0" w:color="000000"/>
           <w:left w:val="single" w:sz="12" w:space="0" w:color="000000"/>
@@ -822,7 +822,7 @@
         <w:tblLook w:val="01E0" w:firstRow="1" w:lastRow="1" w:firstColumn="1" w:lastColumn="1" w:noHBand="0" w:noVBand="0"/>
       </w:tblPr>
       <w:tblGrid>
-        <w:gridCol w:w="659"/>
+        <w:gridCol w:w="779"/>
         <w:gridCol w:w="4358"/>
         <w:gridCol w:w="844"/>
         <w:gridCol w:w="703"/>
@@ -837,7 +837,7 @@
         </w:trPr>
         <w:tc>
           <w:tcPr>
-            <w:tcW w:w="659" w:type="dxa"/>
+            <w:tcW w:w="779" w:type="dxa"/>
             <w:vMerge w:val="restart"/>
           </w:tcPr>
           <w:p>
@@ -864,40 +864,7 @@
               <w:rPr>
                 <w:b/>
               </w:rPr>
-              <w:t>S</w:t>
-            </w:r>
-          </w:p>
-          <w:p>
-            <w:pPr>
-              <w:pStyle w:val="TableParagraph"/>
-              <w:ind w:left="208" w:right="169" w:hanging="7"/>
-              <w:jc w:val="center"/>
-              <w:rPr>
-                <w:b/>
-              </w:rPr>
-            </w:pPr>
-            <w:r>
-              <w:rPr>
-                <w:b/>
-              </w:rPr>
-              <w:t>r. N</w:t>
-            </w:r>
-          </w:p>
-          <w:p>
-            <w:pPr>
-              <w:pStyle w:val="TableParagraph"/>
-              <w:spacing w:line="233" w:lineRule="exact"/>
-              <w:ind w:right="10"/>
-              <w:jc w:val="center"/>
-              <w:rPr>
-                <w:b/>
-              </w:rPr>
-            </w:pPr>
-            <w:r>
-              <w:rPr>
-                <w:b/>
-              </w:rPr>
-              <w:t>o</w:t>
+              <w:t>Sr. No</w:t>
             </w:r>
           </w:p>
         </w:tc>
@@ -1108,7 +1075,7 @@
         </w:trPr>
         <w:tc>
           <w:tcPr>
-            <w:tcW w:w="659" w:type="dxa"/>
+            <w:tcW w:w="779" w:type="dxa"/>
             <w:vMerge/>
             <w:tcBorders>
               <w:top w:val="nil"/>
@@ -1257,7 +1224,7 @@
         </w:trPr>
         <w:tc>
           <w:tcPr>
-            <w:tcW w:w="659" w:type="dxa"/>
+            <w:tcW w:w="779" w:type="dxa"/>
           </w:tcPr>
           <w:p>
             <w:pPr>
@@ -1281,16 +1248,7 @@
               <w:ind w:left="129" w:right="9"/>
             </w:pPr>
             <w:r>
-              <w:t>D</w:t>
-            </w:r>
-            <w:r>
-              <w:t>esign and Create cube by identifying measures and dimensions for Star Schema, Snowflake</w:t>
-            </w:r>
-            <w:r>
-              <w:t xml:space="preserve"> </w:t>
-            </w:r>
-            <w:r>
-              <w:t>schema and fact Constellation Schema.</w:t>
+              <w:t>Design and Create cube by identifying measures and dimensions for Star Schema, Snowflake schema and fact Constellation Schema.</w:t>
             </w:r>
           </w:p>
         </w:tc>
@@ -1380,7 +1338,7 @@
         </w:trPr>
         <w:tc>
           <w:tcPr>
-            <w:tcW w:w="659" w:type="dxa"/>
+            <w:tcW w:w="779" w:type="dxa"/>
           </w:tcPr>
           <w:p>
             <w:pPr>
@@ -1497,7 +1455,7 @@
         </w:trPr>
         <w:tc>
           <w:tcPr>
-            <w:tcW w:w="659" w:type="dxa"/>
+            <w:tcW w:w="779" w:type="dxa"/>
           </w:tcPr>
           <w:p>
             <w:pPr>
@@ -1609,7 +1567,7 @@
         </w:trPr>
         <w:tc>
           <w:tcPr>
-            <w:tcW w:w="659" w:type="dxa"/>
+            <w:tcW w:w="779" w:type="dxa"/>
           </w:tcPr>
           <w:p>
             <w:pPr>
@@ -1716,7 +1674,7 @@
         </w:trPr>
         <w:tc>
           <w:tcPr>
-            <w:tcW w:w="659" w:type="dxa"/>
+            <w:tcW w:w="779" w:type="dxa"/>
           </w:tcPr>
           <w:p>
             <w:pPr>
@@ -1784,10 +1742,7 @@
               <w:ind w:right="9"/>
             </w:pPr>
             <w:r>
-              <w:t>H</w:t>
-            </w:r>
-            <w:r>
-              <w:t>andle Infrequent Nominal Values</w:t>
+              <w:t>Handle Infrequent Nominal Values</w:t>
             </w:r>
           </w:p>
           <w:p>
@@ -1938,7 +1893,7 @@
         </w:trPr>
         <w:tc>
           <w:tcPr>
-            <w:tcW w:w="659" w:type="dxa"/>
+            <w:tcW w:w="779" w:type="dxa"/>
           </w:tcPr>
           <w:p>
             <w:pPr>
@@ -2046,7 +2001,7 @@
         </w:trPr>
         <w:tc>
           <w:tcPr>
-            <w:tcW w:w="659" w:type="dxa"/>
+            <w:tcW w:w="779" w:type="dxa"/>
           </w:tcPr>
           <w:p>
             <w:pPr>
@@ -2074,10 +2029,7 @@
               </w:rPr>
             </w:pPr>
             <w:r>
-              <w:t>P</w:t>
-            </w:r>
-            <w:r>
-              <w:t>erform regression on the data set using R programming.</w:t>
+              <w:t>Perform regression on the data set using R programming.</w:t>
             </w:r>
           </w:p>
         </w:tc>
@@ -2152,7 +2104,7 @@
         </w:trPr>
         <w:tc>
           <w:tcPr>
-            <w:tcW w:w="659" w:type="dxa"/>
+            <w:tcW w:w="779" w:type="dxa"/>
           </w:tcPr>
           <w:p>
             <w:pPr>
@@ -2255,7 +2207,7 @@
         </w:trPr>
         <w:tc>
           <w:tcPr>
-            <w:tcW w:w="659" w:type="dxa"/>
+            <w:tcW w:w="779" w:type="dxa"/>
           </w:tcPr>
           <w:p>
             <w:pPr>
@@ -2285,10 +2237,7 @@
               <w:ind w:left="129" w:right="9"/>
             </w:pPr>
             <w:r>
-              <w:t>P</w:t>
-            </w:r>
-            <w:r>
-              <w:t>erform classification with WEKA tool</w:t>
+              <w:t>Perform classification with WEKA tool</w:t>
             </w:r>
           </w:p>
           <w:p>
@@ -2330,7 +2279,6 @@
               <w:ind w:right="9"/>
             </w:pPr>
             <w:r>
-              <w:lastRenderedPageBreak/>
               <w:t>using Multilayer Perceptron</w:t>
             </w:r>
             <w:r>
@@ -2411,7 +2359,7 @@
         </w:trPr>
         <w:tc>
           <w:tcPr>
-            <w:tcW w:w="659" w:type="dxa"/>
+            <w:tcW w:w="779" w:type="dxa"/>
           </w:tcPr>
           <w:p>
             <w:pPr>
@@ -2441,10 +2389,7 @@
               <w:ind w:left="129" w:right="9"/>
             </w:pPr>
             <w:r>
-              <w:t>Perform Clustering using WEKA too</w:t>
-            </w:r>
-            <w:r>
-              <w:t>.</w:t>
+              <w:t>Perform Clustering using WEKA too.</w:t>
             </w:r>
           </w:p>
         </w:tc>
@@ -2459,7 +2404,6 @@
               <w:jc w:val="center"/>
             </w:pPr>
           </w:p>
-          <w:p/>
           <w:p/>
         </w:tc>
         <w:tc>
@@ -2666,22 +2610,18 @@
           <w:sz w:val="24"/>
           <w:szCs w:val="24"/>
         </w:rPr>
-        <w:t>Star Schema</w:t>
-      </w:r>
-      <w:r>
-        <w:rPr>
-          <w:sz w:val="24"/>
-          <w:szCs w:val="24"/>
-        </w:rPr>
-        <w:t xml:space="preserve"> -</w:t>
-      </w:r>
-    </w:p>
-    <w:p/>
-    <w:p/>
-    <w:p/>
-    <w:p/>
-    <w:p>
-      <w:r>
+        <w:t>Star Schema -</w:t>
+      </w:r>
+    </w:p>
+    <w:p/>
+    <w:p/>
+    <w:p/>
+    <w:p/>
+    <w:p>
+      <w:r>
+        <w:rPr>
+          <w:noProof/>
+        </w:rPr>
         <w:drawing>
           <wp:anchor distT="0" distB="0" distL="114300" distR="114300" simplePos="0" relativeHeight="251659264" behindDoc="0" locked="0" layoutInCell="1" allowOverlap="1" wp14:anchorId="730D6CB8">
             <wp:simplePos x="0" y="0"/>
@@ -2793,6 +2733,9 @@
         </w:rPr>
       </w:pPr>
       <w:r>
+        <w:rPr>
+          <w:noProof/>
+        </w:rPr>
         <w:drawing>
           <wp:anchor distT="0" distB="0" distL="114300" distR="114300" simplePos="0" relativeHeight="251660288" behindDoc="0" locked="0" layoutInCell="1" allowOverlap="1" wp14:anchorId="6DD1E232">
             <wp:simplePos x="0" y="0"/>
@@ -3241,6 +3184,7 @@
         </w:rPr>
         <w:t>(</w:t>
       </w:r>
+      <w:bookmarkStart w:id="2" w:name="_Hlk126608550"/>
       <w:r>
         <w:rPr>
           <w:rFonts w:ascii="Consolas" w:eastAsiaTheme="minorHAnsi" w:hAnsi="Consolas" w:cs="Consolas"/>
@@ -3295,6 +3239,7 @@
         </w:rPr>
         <w:t>VARCHAR</w:t>
       </w:r>
+      <w:bookmarkEnd w:id="2"/>
       <w:r>
         <w:rPr>
           <w:rFonts w:ascii="Consolas" w:eastAsiaTheme="minorHAnsi" w:hAnsi="Consolas" w:cs="Consolas"/>
@@ -4682,6 +4627,9 @@
     <w:p/>
     <w:p>
       <w:r>
+        <w:rPr>
+          <w:noProof/>
+        </w:rPr>
         <w:drawing>
           <wp:anchor distT="0" distB="0" distL="114300" distR="114300" simplePos="0" relativeHeight="251662336" behindDoc="0" locked="0" layoutInCell="1" allowOverlap="1" wp14:anchorId="4F880F3C">
             <wp:simplePos x="0" y="0"/>
@@ -4746,6 +4694,9 @@
     <w:p/>
     <w:p>
       <w:r>
+        <w:rPr>
+          <w:noProof/>
+        </w:rPr>
         <w:drawing>
           <wp:anchor distT="0" distB="0" distL="114300" distR="114300" simplePos="0" relativeHeight="251663360" behindDoc="0" locked="0" layoutInCell="1" allowOverlap="1" wp14:anchorId="22B2514B">
             <wp:simplePos x="0" y="0"/>
@@ -4806,6 +4757,9 @@
     <w:p/>
     <w:p>
       <w:r>
+        <w:rPr>
+          <w:noProof/>
+        </w:rPr>
         <w:drawing>
           <wp:anchor distT="0" distB="0" distL="114300" distR="114300" simplePos="0" relativeHeight="251664384" behindDoc="0" locked="0" layoutInCell="1" allowOverlap="1" wp14:anchorId="35FA9130">
             <wp:simplePos x="0" y="0"/>
@@ -4877,10 +4831,7 @@
         <w:t xml:space="preserve"> </w:t>
       </w:r>
       <w:r>
-        <w:t>3</w:t>
-      </w:r>
-      <w:r>
-        <w:t xml:space="preserve"> </w:t>
+        <w:t xml:space="preserve">3 </w:t>
       </w:r>
     </w:p>
     <w:p>
@@ -4924,19 +4875,540 @@
       </w:r>
     </w:p>
     <w:p/>
-    <w:p/>
-    <w:p/>
-    <w:p/>
-    <w:p/>
-    <w:p/>
-    <w:p/>
-    <w:p/>
-    <w:p/>
-    <w:p/>
-    <w:p/>
-    <w:p/>
-    <w:p/>
-    <w:p/>
+    <w:p>
+      <w:pPr>
+        <w:pStyle w:val="BodyText"/>
+        <w:spacing w:line="235" w:lineRule="auto"/>
+        <w:ind w:left="100" w:right="1701"/>
+        <w:rPr>
+          <w:b/>
+        </w:rPr>
+      </w:pPr>
+      <w:r>
+        <w:rPr>
+          <w:b/>
+          <w:sz w:val="28"/>
+          <w:szCs w:val="28"/>
+        </w:rPr>
+        <w:t>CODE</w:t>
+      </w:r>
+      <w:r>
+        <w:rPr>
+          <w:b/>
+        </w:rPr>
+        <w:t>:-</w:t>
+      </w:r>
+    </w:p>
+    <w:p/>
+    <w:p>
+      <w:pPr>
+        <w:pStyle w:val="ListParagraph"/>
+        <w:numPr>
+          <w:ilvl w:val="0"/>
+          <w:numId w:val="8"/>
+        </w:numPr>
+        <w:rPr>
+          <w:sz w:val="24"/>
+          <w:szCs w:val="24"/>
+        </w:rPr>
+      </w:pPr>
+      <w:r>
+        <w:rPr>
+          <w:sz w:val="24"/>
+          <w:szCs w:val="24"/>
+        </w:rPr>
+        <w:t>Open Cube Designer for the Analysis Services Tutorial cube, and then click the Calculations tab.</w:t>
+      </w:r>
+    </w:p>
+    <w:p>
+      <w:pPr>
+        <w:rPr>
+          <w:sz w:val="24"/>
+          <w:szCs w:val="24"/>
+        </w:rPr>
+      </w:pPr>
+    </w:p>
+    <w:p>
+      <w:pPr>
+        <w:pStyle w:val="ListParagraph"/>
+        <w:numPr>
+          <w:ilvl w:val="0"/>
+          <w:numId w:val="8"/>
+        </w:numPr>
+        <w:rPr>
+          <w:sz w:val="24"/>
+          <w:szCs w:val="24"/>
+        </w:rPr>
+      </w:pPr>
+      <w:r>
+        <w:rPr>
+          <w:sz w:val="24"/>
+          <w:szCs w:val="24"/>
+        </w:rPr>
+        <w:t>On the toolbar of the Calculations tab, click New Calculated Member. A new form appears in the Calculation Expressions pane within which you define the properties of this new calculated member. The new member also appears in the Script Organizer pane.</w:t>
+      </w:r>
+    </w:p>
+    <w:p>
+      <w:pPr>
+        <w:rPr>
+          <w:sz w:val="24"/>
+          <w:szCs w:val="24"/>
+        </w:rPr>
+      </w:pPr>
+    </w:p>
+    <w:p>
+      <w:pPr>
+        <w:pStyle w:val="ListParagraph"/>
+        <w:numPr>
+          <w:ilvl w:val="0"/>
+          <w:numId w:val="8"/>
+        </w:numPr>
+        <w:rPr>
+          <w:sz w:val="24"/>
+          <w:szCs w:val="24"/>
+        </w:rPr>
+      </w:pPr>
+      <w:r>
+        <w:rPr>
+          <w:sz w:val="24"/>
+          <w:szCs w:val="24"/>
+        </w:rPr>
+        <w:t>In the Name box, change the name of the calculated measure to [Total Amount].</w:t>
+      </w:r>
+    </w:p>
+    <w:p>
+      <w:pPr>
+        <w:rPr>
+          <w:sz w:val="24"/>
+          <w:szCs w:val="24"/>
+        </w:rPr>
+      </w:pPr>
+    </w:p>
+    <w:p>
+      <w:pPr>
+        <w:pStyle w:val="ListParagraph"/>
+        <w:numPr>
+          <w:ilvl w:val="0"/>
+          <w:numId w:val="8"/>
+        </w:numPr>
+        <w:rPr>
+          <w:sz w:val="24"/>
+          <w:szCs w:val="24"/>
+        </w:rPr>
+      </w:pPr>
+      <w:r>
+        <w:rPr>
+          <w:sz w:val="24"/>
+          <w:szCs w:val="24"/>
+        </w:rPr>
+        <w:t>On the Metadata tab in the Calculation Tools pane of the Calculations tab, expand Measures and then expand Fact Internet Sales to view the metadata for the Fact Internet Sales measure group.</w:t>
+      </w:r>
+    </w:p>
+    <w:p>
+      <w:pPr>
+        <w:rPr>
+          <w:sz w:val="24"/>
+          <w:szCs w:val="24"/>
+        </w:rPr>
+      </w:pPr>
+    </w:p>
+    <w:p>
+      <w:pPr>
+        <w:pStyle w:val="ListParagraph"/>
+        <w:numPr>
+          <w:ilvl w:val="0"/>
+          <w:numId w:val="8"/>
+        </w:numPr>
+        <w:rPr>
+          <w:sz w:val="24"/>
+          <w:szCs w:val="24"/>
+        </w:rPr>
+      </w:pPr>
+      <w:r>
+        <w:rPr>
+          <w:sz w:val="24"/>
+          <w:szCs w:val="24"/>
+        </w:rPr>
+        <w:t xml:space="preserve">Drag </w:t>
+      </w:r>
+      <w:proofErr w:type="spellStart"/>
+      <w:r>
+        <w:rPr>
+          <w:sz w:val="24"/>
+          <w:szCs w:val="24"/>
+        </w:rPr>
+        <w:t>SalesAmount</w:t>
+      </w:r>
+      <w:proofErr w:type="spellEnd"/>
+      <w:r>
+        <w:rPr>
+          <w:sz w:val="24"/>
+          <w:szCs w:val="24"/>
+        </w:rPr>
+        <w:t xml:space="preserve"> from the Metadata tab in the Calculation Tools pane into the Expression box in the Calculation Expressions pane.</w:t>
+      </w:r>
+    </w:p>
+    <w:p>
+      <w:pPr>
+        <w:rPr>
+          <w:sz w:val="24"/>
+          <w:szCs w:val="24"/>
+        </w:rPr>
+      </w:pPr>
+    </w:p>
+    <w:p>
+      <w:pPr>
+        <w:pStyle w:val="ListParagraph"/>
+        <w:numPr>
+          <w:ilvl w:val="0"/>
+          <w:numId w:val="8"/>
+        </w:numPr>
+        <w:rPr>
+          <w:sz w:val="24"/>
+          <w:szCs w:val="24"/>
+        </w:rPr>
+      </w:pPr>
+      <w:r>
+        <w:rPr>
+          <w:sz w:val="24"/>
+          <w:szCs w:val="24"/>
+        </w:rPr>
+        <w:t>In the Expression box, type a plus sign (+) after [Measures]. [Sales Amount].</w:t>
+      </w:r>
+    </w:p>
+    <w:p>
+      <w:pPr>
+        <w:rPr>
+          <w:sz w:val="24"/>
+          <w:szCs w:val="24"/>
+        </w:rPr>
+      </w:pPr>
+    </w:p>
+    <w:p>
+      <w:pPr>
+        <w:pStyle w:val="ListParagraph"/>
+        <w:numPr>
+          <w:ilvl w:val="0"/>
+          <w:numId w:val="8"/>
+        </w:numPr>
+        <w:rPr>
+          <w:sz w:val="24"/>
+          <w:szCs w:val="24"/>
+        </w:rPr>
+      </w:pPr>
+      <w:r>
+        <w:rPr>
+          <w:sz w:val="24"/>
+          <w:szCs w:val="24"/>
+        </w:rPr>
+        <w:t>In the Format string list, select "Currency".</w:t>
+      </w:r>
+    </w:p>
+    <w:p>
+      <w:pPr>
+        <w:rPr>
+          <w:sz w:val="24"/>
+          <w:szCs w:val="24"/>
+        </w:rPr>
+      </w:pPr>
+    </w:p>
+    <w:p>
+      <w:pPr>
+        <w:pStyle w:val="ListParagraph"/>
+        <w:numPr>
+          <w:ilvl w:val="0"/>
+          <w:numId w:val="8"/>
+        </w:numPr>
+        <w:rPr>
+          <w:sz w:val="24"/>
+          <w:szCs w:val="24"/>
+        </w:rPr>
+      </w:pPr>
+      <w:r>
+        <w:rPr>
+          <w:sz w:val="24"/>
+          <w:szCs w:val="24"/>
+        </w:rPr>
+        <w:t>In the Non‐empty behavior list, select the check boxes for Unit Price and Sales Amount then click OK.</w:t>
+      </w:r>
+    </w:p>
+    <w:p>
+      <w:pPr>
+        <w:rPr>
+          <w:sz w:val="24"/>
+          <w:szCs w:val="24"/>
+        </w:rPr>
+      </w:pPr>
+    </w:p>
+    <w:p>
+      <w:pPr>
+        <w:pStyle w:val="ListParagraph"/>
+        <w:numPr>
+          <w:ilvl w:val="0"/>
+          <w:numId w:val="8"/>
+        </w:numPr>
+        <w:rPr>
+          <w:sz w:val="24"/>
+          <w:szCs w:val="24"/>
+        </w:rPr>
+      </w:pPr>
+      <w:r>
+        <w:rPr>
+          <w:sz w:val="24"/>
+          <w:szCs w:val="24"/>
+        </w:rPr>
+        <w:t>On the toolbar of the Calculations tab, click Script View, and then review the calculation script in the Calculation Expressions pane.</w:t>
+      </w:r>
+    </w:p>
+    <w:p/>
+    <w:p/>
+    <w:p/>
+    <w:p/>
+    <w:p/>
+    <w:p/>
+    <w:p/>
+    <w:p/>
+    <w:p/>
+    <w:p/>
+    <w:p/>
+    <w:p/>
+    <w:p/>
+    <w:p/>
+    <w:p/>
+    <w:p/>
+    <w:p/>
+    <w:p>
+      <w:pPr>
+        <w:widowControl/>
+        <w:autoSpaceDE/>
+        <w:autoSpaceDN/>
+        <w:spacing w:line="276" w:lineRule="auto"/>
+        <w:rPr>
+          <w:b/>
+          <w:sz w:val="24"/>
+          <w:szCs w:val="24"/>
+        </w:rPr>
+      </w:pPr>
+      <w:r>
+        <w:rPr>
+          <w:b/>
+          <w:noProof/>
+          <w:sz w:val="24"/>
+          <w:szCs w:val="24"/>
+        </w:rPr>
+        <w:drawing>
+          <wp:anchor distT="0" distB="0" distL="114300" distR="114300" simplePos="0" relativeHeight="251671552" behindDoc="0" locked="0" layoutInCell="1" allowOverlap="1">
+            <wp:simplePos x="0" y="0"/>
+            <wp:positionH relativeFrom="column">
+              <wp:posOffset>-142875</wp:posOffset>
+            </wp:positionH>
+            <wp:positionV relativeFrom="paragraph">
+              <wp:posOffset>232410</wp:posOffset>
+            </wp:positionV>
+            <wp:extent cx="6400800" cy="3381375"/>
+            <wp:effectExtent l="0" t="0" r="0" b="9525"/>
+            <wp:wrapTopAndBottom/>
+            <wp:docPr id="2" name="Picture 2"/>
+            <wp:cNvGraphicFramePr>
+              <a:graphicFrameLocks xmlns:a="http://schemas.openxmlformats.org/drawingml/2006/main" noChangeAspect="1"/>
+            </wp:cNvGraphicFramePr>
+            <a:graphic xmlns:a="http://schemas.openxmlformats.org/drawingml/2006/main">
+              <a:graphicData uri="http://schemas.openxmlformats.org/drawingml/2006/picture">
+                <pic:pic xmlns:pic="http://schemas.openxmlformats.org/drawingml/2006/picture">
+                  <pic:nvPicPr>
+                    <pic:cNvPr id="0" name="Picture 1"/>
+                    <pic:cNvPicPr>
+                      <a:picLocks noChangeAspect="1" noChangeArrowheads="1"/>
+                    </pic:cNvPicPr>
+                  </pic:nvPicPr>
+                  <pic:blipFill>
+                    <a:blip r:embed="rId21">
+                      <a:extLst>
+                        <a:ext uri="{28A0092B-C50C-407E-A947-70E740481C1C}">
+                          <a14:useLocalDpi xmlns:a14="http://schemas.microsoft.com/office/drawing/2010/main" val="0"/>
+                        </a:ext>
+                      </a:extLst>
+                    </a:blip>
+                    <a:srcRect/>
+                    <a:stretch>
+                      <a:fillRect/>
+                    </a:stretch>
+                  </pic:blipFill>
+                  <pic:spPr bwMode="auto">
+                    <a:xfrm>
+                      <a:off x="0" y="0"/>
+                      <a:ext cx="6400800" cy="3381375"/>
+                    </a:xfrm>
+                    <a:prstGeom prst="rect">
+                      <a:avLst/>
+                    </a:prstGeom>
+                    <a:noFill/>
+                    <a:ln>
+                      <a:noFill/>
+                    </a:ln>
+                  </pic:spPr>
+                </pic:pic>
+              </a:graphicData>
+            </a:graphic>
+          </wp:anchor>
+        </w:drawing>
+      </w:r>
+      <w:r>
+        <w:rPr>
+          <w:b/>
+          <w:sz w:val="24"/>
+          <w:szCs w:val="24"/>
+        </w:rPr>
+        <w:t>OUTPUT:-</w:t>
+      </w:r>
+    </w:p>
+    <w:p>
+      <w:pPr>
+        <w:widowControl/>
+        <w:autoSpaceDE/>
+        <w:autoSpaceDN/>
+        <w:spacing w:line="276" w:lineRule="auto"/>
+        <w:rPr>
+          <w:b/>
+          <w:sz w:val="24"/>
+          <w:szCs w:val="24"/>
+        </w:rPr>
+      </w:pPr>
+      <w:r>
+        <w:rPr>
+          <w:b/>
+          <w:noProof/>
+          <w:sz w:val="24"/>
+          <w:szCs w:val="24"/>
+        </w:rPr>
+        <w:drawing>
+          <wp:anchor distT="0" distB="0" distL="114300" distR="114300" simplePos="0" relativeHeight="251672576" behindDoc="0" locked="0" layoutInCell="1" allowOverlap="1">
+            <wp:simplePos x="0" y="0"/>
+            <wp:positionH relativeFrom="column">
+              <wp:posOffset>-47625</wp:posOffset>
+            </wp:positionH>
+            <wp:positionV relativeFrom="paragraph">
+              <wp:posOffset>3620770</wp:posOffset>
+            </wp:positionV>
+            <wp:extent cx="6391275" cy="3067050"/>
+            <wp:effectExtent l="0" t="0" r="9525" b="0"/>
+            <wp:wrapTopAndBottom/>
+            <wp:docPr id="3" name="Picture 3"/>
+            <wp:cNvGraphicFramePr>
+              <a:graphicFrameLocks xmlns:a="http://schemas.openxmlformats.org/drawingml/2006/main" noChangeAspect="1"/>
+            </wp:cNvGraphicFramePr>
+            <a:graphic xmlns:a="http://schemas.openxmlformats.org/drawingml/2006/main">
+              <a:graphicData uri="http://schemas.openxmlformats.org/drawingml/2006/picture">
+                <pic:pic xmlns:pic="http://schemas.openxmlformats.org/drawingml/2006/picture">
+                  <pic:nvPicPr>
+                    <pic:cNvPr id="0" name="Picture 2"/>
+                    <pic:cNvPicPr>
+                      <a:picLocks noChangeAspect="1" noChangeArrowheads="1"/>
+                    </pic:cNvPicPr>
+                  </pic:nvPicPr>
+                  <pic:blipFill>
+                    <a:blip r:embed="rId22">
+                      <a:extLst>
+                        <a:ext uri="{28A0092B-C50C-407E-A947-70E740481C1C}">
+                          <a14:useLocalDpi xmlns:a14="http://schemas.microsoft.com/office/drawing/2010/main" val="0"/>
+                        </a:ext>
+                      </a:extLst>
+                    </a:blip>
+                    <a:srcRect/>
+                    <a:stretch>
+                      <a:fillRect/>
+                    </a:stretch>
+                  </pic:blipFill>
+                  <pic:spPr bwMode="auto">
+                    <a:xfrm>
+                      <a:off x="0" y="0"/>
+                      <a:ext cx="6391275" cy="3067050"/>
+                    </a:xfrm>
+                    <a:prstGeom prst="rect">
+                      <a:avLst/>
+                    </a:prstGeom>
+                    <a:noFill/>
+                    <a:ln>
+                      <a:noFill/>
+                    </a:ln>
+                  </pic:spPr>
+                </pic:pic>
+              </a:graphicData>
+            </a:graphic>
+          </wp:anchor>
+        </w:drawing>
+      </w:r>
+    </w:p>
+    <w:p/>
+    <w:p/>
+    <w:p/>
+    <w:p/>
+    <w:p/>
+    <w:p/>
+    <w:p>
+      <w:r>
+        <w:rPr>
+          <w:noProof/>
+        </w:rPr>
+        <w:lastRenderedPageBreak/>
+        <w:drawing>
+          <wp:anchor distT="0" distB="0" distL="114300" distR="114300" simplePos="0" relativeHeight="251673600" behindDoc="0" locked="0" layoutInCell="1" allowOverlap="1">
+            <wp:simplePos x="0" y="0"/>
+            <wp:positionH relativeFrom="column">
+              <wp:posOffset>-142875</wp:posOffset>
+            </wp:positionH>
+            <wp:positionV relativeFrom="paragraph">
+              <wp:posOffset>245110</wp:posOffset>
+            </wp:positionV>
+            <wp:extent cx="6391275" cy="3219450"/>
+            <wp:effectExtent l="0" t="0" r="9525" b="0"/>
+            <wp:wrapTopAndBottom/>
+            <wp:docPr id="4" name="Picture 4"/>
+            <wp:cNvGraphicFramePr>
+              <a:graphicFrameLocks xmlns:a="http://schemas.openxmlformats.org/drawingml/2006/main" noChangeAspect="1"/>
+            </wp:cNvGraphicFramePr>
+            <a:graphic xmlns:a="http://schemas.openxmlformats.org/drawingml/2006/main">
+              <a:graphicData uri="http://schemas.openxmlformats.org/drawingml/2006/picture">
+                <pic:pic xmlns:pic="http://schemas.openxmlformats.org/drawingml/2006/picture">
+                  <pic:nvPicPr>
+                    <pic:cNvPr id="0" name="Picture 3"/>
+                    <pic:cNvPicPr>
+                      <a:picLocks noChangeAspect="1" noChangeArrowheads="1"/>
+                    </pic:cNvPicPr>
+                  </pic:nvPicPr>
+                  <pic:blipFill>
+                    <a:blip r:embed="rId23">
+                      <a:extLst>
+                        <a:ext uri="{28A0092B-C50C-407E-A947-70E740481C1C}">
+                          <a14:useLocalDpi xmlns:a14="http://schemas.microsoft.com/office/drawing/2010/main" val="0"/>
+                        </a:ext>
+                      </a:extLst>
+                    </a:blip>
+                    <a:srcRect/>
+                    <a:stretch>
+                      <a:fillRect/>
+                    </a:stretch>
+                  </pic:blipFill>
+                  <pic:spPr bwMode="auto">
+                    <a:xfrm>
+                      <a:off x="0" y="0"/>
+                      <a:ext cx="6391275" cy="3219450"/>
+                    </a:xfrm>
+                    <a:prstGeom prst="rect">
+                      <a:avLst/>
+                    </a:prstGeom>
+                    <a:noFill/>
+                    <a:ln>
+                      <a:noFill/>
+                    </a:ln>
+                  </pic:spPr>
+                </pic:pic>
+              </a:graphicData>
+            </a:graphic>
+          </wp:anchor>
+        </w:drawing>
+      </w:r>
+    </w:p>
     <w:p/>
     <w:p/>
     <w:p/>
@@ -4982,10 +5454,7 @@
         <w:t xml:space="preserve"> </w:t>
       </w:r>
       <w:r>
-        <w:t>4</w:t>
-      </w:r>
-      <w:r>
-        <w:t xml:space="preserve"> </w:t>
+        <w:t xml:space="preserve">4 </w:t>
       </w:r>
     </w:p>
     <w:p>
@@ -5029,27 +5498,1305 @@
       </w:r>
     </w:p>
     <w:p/>
-    <w:p/>
-    <w:p/>
-    <w:p/>
-    <w:p/>
-    <w:p/>
-    <w:p/>
-    <w:p/>
-    <w:p/>
-    <w:p/>
-    <w:p/>
-    <w:p/>
-    <w:p/>
-    <w:p/>
-    <w:p/>
-    <w:p/>
-    <w:p/>
-    <w:p/>
-    <w:p/>
-    <w:p/>
-    <w:p/>
-    <w:p/>
+    <w:p>
+      <w:pPr>
+        <w:pStyle w:val="BodyText"/>
+        <w:spacing w:line="235" w:lineRule="auto"/>
+        <w:ind w:left="100" w:right="1701"/>
+        <w:rPr>
+          <w:b/>
+        </w:rPr>
+      </w:pPr>
+      <w:r>
+        <w:rPr>
+          <w:b/>
+          <w:sz w:val="28"/>
+          <w:szCs w:val="28"/>
+        </w:rPr>
+        <w:t>CODE</w:t>
+      </w:r>
+      <w:r>
+        <w:rPr>
+          <w:b/>
+        </w:rPr>
+        <w:t>:-</w:t>
+      </w:r>
+    </w:p>
+    <w:p/>
+    <w:p>
+      <w:pPr>
+        <w:rPr>
+          <w:sz w:val="24"/>
+          <w:szCs w:val="24"/>
+        </w:rPr>
+      </w:pPr>
+      <w:r>
+        <w:rPr>
+          <w:sz w:val="24"/>
+          <w:szCs w:val="24"/>
+        </w:rPr>
+        <w:t xml:space="preserve">Microsoft SQL Server Analysis Services provides several standard storage configurations for storage modes and caching options. These provide commonly used configurations for update notification, latency, and rebuilding </w:t>
+      </w:r>
+      <w:proofErr w:type="spellStart"/>
+      <w:r>
+        <w:rPr>
+          <w:sz w:val="24"/>
+          <w:szCs w:val="24"/>
+        </w:rPr>
+        <w:t>data.Storage</w:t>
+      </w:r>
+      <w:proofErr w:type="spellEnd"/>
+      <w:r>
+        <w:rPr>
+          <w:sz w:val="24"/>
+          <w:szCs w:val="24"/>
+        </w:rPr>
+        <w:t xml:space="preserve"> modes are ways to physically store the data in cubes and dimensions.</w:t>
+      </w:r>
+    </w:p>
+    <w:p>
+      <w:pPr>
+        <w:rPr>
+          <w:sz w:val="24"/>
+          <w:szCs w:val="24"/>
+        </w:rPr>
+      </w:pPr>
+    </w:p>
+    <w:p>
+      <w:pPr>
+        <w:rPr>
+          <w:sz w:val="24"/>
+          <w:szCs w:val="24"/>
+        </w:rPr>
+      </w:pPr>
+      <w:r>
+        <w:rPr>
+          <w:sz w:val="24"/>
+          <w:szCs w:val="24"/>
+        </w:rPr>
+        <w:t>SQL Server offers three cube types-MOLAP, HOLAP and ROLAP.</w:t>
+      </w:r>
+    </w:p>
+    <w:p>
+      <w:pPr>
+        <w:rPr>
+          <w:sz w:val="24"/>
+          <w:szCs w:val="24"/>
+        </w:rPr>
+      </w:pPr>
+    </w:p>
+    <w:p>
+      <w:r>
+        <w:rPr>
+          <w:sz w:val="24"/>
+          <w:szCs w:val="24"/>
+        </w:rPr>
+        <w:t>User can select the storage mode from the settings.</w:t>
+      </w:r>
+    </w:p>
+    <w:p/>
+    <w:p/>
+    <w:p>
+      <w:r>
+        <w:rPr>
+          <w:noProof/>
+        </w:rPr>
+        <w:drawing>
+          <wp:anchor distT="0" distB="0" distL="114300" distR="114300" simplePos="0" relativeHeight="251674624" behindDoc="0" locked="0" layoutInCell="1" allowOverlap="1">
+            <wp:simplePos x="0" y="0"/>
+            <wp:positionH relativeFrom="column">
+              <wp:posOffset>342900</wp:posOffset>
+            </wp:positionH>
+            <wp:positionV relativeFrom="paragraph">
+              <wp:posOffset>219710</wp:posOffset>
+            </wp:positionV>
+            <wp:extent cx="4267200" cy="3763433"/>
+            <wp:effectExtent l="0" t="0" r="0" b="8890"/>
+            <wp:wrapTopAndBottom/>
+            <wp:docPr id="5" name="Picture 5"/>
+            <wp:cNvGraphicFramePr>
+              <a:graphicFrameLocks xmlns:a="http://schemas.openxmlformats.org/drawingml/2006/main" noChangeAspect="1"/>
+            </wp:cNvGraphicFramePr>
+            <a:graphic xmlns:a="http://schemas.openxmlformats.org/drawingml/2006/main">
+              <a:graphicData uri="http://schemas.openxmlformats.org/drawingml/2006/picture">
+                <pic:pic xmlns:pic="http://schemas.openxmlformats.org/drawingml/2006/picture">
+                  <pic:nvPicPr>
+                    <pic:cNvPr id="0" name="Picture 4"/>
+                    <pic:cNvPicPr>
+                      <a:picLocks noChangeAspect="1" noChangeArrowheads="1"/>
+                    </pic:cNvPicPr>
+                  </pic:nvPicPr>
+                  <pic:blipFill>
+                    <a:blip r:embed="rId24">
+                      <a:extLst>
+                        <a:ext uri="{28A0092B-C50C-407E-A947-70E740481C1C}">
+                          <a14:useLocalDpi xmlns:a14="http://schemas.microsoft.com/office/drawing/2010/main" val="0"/>
+                        </a:ext>
+                      </a:extLst>
+                    </a:blip>
+                    <a:srcRect/>
+                    <a:stretch>
+                      <a:fillRect/>
+                    </a:stretch>
+                  </pic:blipFill>
+                  <pic:spPr bwMode="auto">
+                    <a:xfrm>
+                      <a:off x="0" y="0"/>
+                      <a:ext cx="4267200" cy="3763433"/>
+                    </a:xfrm>
+                    <a:prstGeom prst="rect">
+                      <a:avLst/>
+                    </a:prstGeom>
+                    <a:noFill/>
+                    <a:ln>
+                      <a:noFill/>
+                    </a:ln>
+                  </pic:spPr>
+                </pic:pic>
+              </a:graphicData>
+            </a:graphic>
+          </wp:anchor>
+        </w:drawing>
+      </w:r>
+    </w:p>
+    <w:p/>
+    <w:p/>
+    <w:p/>
+    <w:p/>
+    <w:p/>
+    <w:p/>
+    <w:p>
+      <w:pPr>
+        <w:rPr>
+          <w:sz w:val="24"/>
+          <w:szCs w:val="24"/>
+        </w:rPr>
+      </w:pPr>
+      <w:r>
+        <w:rPr>
+          <w:sz w:val="24"/>
+          <w:szCs w:val="24"/>
+        </w:rPr>
+        <w:t>All the settings are discussed below:</w:t>
+      </w:r>
+    </w:p>
+    <w:p>
+      <w:pPr>
+        <w:rPr>
+          <w:sz w:val="24"/>
+          <w:szCs w:val="24"/>
+        </w:rPr>
+      </w:pPr>
+    </w:p>
+    <w:p>
+      <w:pPr>
+        <w:pStyle w:val="ListParagraph"/>
+        <w:numPr>
+          <w:ilvl w:val="0"/>
+          <w:numId w:val="9"/>
+        </w:numPr>
+        <w:rPr>
+          <w:sz w:val="24"/>
+          <w:szCs w:val="24"/>
+        </w:rPr>
+      </w:pPr>
+      <w:r>
+        <w:rPr>
+          <w:sz w:val="24"/>
+          <w:szCs w:val="24"/>
+        </w:rPr>
+        <w:t>Multidimensional OLAP (MOLAP):</w:t>
+      </w:r>
+    </w:p>
+    <w:p>
+      <w:pPr>
+        <w:rPr>
+          <w:sz w:val="24"/>
+          <w:szCs w:val="24"/>
+        </w:rPr>
+      </w:pPr>
+      <w:r>
+        <w:rPr>
+          <w:sz w:val="24"/>
+          <w:szCs w:val="24"/>
+        </w:rPr>
+        <w:t>MOLAP storage mode uses array-based multidimensional storage engine for multidimensional views of data. With Multidimensional data stores, the storage utilization is low if the data set is sparse. Many MOLAP servers use two levels of data storage representation to handle dense and sparse data sets.</w:t>
+      </w:r>
+    </w:p>
+    <w:p>
+      <w:pPr>
+        <w:rPr>
+          <w:sz w:val="24"/>
+          <w:szCs w:val="24"/>
+        </w:rPr>
+      </w:pPr>
+    </w:p>
+    <w:p>
+      <w:pPr>
+        <w:pStyle w:val="ListParagraph"/>
+        <w:numPr>
+          <w:ilvl w:val="0"/>
+          <w:numId w:val="9"/>
+        </w:numPr>
+        <w:rPr>
+          <w:sz w:val="24"/>
+          <w:szCs w:val="24"/>
+        </w:rPr>
+      </w:pPr>
+      <w:r>
+        <w:rPr>
+          <w:sz w:val="24"/>
+          <w:szCs w:val="24"/>
+        </w:rPr>
+        <w:t>Scheduled MOLAP:</w:t>
+      </w:r>
+    </w:p>
+    <w:p>
+      <w:pPr>
+        <w:rPr>
+          <w:sz w:val="24"/>
+          <w:szCs w:val="24"/>
+        </w:rPr>
+      </w:pPr>
+      <w:r>
+        <w:rPr>
+          <w:sz w:val="24"/>
+          <w:szCs w:val="24"/>
+        </w:rPr>
+        <w:t>Scheduled MOLAP used for a data source when only daily updates are required. Queries are always against data in the MOLAP cache, which is not discarded until a new cache is built and its objects are processed.</w:t>
+      </w:r>
+    </w:p>
+    <w:p>
+      <w:pPr>
+        <w:rPr>
+          <w:sz w:val="24"/>
+          <w:szCs w:val="24"/>
+        </w:rPr>
+      </w:pPr>
+    </w:p>
+    <w:p>
+      <w:pPr>
+        <w:pStyle w:val="ListParagraph"/>
+        <w:numPr>
+          <w:ilvl w:val="0"/>
+          <w:numId w:val="9"/>
+        </w:numPr>
+        <w:rPr>
+          <w:sz w:val="24"/>
+          <w:szCs w:val="24"/>
+        </w:rPr>
+      </w:pPr>
+      <w:r>
+        <w:rPr>
+          <w:sz w:val="24"/>
+          <w:szCs w:val="24"/>
+        </w:rPr>
+        <w:t>Automatic MOLAP:</w:t>
+      </w:r>
+    </w:p>
+    <w:p>
+      <w:pPr>
+        <w:rPr>
+          <w:sz w:val="24"/>
+          <w:szCs w:val="24"/>
+        </w:rPr>
+      </w:pPr>
+      <w:r>
+        <w:rPr>
+          <w:sz w:val="24"/>
+          <w:szCs w:val="24"/>
+        </w:rPr>
+        <w:t xml:space="preserve">Automatic MOLAP used for a data source when query performance is of key importance. It is   automatically </w:t>
+      </w:r>
+      <w:proofErr w:type="gramStart"/>
+      <w:r>
+        <w:rPr>
+          <w:sz w:val="24"/>
+          <w:szCs w:val="24"/>
+        </w:rPr>
+        <w:t>processes</w:t>
+      </w:r>
+      <w:proofErr w:type="gramEnd"/>
+      <w:r>
+        <w:rPr>
+          <w:sz w:val="24"/>
+          <w:szCs w:val="24"/>
+        </w:rPr>
+        <w:t xml:space="preserve"> MOLAP objects whenever required after the latency interval. Queries do not return the most recent data while the new cache is being built and processed.</w:t>
+      </w:r>
+    </w:p>
+    <w:p>
+      <w:pPr>
+        <w:rPr>
+          <w:sz w:val="24"/>
+          <w:szCs w:val="24"/>
+        </w:rPr>
+      </w:pPr>
+    </w:p>
+    <w:p>
+      <w:pPr>
+        <w:pStyle w:val="ListParagraph"/>
+        <w:numPr>
+          <w:ilvl w:val="0"/>
+          <w:numId w:val="9"/>
+        </w:numPr>
+        <w:rPr>
+          <w:sz w:val="24"/>
+          <w:szCs w:val="24"/>
+        </w:rPr>
+      </w:pPr>
+      <w:r>
+        <w:rPr>
+          <w:sz w:val="24"/>
+          <w:szCs w:val="24"/>
+        </w:rPr>
+        <w:t>Medium- Latency MOLAP:</w:t>
+      </w:r>
+    </w:p>
+    <w:p>
+      <w:pPr>
+        <w:rPr>
+          <w:sz w:val="24"/>
+          <w:szCs w:val="24"/>
+        </w:rPr>
+      </w:pPr>
+      <w:r>
+        <w:rPr>
+          <w:sz w:val="24"/>
+          <w:szCs w:val="24"/>
+        </w:rPr>
+        <w:t xml:space="preserve">Medium-Latency MOLAP used for a data source with frequent (or less frequent) updates when query performance is more important than always providing the most current data. It is   automatically </w:t>
+      </w:r>
+      <w:proofErr w:type="gramStart"/>
+      <w:r>
+        <w:rPr>
+          <w:sz w:val="24"/>
+          <w:szCs w:val="24"/>
+        </w:rPr>
+        <w:t>processes</w:t>
+      </w:r>
+      <w:proofErr w:type="gramEnd"/>
+      <w:r>
+        <w:rPr>
+          <w:sz w:val="24"/>
+          <w:szCs w:val="24"/>
+        </w:rPr>
+        <w:t xml:space="preserve"> MOLAP objects whenever required after the latency interval. Performance is slower while the MOLAP objects are being reprocessed.</w:t>
+      </w:r>
+    </w:p>
+    <w:p>
+      <w:pPr>
+        <w:rPr>
+          <w:sz w:val="24"/>
+          <w:szCs w:val="24"/>
+        </w:rPr>
+      </w:pPr>
+    </w:p>
+    <w:p>
+      <w:pPr>
+        <w:pStyle w:val="ListParagraph"/>
+        <w:numPr>
+          <w:ilvl w:val="0"/>
+          <w:numId w:val="9"/>
+        </w:numPr>
+        <w:rPr>
+          <w:sz w:val="24"/>
+          <w:szCs w:val="24"/>
+        </w:rPr>
+      </w:pPr>
+      <w:r>
+        <w:rPr>
+          <w:sz w:val="24"/>
+          <w:szCs w:val="24"/>
+        </w:rPr>
+        <w:t>Low-Latency MOLAP:</w:t>
+      </w:r>
+    </w:p>
+    <w:p>
+      <w:pPr>
+        <w:rPr>
+          <w:sz w:val="24"/>
+          <w:szCs w:val="24"/>
+        </w:rPr>
+      </w:pPr>
+      <w:r>
+        <w:rPr>
+          <w:sz w:val="24"/>
+          <w:szCs w:val="24"/>
+        </w:rPr>
+        <w:t xml:space="preserve">Low-Latency MOLAP used for a data source with frequent updates when query performance is somewhat more important than always providing the most current data. It is automatically </w:t>
+      </w:r>
+      <w:proofErr w:type="gramStart"/>
+      <w:r>
+        <w:rPr>
+          <w:sz w:val="24"/>
+          <w:szCs w:val="24"/>
+        </w:rPr>
+        <w:t>processes</w:t>
+      </w:r>
+      <w:proofErr w:type="gramEnd"/>
+      <w:r>
+        <w:rPr>
+          <w:sz w:val="24"/>
+          <w:szCs w:val="24"/>
+        </w:rPr>
+        <w:t xml:space="preserve"> MOLAP objects whenever required after the latency interval. Performance is slower while the MOLAP objects are being reprocessed.</w:t>
+      </w:r>
+    </w:p>
+    <w:p>
+      <w:pPr>
+        <w:rPr>
+          <w:sz w:val="24"/>
+          <w:szCs w:val="24"/>
+        </w:rPr>
+      </w:pPr>
+    </w:p>
+    <w:p>
+      <w:pPr>
+        <w:pStyle w:val="ListParagraph"/>
+        <w:numPr>
+          <w:ilvl w:val="0"/>
+          <w:numId w:val="9"/>
+        </w:numPr>
+        <w:rPr>
+          <w:sz w:val="24"/>
+          <w:szCs w:val="24"/>
+        </w:rPr>
+      </w:pPr>
+      <w:r>
+        <w:rPr>
+          <w:sz w:val="24"/>
+          <w:szCs w:val="24"/>
+        </w:rPr>
+        <w:t>Hybrid Online Analytical Processing (HOLAP):</w:t>
+      </w:r>
+    </w:p>
+    <w:p>
+      <w:pPr>
+        <w:rPr>
+          <w:sz w:val="24"/>
+          <w:szCs w:val="24"/>
+        </w:rPr>
+      </w:pPr>
+      <w:r>
+        <w:rPr>
+          <w:sz w:val="24"/>
+          <w:szCs w:val="24"/>
+        </w:rPr>
+        <w:t>Hybrid Online Analytical Processing used for a data source with frequent and continuous updates (but not so frequent as to require real-time ROLAP) and users always require the latest data. This method normally provides better overall performance than ROLAP storage. Users can get MOLAP performance from this setting if the data source stays silent long enough.</w:t>
+      </w:r>
+    </w:p>
+    <w:p>
+      <w:pPr>
+        <w:rPr>
+          <w:sz w:val="24"/>
+          <w:szCs w:val="24"/>
+        </w:rPr>
+      </w:pPr>
+    </w:p>
+    <w:p>
+      <w:pPr>
+        <w:pStyle w:val="ListParagraph"/>
+        <w:numPr>
+          <w:ilvl w:val="0"/>
+          <w:numId w:val="9"/>
+        </w:numPr>
+        <w:rPr>
+          <w:sz w:val="24"/>
+          <w:szCs w:val="24"/>
+        </w:rPr>
+      </w:pPr>
+      <w:r>
+        <w:rPr>
+          <w:sz w:val="24"/>
+          <w:szCs w:val="24"/>
+        </w:rPr>
+        <w:t>Real Time ROLAP (ROLAP):</w:t>
+      </w:r>
+    </w:p>
+    <w:p>
+      <w:pPr>
+        <w:rPr>
+          <w:sz w:val="24"/>
+          <w:szCs w:val="24"/>
+        </w:rPr>
+      </w:pPr>
+      <w:r>
+        <w:rPr>
+          <w:sz w:val="24"/>
+          <w:szCs w:val="24"/>
+        </w:rPr>
+        <w:t>Real time ROLAP used for a data source with very frequent and continuous updates when the very latest data is always required by users. Depending on the types of queries generated by client applications, this method is liable to give the slowest response times.</w:t>
+      </w:r>
+    </w:p>
+    <w:p/>
+    <w:p/>
+    <w:p/>
+    <w:p/>
+    <w:p/>
+    <w:p/>
+    <w:p/>
+    <w:p/>
+    <w:p>
+      <w:r>
+        <w:rPr>
+          <w:noProof/>
+        </w:rPr>
+        <w:drawing>
+          <wp:anchor distT="0" distB="0" distL="114300" distR="114300" simplePos="0" relativeHeight="251675648" behindDoc="0" locked="0" layoutInCell="1" allowOverlap="1">
+            <wp:simplePos x="0" y="0"/>
+            <wp:positionH relativeFrom="column">
+              <wp:posOffset>495300</wp:posOffset>
+            </wp:positionH>
+            <wp:positionV relativeFrom="paragraph">
+              <wp:posOffset>175260</wp:posOffset>
+            </wp:positionV>
+            <wp:extent cx="3810000" cy="2190750"/>
+            <wp:effectExtent l="0" t="0" r="0" b="0"/>
+            <wp:wrapTopAndBottom/>
+            <wp:docPr id="6" name="Picture 6"/>
+            <wp:cNvGraphicFramePr>
+              <a:graphicFrameLocks xmlns:a="http://schemas.openxmlformats.org/drawingml/2006/main" noChangeAspect="1"/>
+            </wp:cNvGraphicFramePr>
+            <a:graphic xmlns:a="http://schemas.openxmlformats.org/drawingml/2006/main">
+              <a:graphicData uri="http://schemas.openxmlformats.org/drawingml/2006/picture">
+                <pic:pic xmlns:pic="http://schemas.openxmlformats.org/drawingml/2006/picture">
+                  <pic:nvPicPr>
+                    <pic:cNvPr id="0" name="Picture 6"/>
+                    <pic:cNvPicPr>
+                      <a:picLocks noChangeAspect="1" noChangeArrowheads="1"/>
+                    </pic:cNvPicPr>
+                  </pic:nvPicPr>
+                  <pic:blipFill>
+                    <a:blip r:embed="rId25">
+                      <a:extLst>
+                        <a:ext uri="{28A0092B-C50C-407E-A947-70E740481C1C}">
+                          <a14:useLocalDpi xmlns:a14="http://schemas.microsoft.com/office/drawing/2010/main" val="0"/>
+                        </a:ext>
+                      </a:extLst>
+                    </a:blip>
+                    <a:srcRect/>
+                    <a:stretch>
+                      <a:fillRect/>
+                    </a:stretch>
+                  </pic:blipFill>
+                  <pic:spPr bwMode="auto">
+                    <a:xfrm>
+                      <a:off x="0" y="0"/>
+                      <a:ext cx="3810000" cy="2190750"/>
+                    </a:xfrm>
+                    <a:prstGeom prst="rect">
+                      <a:avLst/>
+                    </a:prstGeom>
+                    <a:noFill/>
+                    <a:ln>
+                      <a:noFill/>
+                    </a:ln>
+                  </pic:spPr>
+                </pic:pic>
+              </a:graphicData>
+            </a:graphic>
+          </wp:anchor>
+        </w:drawing>
+      </w:r>
+    </w:p>
+    <w:p/>
+    <w:p>
+      <w:r>
+        <w:tab/>
+      </w:r>
+      <w:r>
+        <w:tab/>
+      </w:r>
+      <w:r>
+        <w:tab/>
+      </w:r>
+      <w:r>
+        <w:tab/>
+      </w:r>
+      <w:r>
+        <w:t>Cube Data Source View</w:t>
+      </w:r>
+    </w:p>
+    <w:p/>
+    <w:p/>
+    <w:p/>
+    <w:p>
+      <w:pPr>
+        <w:rPr>
+          <w:sz w:val="24"/>
+          <w:szCs w:val="24"/>
+        </w:rPr>
+      </w:pPr>
+      <w:r>
+        <w:rPr>
+          <w:sz w:val="24"/>
+          <w:szCs w:val="24"/>
+        </w:rPr>
+        <w:t>There are two types of storage settings available-</w:t>
+      </w:r>
+    </w:p>
+    <w:p>
+      <w:pPr>
+        <w:rPr>
+          <w:sz w:val="24"/>
+          <w:szCs w:val="24"/>
+        </w:rPr>
+      </w:pPr>
+    </w:p>
+    <w:p>
+      <w:pPr>
+        <w:rPr>
+          <w:sz w:val="24"/>
+          <w:szCs w:val="24"/>
+        </w:rPr>
+      </w:pPr>
+      <w:r>
+        <w:rPr>
+          <w:noProof/>
+        </w:rPr>
+        <w:drawing>
+          <wp:anchor distT="0" distB="0" distL="114300" distR="114300" simplePos="0" relativeHeight="251676672" behindDoc="0" locked="0" layoutInCell="1" allowOverlap="1">
+            <wp:simplePos x="0" y="0"/>
+            <wp:positionH relativeFrom="column">
+              <wp:posOffset>361950</wp:posOffset>
+            </wp:positionH>
+            <wp:positionV relativeFrom="paragraph">
+              <wp:posOffset>262890</wp:posOffset>
+            </wp:positionV>
+            <wp:extent cx="3810000" cy="3362325"/>
+            <wp:effectExtent l="0" t="0" r="0" b="9525"/>
+            <wp:wrapTopAndBottom/>
+            <wp:docPr id="7" name="Picture 7"/>
+            <wp:cNvGraphicFramePr>
+              <a:graphicFrameLocks xmlns:a="http://schemas.openxmlformats.org/drawingml/2006/main" noChangeAspect="1"/>
+            </wp:cNvGraphicFramePr>
+            <a:graphic xmlns:a="http://schemas.openxmlformats.org/drawingml/2006/main">
+              <a:graphicData uri="http://schemas.openxmlformats.org/drawingml/2006/picture">
+                <pic:pic xmlns:pic="http://schemas.openxmlformats.org/drawingml/2006/picture">
+                  <pic:nvPicPr>
+                    <pic:cNvPr id="0" name="Picture 8"/>
+                    <pic:cNvPicPr>
+                      <a:picLocks noChangeAspect="1" noChangeArrowheads="1"/>
+                    </pic:cNvPicPr>
+                  </pic:nvPicPr>
+                  <pic:blipFill>
+                    <a:blip r:embed="rId26">
+                      <a:extLst>
+                        <a:ext uri="{28A0092B-C50C-407E-A947-70E740481C1C}">
+                          <a14:useLocalDpi xmlns:a14="http://schemas.microsoft.com/office/drawing/2010/main" val="0"/>
+                        </a:ext>
+                      </a:extLst>
+                    </a:blip>
+                    <a:srcRect/>
+                    <a:stretch>
+                      <a:fillRect/>
+                    </a:stretch>
+                  </pic:blipFill>
+                  <pic:spPr bwMode="auto">
+                    <a:xfrm>
+                      <a:off x="0" y="0"/>
+                      <a:ext cx="3810000" cy="3362325"/>
+                    </a:xfrm>
+                    <a:prstGeom prst="rect">
+                      <a:avLst/>
+                    </a:prstGeom>
+                    <a:noFill/>
+                    <a:ln>
+                      <a:noFill/>
+                    </a:ln>
+                  </pic:spPr>
+                </pic:pic>
+              </a:graphicData>
+            </a:graphic>
+          </wp:anchor>
+        </w:drawing>
+      </w:r>
+      <w:r>
+        <w:rPr>
+          <w:sz w:val="24"/>
+          <w:szCs w:val="24"/>
+        </w:rPr>
+        <w:t>·         Standard setting</w:t>
+      </w:r>
+    </w:p>
+    <w:p/>
+    <w:p/>
+    <w:p/>
+    <w:p/>
+    <w:p/>
+    <w:p/>
+    <w:p/>
+    <w:p>
+      <w:pPr>
+        <w:rPr>
+          <w:sz w:val="24"/>
+          <w:szCs w:val="24"/>
+        </w:rPr>
+      </w:pPr>
+      <w:r>
+        <w:rPr>
+          <w:noProof/>
+        </w:rPr>
+        <w:drawing>
+          <wp:anchor distT="0" distB="0" distL="114300" distR="114300" simplePos="0" relativeHeight="251677696" behindDoc="0" locked="0" layoutInCell="1" allowOverlap="1">
+            <wp:simplePos x="0" y="0"/>
+            <wp:positionH relativeFrom="column">
+              <wp:posOffset>229870</wp:posOffset>
+            </wp:positionH>
+            <wp:positionV relativeFrom="paragraph">
+              <wp:posOffset>297815</wp:posOffset>
+            </wp:positionV>
+            <wp:extent cx="3810000" cy="3800475"/>
+            <wp:effectExtent l="0" t="0" r="0" b="9525"/>
+            <wp:wrapTopAndBottom/>
+            <wp:docPr id="8" name="Picture 8"/>
+            <wp:cNvGraphicFramePr>
+              <a:graphicFrameLocks xmlns:a="http://schemas.openxmlformats.org/drawingml/2006/main" noChangeAspect="1"/>
+            </wp:cNvGraphicFramePr>
+            <a:graphic xmlns:a="http://schemas.openxmlformats.org/drawingml/2006/main">
+              <a:graphicData uri="http://schemas.openxmlformats.org/drawingml/2006/picture">
+                <pic:pic xmlns:pic="http://schemas.openxmlformats.org/drawingml/2006/picture">
+                  <pic:nvPicPr>
+                    <pic:cNvPr id="0" name="Picture 10"/>
+                    <pic:cNvPicPr>
+                      <a:picLocks noChangeAspect="1" noChangeArrowheads="1"/>
+                    </pic:cNvPicPr>
+                  </pic:nvPicPr>
+                  <pic:blipFill>
+                    <a:blip r:embed="rId27">
+                      <a:extLst>
+                        <a:ext uri="{28A0092B-C50C-407E-A947-70E740481C1C}">
+                          <a14:useLocalDpi xmlns:a14="http://schemas.microsoft.com/office/drawing/2010/main" val="0"/>
+                        </a:ext>
+                      </a:extLst>
+                    </a:blip>
+                    <a:srcRect/>
+                    <a:stretch>
+                      <a:fillRect/>
+                    </a:stretch>
+                  </pic:blipFill>
+                  <pic:spPr bwMode="auto">
+                    <a:xfrm>
+                      <a:off x="0" y="0"/>
+                      <a:ext cx="3810000" cy="3800475"/>
+                    </a:xfrm>
+                    <a:prstGeom prst="rect">
+                      <a:avLst/>
+                    </a:prstGeom>
+                    <a:noFill/>
+                    <a:ln>
+                      <a:noFill/>
+                    </a:ln>
+                  </pic:spPr>
+                </pic:pic>
+              </a:graphicData>
+            </a:graphic>
+          </wp:anchor>
+        </w:drawing>
+      </w:r>
+      <w:r>
+        <w:rPr>
+          <w:sz w:val="24"/>
+          <w:szCs w:val="24"/>
+        </w:rPr>
+        <w:t>Custom setting</w:t>
+      </w:r>
+    </w:p>
+    <w:p>
+      <w:pPr>
+        <w:rPr>
+          <w:sz w:val="24"/>
+          <w:szCs w:val="24"/>
+        </w:rPr>
+      </w:pPr>
+    </w:p>
+    <w:p/>
+    <w:p>
+      <w:pPr>
+        <w:rPr>
+          <w:sz w:val="24"/>
+          <w:szCs w:val="24"/>
+        </w:rPr>
+      </w:pPr>
+      <w:r>
+        <w:rPr>
+          <w:sz w:val="24"/>
+          <w:szCs w:val="24"/>
+        </w:rPr>
+        <w:t>Now we will see the implementation of different Storage Modes on the above experimental Cube Data Source.</w:t>
+      </w:r>
+    </w:p>
+    <w:p>
+      <w:pPr>
+        <w:pStyle w:val="ListParagraph"/>
+        <w:numPr>
+          <w:ilvl w:val="0"/>
+          <w:numId w:val="10"/>
+        </w:numPr>
+        <w:rPr>
+          <w:sz w:val="24"/>
+          <w:szCs w:val="24"/>
+        </w:rPr>
+      </w:pPr>
+      <w:r>
+        <w:rPr>
+          <w:noProof/>
+        </w:rPr>
+        <w:drawing>
+          <wp:anchor distT="0" distB="0" distL="114300" distR="114300" simplePos="0" relativeHeight="251678720" behindDoc="0" locked="0" layoutInCell="1" allowOverlap="1">
+            <wp:simplePos x="0" y="0"/>
+            <wp:positionH relativeFrom="column">
+              <wp:posOffset>419100</wp:posOffset>
+            </wp:positionH>
+            <wp:positionV relativeFrom="paragraph">
+              <wp:posOffset>256540</wp:posOffset>
+            </wp:positionV>
+            <wp:extent cx="3810000" cy="1276350"/>
+            <wp:effectExtent l="0" t="0" r="0" b="0"/>
+            <wp:wrapTopAndBottom/>
+            <wp:docPr id="17" name="Picture 17"/>
+            <wp:cNvGraphicFramePr>
+              <a:graphicFrameLocks xmlns:a="http://schemas.openxmlformats.org/drawingml/2006/main" noChangeAspect="1"/>
+            </wp:cNvGraphicFramePr>
+            <a:graphic xmlns:a="http://schemas.openxmlformats.org/drawingml/2006/main">
+              <a:graphicData uri="http://schemas.openxmlformats.org/drawingml/2006/picture">
+                <pic:pic xmlns:pic="http://schemas.openxmlformats.org/drawingml/2006/picture">
+                  <pic:nvPicPr>
+                    <pic:cNvPr id="0" name="Picture 12"/>
+                    <pic:cNvPicPr>
+                      <a:picLocks noChangeAspect="1" noChangeArrowheads="1"/>
+                    </pic:cNvPicPr>
+                  </pic:nvPicPr>
+                  <pic:blipFill>
+                    <a:blip r:embed="rId28">
+                      <a:extLst>
+                        <a:ext uri="{28A0092B-C50C-407E-A947-70E740481C1C}">
+                          <a14:useLocalDpi xmlns:a14="http://schemas.microsoft.com/office/drawing/2010/main" val="0"/>
+                        </a:ext>
+                      </a:extLst>
+                    </a:blip>
+                    <a:srcRect/>
+                    <a:stretch>
+                      <a:fillRect/>
+                    </a:stretch>
+                  </pic:blipFill>
+                  <pic:spPr bwMode="auto">
+                    <a:xfrm>
+                      <a:off x="0" y="0"/>
+                      <a:ext cx="3810000" cy="1276350"/>
+                    </a:xfrm>
+                    <a:prstGeom prst="rect">
+                      <a:avLst/>
+                    </a:prstGeom>
+                    <a:noFill/>
+                    <a:ln>
+                      <a:noFill/>
+                    </a:ln>
+                  </pic:spPr>
+                </pic:pic>
+              </a:graphicData>
+            </a:graphic>
+          </wp:anchor>
+        </w:drawing>
+      </w:r>
+      <w:r>
+        <w:rPr>
+          <w:sz w:val="24"/>
+          <w:szCs w:val="24"/>
+        </w:rPr>
+        <w:t>MOLAP (Multidimensional Online Analytical Processing)</w:t>
+      </w:r>
+    </w:p>
+    <w:p/>
+    <w:p/>
+    <w:p/>
+    <w:p/>
+    <w:p/>
+    <w:p/>
+    <w:p/>
+    <w:p/>
+    <w:p/>
+    <w:p/>
+    <w:p/>
+    <w:p>
+      <w:r>
+        <w:rPr>
+          <w:rFonts w:ascii="Roboto" w:hAnsi="Roboto"/>
+          <w:noProof/>
+          <w:color w:val="2196F3"/>
+          <w:sz w:val="23"/>
+          <w:szCs w:val="23"/>
+          <w:shd w:val="clear" w:color="auto" w:fill="FFFFFF"/>
+        </w:rPr>
+        <w:drawing>
+          <wp:anchor distT="0" distB="0" distL="114300" distR="114300" simplePos="0" relativeHeight="251679744" behindDoc="0" locked="0" layoutInCell="1" allowOverlap="1">
+            <wp:simplePos x="0" y="0"/>
+            <wp:positionH relativeFrom="column">
+              <wp:posOffset>0</wp:posOffset>
+            </wp:positionH>
+            <wp:positionV relativeFrom="paragraph">
+              <wp:posOffset>2540</wp:posOffset>
+            </wp:positionV>
+            <wp:extent cx="3810000" cy="2686050"/>
+            <wp:effectExtent l="0" t="0" r="0" b="0"/>
+            <wp:wrapTopAndBottom/>
+            <wp:docPr id="18" name="Picture 18">
+              <a:hlinkClick xmlns:a="http://schemas.openxmlformats.org/drawingml/2006/main" r:id="rId29"/>
+            </wp:docPr>
+            <wp:cNvGraphicFramePr>
+              <a:graphicFrameLocks xmlns:a="http://schemas.openxmlformats.org/drawingml/2006/main" noChangeAspect="1"/>
+            </wp:cNvGraphicFramePr>
+            <a:graphic xmlns:a="http://schemas.openxmlformats.org/drawingml/2006/main">
+              <a:graphicData uri="http://schemas.openxmlformats.org/drawingml/2006/picture">
+                <pic:pic xmlns:pic="http://schemas.openxmlformats.org/drawingml/2006/picture">
+                  <pic:nvPicPr>
+                    <pic:cNvPr id="0" name="Picture 14">
+                      <a:hlinkClick r:id="rId29"/>
+                    </pic:cNvPr>
+                    <pic:cNvPicPr>
+                      <a:picLocks noChangeAspect="1" noChangeArrowheads="1"/>
+                    </pic:cNvPicPr>
+                  </pic:nvPicPr>
+                  <pic:blipFill>
+                    <a:blip r:embed="rId30">
+                      <a:extLst>
+                        <a:ext uri="{28A0092B-C50C-407E-A947-70E740481C1C}">
+                          <a14:useLocalDpi xmlns:a14="http://schemas.microsoft.com/office/drawing/2010/main" val="0"/>
+                        </a:ext>
+                      </a:extLst>
+                    </a:blip>
+                    <a:srcRect/>
+                    <a:stretch>
+                      <a:fillRect/>
+                    </a:stretch>
+                  </pic:blipFill>
+                  <pic:spPr bwMode="auto">
+                    <a:xfrm>
+                      <a:off x="0" y="0"/>
+                      <a:ext cx="3810000" cy="2686050"/>
+                    </a:xfrm>
+                    <a:prstGeom prst="rect">
+                      <a:avLst/>
+                    </a:prstGeom>
+                    <a:noFill/>
+                    <a:ln>
+                      <a:noFill/>
+                    </a:ln>
+                  </pic:spPr>
+                </pic:pic>
+              </a:graphicData>
+            </a:graphic>
+          </wp:anchor>
+        </w:drawing>
+      </w:r>
+    </w:p>
+    <w:p>
+      <w:pPr>
+        <w:pStyle w:val="ListParagraph"/>
+        <w:numPr>
+          <w:ilvl w:val="0"/>
+          <w:numId w:val="10"/>
+        </w:numPr>
+        <w:rPr>
+          <w:sz w:val="24"/>
+          <w:szCs w:val="24"/>
+        </w:rPr>
+      </w:pPr>
+      <w:r>
+        <w:rPr>
+          <w:noProof/>
+        </w:rPr>
+        <w:drawing>
+          <wp:anchor distT="0" distB="0" distL="114300" distR="114300" simplePos="0" relativeHeight="251680768" behindDoc="0" locked="0" layoutInCell="1" allowOverlap="1">
+            <wp:simplePos x="0" y="0"/>
+            <wp:positionH relativeFrom="column">
+              <wp:posOffset>104775</wp:posOffset>
+            </wp:positionH>
+            <wp:positionV relativeFrom="paragraph">
+              <wp:posOffset>353695</wp:posOffset>
+            </wp:positionV>
+            <wp:extent cx="3810000" cy="1200150"/>
+            <wp:effectExtent l="0" t="0" r="0" b="0"/>
+            <wp:wrapTopAndBottom/>
+            <wp:docPr id="20" name="Picture 20"/>
+            <wp:cNvGraphicFramePr>
+              <a:graphicFrameLocks xmlns:a="http://schemas.openxmlformats.org/drawingml/2006/main" noChangeAspect="1"/>
+            </wp:cNvGraphicFramePr>
+            <a:graphic xmlns:a="http://schemas.openxmlformats.org/drawingml/2006/main">
+              <a:graphicData uri="http://schemas.openxmlformats.org/drawingml/2006/picture">
+                <pic:pic xmlns:pic="http://schemas.openxmlformats.org/drawingml/2006/picture">
+                  <pic:nvPicPr>
+                    <pic:cNvPr id="0" name="Picture 16"/>
+                    <pic:cNvPicPr>
+                      <a:picLocks noChangeAspect="1" noChangeArrowheads="1"/>
+                    </pic:cNvPicPr>
+                  </pic:nvPicPr>
+                  <pic:blipFill>
+                    <a:blip r:embed="rId31">
+                      <a:extLst>
+                        <a:ext uri="{28A0092B-C50C-407E-A947-70E740481C1C}">
+                          <a14:useLocalDpi xmlns:a14="http://schemas.microsoft.com/office/drawing/2010/main" val="0"/>
+                        </a:ext>
+                      </a:extLst>
+                    </a:blip>
+                    <a:srcRect/>
+                    <a:stretch>
+                      <a:fillRect/>
+                    </a:stretch>
+                  </pic:blipFill>
+                  <pic:spPr bwMode="auto">
+                    <a:xfrm>
+                      <a:off x="0" y="0"/>
+                      <a:ext cx="3810000" cy="1200150"/>
+                    </a:xfrm>
+                    <a:prstGeom prst="rect">
+                      <a:avLst/>
+                    </a:prstGeom>
+                    <a:noFill/>
+                    <a:ln>
+                      <a:noFill/>
+                    </a:ln>
+                  </pic:spPr>
+                </pic:pic>
+              </a:graphicData>
+            </a:graphic>
+          </wp:anchor>
+        </w:drawing>
+      </w:r>
+      <w:r>
+        <w:rPr>
+          <w:sz w:val="24"/>
+          <w:szCs w:val="24"/>
+        </w:rPr>
+        <w:t>ROLAP (Relational Online Analytical Processing)</w:t>
+      </w:r>
+    </w:p>
+    <w:p>
+      <w:pPr>
+        <w:rPr>
+          <w:sz w:val="24"/>
+          <w:szCs w:val="24"/>
+        </w:rPr>
+      </w:pPr>
+    </w:p>
+    <w:p>
+      <w:r>
+        <w:rPr>
+          <w:noProof/>
+        </w:rPr>
+        <w:drawing>
+          <wp:anchor distT="0" distB="0" distL="114300" distR="114300" simplePos="0" relativeHeight="251681792" behindDoc="0" locked="0" layoutInCell="1" allowOverlap="1">
+            <wp:simplePos x="0" y="0"/>
+            <wp:positionH relativeFrom="column">
+              <wp:posOffset>104775</wp:posOffset>
+            </wp:positionH>
+            <wp:positionV relativeFrom="paragraph">
+              <wp:posOffset>1365250</wp:posOffset>
+            </wp:positionV>
+            <wp:extent cx="3810000" cy="2705100"/>
+            <wp:effectExtent l="0" t="0" r="0" b="0"/>
+            <wp:wrapTopAndBottom/>
+            <wp:docPr id="21" name="Picture 21"/>
+            <wp:cNvGraphicFramePr>
+              <a:graphicFrameLocks xmlns:a="http://schemas.openxmlformats.org/drawingml/2006/main" noChangeAspect="1"/>
+            </wp:cNvGraphicFramePr>
+            <a:graphic xmlns:a="http://schemas.openxmlformats.org/drawingml/2006/main">
+              <a:graphicData uri="http://schemas.openxmlformats.org/drawingml/2006/picture">
+                <pic:pic xmlns:pic="http://schemas.openxmlformats.org/drawingml/2006/picture">
+                  <pic:nvPicPr>
+                    <pic:cNvPr id="0" name="Picture 18"/>
+                    <pic:cNvPicPr>
+                      <a:picLocks noChangeAspect="1" noChangeArrowheads="1"/>
+                    </pic:cNvPicPr>
+                  </pic:nvPicPr>
+                  <pic:blipFill>
+                    <a:blip r:embed="rId32">
+                      <a:extLst>
+                        <a:ext uri="{28A0092B-C50C-407E-A947-70E740481C1C}">
+                          <a14:useLocalDpi xmlns:a14="http://schemas.microsoft.com/office/drawing/2010/main" val="0"/>
+                        </a:ext>
+                      </a:extLst>
+                    </a:blip>
+                    <a:srcRect/>
+                    <a:stretch>
+                      <a:fillRect/>
+                    </a:stretch>
+                  </pic:blipFill>
+                  <pic:spPr bwMode="auto">
+                    <a:xfrm>
+                      <a:off x="0" y="0"/>
+                      <a:ext cx="3810000" cy="2705100"/>
+                    </a:xfrm>
+                    <a:prstGeom prst="rect">
+                      <a:avLst/>
+                    </a:prstGeom>
+                    <a:noFill/>
+                    <a:ln>
+                      <a:noFill/>
+                    </a:ln>
+                  </pic:spPr>
+                </pic:pic>
+              </a:graphicData>
+            </a:graphic>
+          </wp:anchor>
+        </w:drawing>
+      </w:r>
+    </w:p>
+    <w:p/>
+    <w:p/>
+    <w:p/>
+    <w:p/>
+    <w:p>
+      <w:pPr>
+        <w:pStyle w:val="ListParagraph"/>
+        <w:numPr>
+          <w:ilvl w:val="0"/>
+          <w:numId w:val="10"/>
+        </w:numPr>
+        <w:rPr>
+          <w:sz w:val="24"/>
+          <w:szCs w:val="24"/>
+        </w:rPr>
+      </w:pPr>
+      <w:r>
+        <w:rPr>
+          <w:noProof/>
+        </w:rPr>
+        <w:drawing>
+          <wp:anchor distT="0" distB="0" distL="114300" distR="114300" simplePos="0" relativeHeight="251683840" behindDoc="0" locked="0" layoutInCell="1" allowOverlap="1">
+            <wp:simplePos x="0" y="0"/>
+            <wp:positionH relativeFrom="column">
+              <wp:posOffset>161925</wp:posOffset>
+            </wp:positionH>
+            <wp:positionV relativeFrom="paragraph">
+              <wp:posOffset>1601470</wp:posOffset>
+            </wp:positionV>
+            <wp:extent cx="3810000" cy="2686050"/>
+            <wp:effectExtent l="0" t="0" r="0" b="0"/>
+            <wp:wrapTopAndBottom/>
+            <wp:docPr id="24" name="Picture 24"/>
+            <wp:cNvGraphicFramePr>
+              <a:graphicFrameLocks xmlns:a="http://schemas.openxmlformats.org/drawingml/2006/main" noChangeAspect="1"/>
+            </wp:cNvGraphicFramePr>
+            <a:graphic xmlns:a="http://schemas.openxmlformats.org/drawingml/2006/main">
+              <a:graphicData uri="http://schemas.openxmlformats.org/drawingml/2006/picture">
+                <pic:pic xmlns:pic="http://schemas.openxmlformats.org/drawingml/2006/picture">
+                  <pic:nvPicPr>
+                    <pic:cNvPr id="0" name="Picture 22"/>
+                    <pic:cNvPicPr>
+                      <a:picLocks noChangeAspect="1" noChangeArrowheads="1"/>
+                    </pic:cNvPicPr>
+                  </pic:nvPicPr>
+                  <pic:blipFill>
+                    <a:blip r:embed="rId33">
+                      <a:extLst>
+                        <a:ext uri="{28A0092B-C50C-407E-A947-70E740481C1C}">
+                          <a14:useLocalDpi xmlns:a14="http://schemas.microsoft.com/office/drawing/2010/main" val="0"/>
+                        </a:ext>
+                      </a:extLst>
+                    </a:blip>
+                    <a:srcRect/>
+                    <a:stretch>
+                      <a:fillRect/>
+                    </a:stretch>
+                  </pic:blipFill>
+                  <pic:spPr bwMode="auto">
+                    <a:xfrm>
+                      <a:off x="0" y="0"/>
+                      <a:ext cx="3810000" cy="2686050"/>
+                    </a:xfrm>
+                    <a:prstGeom prst="rect">
+                      <a:avLst/>
+                    </a:prstGeom>
+                    <a:noFill/>
+                    <a:ln>
+                      <a:noFill/>
+                    </a:ln>
+                  </pic:spPr>
+                </pic:pic>
+              </a:graphicData>
+            </a:graphic>
+          </wp:anchor>
+        </w:drawing>
+      </w:r>
+      <w:r>
+        <w:rPr>
+          <w:noProof/>
+        </w:rPr>
+        <w:drawing>
+          <wp:anchor distT="0" distB="0" distL="114300" distR="114300" simplePos="0" relativeHeight="251682816" behindDoc="0" locked="0" layoutInCell="1" allowOverlap="1">
+            <wp:simplePos x="0" y="0"/>
+            <wp:positionH relativeFrom="column">
+              <wp:posOffset>161925</wp:posOffset>
+            </wp:positionH>
+            <wp:positionV relativeFrom="paragraph">
+              <wp:posOffset>248920</wp:posOffset>
+            </wp:positionV>
+            <wp:extent cx="3810000" cy="1171575"/>
+            <wp:effectExtent l="0" t="0" r="0" b="9525"/>
+            <wp:wrapTopAndBottom/>
+            <wp:docPr id="23" name="Picture 23"/>
+            <wp:cNvGraphicFramePr>
+              <a:graphicFrameLocks xmlns:a="http://schemas.openxmlformats.org/drawingml/2006/main" noChangeAspect="1"/>
+            </wp:cNvGraphicFramePr>
+            <a:graphic xmlns:a="http://schemas.openxmlformats.org/drawingml/2006/main">
+              <a:graphicData uri="http://schemas.openxmlformats.org/drawingml/2006/picture">
+                <pic:pic xmlns:pic="http://schemas.openxmlformats.org/drawingml/2006/picture">
+                  <pic:nvPicPr>
+                    <pic:cNvPr id="0" name="Picture 20"/>
+                    <pic:cNvPicPr>
+                      <a:picLocks noChangeAspect="1" noChangeArrowheads="1"/>
+                    </pic:cNvPicPr>
+                  </pic:nvPicPr>
+                  <pic:blipFill>
+                    <a:blip r:embed="rId34">
+                      <a:extLst>
+                        <a:ext uri="{28A0092B-C50C-407E-A947-70E740481C1C}">
+                          <a14:useLocalDpi xmlns:a14="http://schemas.microsoft.com/office/drawing/2010/main" val="0"/>
+                        </a:ext>
+                      </a:extLst>
+                    </a:blip>
+                    <a:srcRect/>
+                    <a:stretch>
+                      <a:fillRect/>
+                    </a:stretch>
+                  </pic:blipFill>
+                  <pic:spPr bwMode="auto">
+                    <a:xfrm>
+                      <a:off x="0" y="0"/>
+                      <a:ext cx="3810000" cy="1171575"/>
+                    </a:xfrm>
+                    <a:prstGeom prst="rect">
+                      <a:avLst/>
+                    </a:prstGeom>
+                    <a:noFill/>
+                    <a:ln>
+                      <a:noFill/>
+                    </a:ln>
+                  </pic:spPr>
+                </pic:pic>
+              </a:graphicData>
+            </a:graphic>
+          </wp:anchor>
+        </w:drawing>
+      </w:r>
+      <w:r>
+        <w:rPr>
+          <w:sz w:val="24"/>
+          <w:szCs w:val="24"/>
+        </w:rPr>
+        <w:t>HOLAP (Hybrid Online Analytical Processing)</w:t>
+      </w:r>
+    </w:p>
+    <w:p>
+      <w:pPr>
+        <w:rPr>
+          <w:sz w:val="24"/>
+          <w:szCs w:val="24"/>
+        </w:rPr>
+      </w:pPr>
+    </w:p>
     <w:p/>
     <w:p/>
     <w:p/>
@@ -5182,7 +6929,7 @@
                     </pic:cNvPicPr>
                   </pic:nvPicPr>
                   <pic:blipFill>
-                    <a:blip r:embed="rId21" cstate="print">
+                    <a:blip r:embed="rId35" cstate="print">
                       <a:extLst>
                         <a:ext uri="{28A0092B-C50C-407E-A947-70E740481C1C}">
                           <a14:useLocalDpi xmlns:a14="http://schemas.microsoft.com/office/drawing/2010/main" val="0"/>
@@ -5282,7 +7029,7 @@
                     </pic:cNvPicPr>
                   </pic:nvPicPr>
                   <pic:blipFill>
-                    <a:blip r:embed="rId22" cstate="print">
+                    <a:blip r:embed="rId36" cstate="print">
                       <a:extLst>
                         <a:ext uri="{28A0092B-C50C-407E-A947-70E740481C1C}">
                           <a14:useLocalDpi xmlns:a14="http://schemas.microsoft.com/office/drawing/2010/main" val="0"/>
@@ -5386,7 +7133,7 @@
                     </pic:cNvPicPr>
                   </pic:nvPicPr>
                   <pic:blipFill>
-                    <a:blip r:embed="rId23" cstate="print">
+                    <a:blip r:embed="rId37" cstate="print">
                       <a:extLst>
                         <a:ext uri="{28A0092B-C50C-407E-A947-70E740481C1C}">
                           <a14:useLocalDpi xmlns:a14="http://schemas.microsoft.com/office/drawing/2010/main" val="0"/>
@@ -5494,7 +7241,7 @@
                     </pic:cNvPicPr>
                   </pic:nvPicPr>
                   <pic:blipFill>
-                    <a:blip r:embed="rId24" cstate="print">
+                    <a:blip r:embed="rId38" cstate="print">
                       <a:extLst>
                         <a:ext uri="{28A0092B-C50C-407E-A947-70E740481C1C}">
                           <a14:useLocalDpi xmlns:a14="http://schemas.microsoft.com/office/drawing/2010/main" val="0"/>
@@ -5587,8 +7334,7 @@
         <w:pStyle w:val="ListParagraph"/>
         <w:ind w:left="460"/>
         <w:rPr>
-          <w:sz w:val="24"/>
-          <w:szCs w:val="24"/>
+          <w:noProof/>
         </w:rPr>
       </w:pPr>
       <w:r>
@@ -5621,7 +7367,7 @@
                     </pic:cNvPicPr>
                   </pic:nvPicPr>
                   <pic:blipFill>
-                    <a:blip r:embed="rId25" cstate="print">
+                    <a:blip r:embed="rId39" cstate="print">
                       <a:extLst>
                         <a:ext uri="{28A0092B-C50C-407E-A947-70E740481C1C}">
                           <a14:useLocalDpi xmlns:a14="http://schemas.microsoft.com/office/drawing/2010/main" val="0"/>
@@ -5685,7 +7431,7 @@
                     </pic:cNvPicPr>
                   </pic:nvPicPr>
                   <pic:blipFill>
-                    <a:blip r:embed="rId26" cstate="print">
+                    <a:blip r:embed="rId40" cstate="print">
                       <a:extLst>
                         <a:ext uri="{28A0092B-C50C-407E-A947-70E740481C1C}">
                           <a14:useLocalDpi xmlns:a14="http://schemas.microsoft.com/office/drawing/2010/main" val="0"/>
@@ -5719,16 +7465,2438 @@
           </wp:anchor>
         </w:drawing>
       </w:r>
-      <w:r>
+    </w:p>
+    <w:p>
+      <w:pPr>
+        <w:pStyle w:val="ListParagraph"/>
+        <w:ind w:left="460"/>
         <w:rPr>
           <w:noProof/>
         </w:rPr>
+      </w:pPr>
+    </w:p>
+    <w:p>
+      <w:pPr>
+        <w:pStyle w:val="ListParagraph"/>
+        <w:ind w:left="460"/>
+        <w:rPr>
+          <w:noProof/>
+        </w:rPr>
+      </w:pPr>
+    </w:p>
+    <w:p>
+      <w:pPr>
+        <w:pStyle w:val="ListParagraph"/>
+        <w:ind w:left="460"/>
+        <w:rPr>
+          <w:noProof/>
+        </w:rPr>
+      </w:pPr>
+    </w:p>
+    <w:p>
+      <w:pPr>
+        <w:pStyle w:val="ListParagraph"/>
+        <w:ind w:left="460"/>
+        <w:rPr>
+          <w:noProof/>
+        </w:rPr>
+      </w:pPr>
+    </w:p>
+    <w:p>
+      <w:pPr>
+        <w:pStyle w:val="ListParagraph"/>
+        <w:ind w:left="460"/>
+        <w:rPr>
+          <w:noProof/>
+        </w:rPr>
+      </w:pPr>
+    </w:p>
+    <w:p>
+      <w:pPr>
+        <w:pStyle w:val="Heading1"/>
+        <w:ind w:right="4061"/>
+      </w:pPr>
+      <w:r>
+        <w:t>Practical</w:t>
+      </w:r>
+      <w:r>
+        <w:rPr>
+          <w:spacing w:val="-3"/>
+        </w:rPr>
         <w:t xml:space="preserve"> </w:t>
       </w:r>
+      <w:r>
+        <w:t>6</w:t>
+      </w:r>
+      <w:r>
+        <w:t xml:space="preserve"> </w:t>
+      </w:r>
+    </w:p>
+    <w:p>
+      <w:pPr>
+        <w:pStyle w:val="BodyText"/>
+        <w:spacing w:before="8"/>
+        <w:rPr>
+          <w:b/>
+          <w:sz w:val="32"/>
+        </w:rPr>
+      </w:pPr>
+    </w:p>
+    <w:p>
+      <w:pPr>
+        <w:pStyle w:val="TableParagraph"/>
+        <w:spacing w:before="2" w:line="276" w:lineRule="exact"/>
+        <w:ind w:left="129" w:right="9"/>
+      </w:pPr>
+      <w:r>
+        <w:rPr>
+          <w:b/>
+          <w:sz w:val="28"/>
+        </w:rPr>
+        <w:t xml:space="preserve">Aim </w:t>
+      </w:r>
+      <w:r>
+        <w:t>:</w:t>
+      </w:r>
+      <w:r>
+        <w:rPr>
+          <w:spacing w:val="1"/>
+        </w:rPr>
+        <w:t xml:space="preserve"> </w:t>
+      </w:r>
+      <w:r>
+        <w:rPr>
+          <w:sz w:val="24"/>
+          <w:szCs w:val="24"/>
+        </w:rPr>
+        <w:t>Perform different binning techniques to smooth out the noise in the dataset. Make sure that the user should have the choice to apply all the possible techniques. Show the output of different bins. Use histogram to partition the dataset into groups.</w:t>
+      </w:r>
+    </w:p>
+    <w:p>
+      <w:pPr>
+        <w:pStyle w:val="ListParagraph"/>
+        <w:ind w:left="460"/>
+        <w:rPr>
+          <w:sz w:val="24"/>
+          <w:szCs w:val="24"/>
+        </w:rPr>
+      </w:pPr>
+    </w:p>
+    <w:p>
+      <w:pPr>
+        <w:rPr>
+          <w:b/>
+          <w:bCs/>
+          <w:sz w:val="24"/>
+          <w:szCs w:val="24"/>
+        </w:rPr>
+      </w:pPr>
+      <w:r>
+        <w:rPr>
+          <w:b/>
+          <w:bCs/>
+          <w:sz w:val="24"/>
+          <w:szCs w:val="24"/>
+        </w:rPr>
+        <w:t>Binning:</w:t>
+      </w:r>
+    </w:p>
+    <w:p>
+      <w:pPr>
+        <w:pStyle w:val="ListParagraph"/>
+        <w:numPr>
+          <w:ilvl w:val="0"/>
+          <w:numId w:val="11"/>
+        </w:numPr>
+        <w:rPr>
+          <w:sz w:val="24"/>
+          <w:szCs w:val="24"/>
+        </w:rPr>
+      </w:pPr>
+      <w:r>
+        <w:rPr>
+          <w:sz w:val="24"/>
+          <w:szCs w:val="24"/>
+        </w:rPr>
+        <w:t>Binning method is used to smoothing data or to handle noisy data.</w:t>
+      </w:r>
+    </w:p>
+    <w:p>
+      <w:pPr>
+        <w:pStyle w:val="ListParagraph"/>
+        <w:numPr>
+          <w:ilvl w:val="0"/>
+          <w:numId w:val="11"/>
+        </w:numPr>
+        <w:rPr>
+          <w:sz w:val="24"/>
+          <w:szCs w:val="24"/>
+        </w:rPr>
+      </w:pPr>
+      <w:r>
+        <w:rPr>
+          <w:sz w:val="24"/>
+          <w:szCs w:val="24"/>
+        </w:rPr>
+        <w:t>In this method, the data is first sorted and then the sorted values are distributed into a</w:t>
+      </w:r>
+    </w:p>
+    <w:p>
+      <w:pPr>
+        <w:pStyle w:val="ListParagraph"/>
+        <w:ind w:left="1180"/>
+        <w:rPr>
+          <w:sz w:val="24"/>
+          <w:szCs w:val="24"/>
+        </w:rPr>
+      </w:pPr>
+      <w:r>
+        <w:rPr>
+          <w:sz w:val="24"/>
+          <w:szCs w:val="24"/>
+        </w:rPr>
+        <w:t>number of buckets or bins.</w:t>
+      </w:r>
+    </w:p>
+    <w:p>
+      <w:pPr>
+        <w:pStyle w:val="ListParagraph"/>
+        <w:numPr>
+          <w:ilvl w:val="0"/>
+          <w:numId w:val="11"/>
+        </w:numPr>
+        <w:rPr>
+          <w:sz w:val="24"/>
+          <w:szCs w:val="24"/>
+        </w:rPr>
+      </w:pPr>
+      <w:r>
+        <w:rPr>
+          <w:sz w:val="24"/>
+          <w:szCs w:val="24"/>
+        </w:rPr>
+        <w:t>As binning methods consult the neighborhood of values, they perform local</w:t>
+      </w:r>
+    </w:p>
+    <w:p>
+      <w:pPr>
+        <w:pStyle w:val="ListParagraph"/>
+        <w:ind w:left="1180"/>
+        <w:rPr>
+          <w:sz w:val="24"/>
+          <w:szCs w:val="24"/>
+        </w:rPr>
+      </w:pPr>
+      <w:r>
+        <w:rPr>
+          <w:sz w:val="24"/>
+          <w:szCs w:val="24"/>
+        </w:rPr>
+        <w:t>smoothing.</w:t>
+      </w:r>
+      <w:r>
+        <w:rPr>
+          <w:sz w:val="24"/>
+          <w:szCs w:val="24"/>
+        </w:rPr>
+        <w:cr/>
+      </w:r>
+    </w:p>
+    <w:p>
+      <w:pPr>
+        <w:rPr>
+          <w:b/>
+          <w:bCs/>
+          <w:sz w:val="24"/>
+          <w:szCs w:val="24"/>
+        </w:rPr>
+      </w:pPr>
+      <w:r>
+        <w:rPr>
+          <w:b/>
+          <w:bCs/>
+          <w:sz w:val="24"/>
+          <w:szCs w:val="24"/>
+        </w:rPr>
+        <w:t>Approaches to perform smoothing</w:t>
+      </w:r>
+      <w:r>
+        <w:rPr>
+          <w:b/>
+          <w:bCs/>
+          <w:sz w:val="24"/>
+          <w:szCs w:val="24"/>
+        </w:rPr>
+        <w:t>:</w:t>
+      </w:r>
+    </w:p>
+    <w:p>
+      <w:pPr>
+        <w:rPr>
+          <w:b/>
+          <w:bCs/>
+          <w:sz w:val="24"/>
+          <w:szCs w:val="24"/>
+        </w:rPr>
+      </w:pPr>
+    </w:p>
+    <w:p>
+      <w:pPr>
+        <w:pStyle w:val="ListParagraph"/>
+        <w:numPr>
+          <w:ilvl w:val="0"/>
+          <w:numId w:val="12"/>
+        </w:numPr>
+        <w:rPr>
+          <w:sz w:val="24"/>
+          <w:szCs w:val="24"/>
+        </w:rPr>
+      </w:pPr>
+      <w:r>
+        <w:rPr>
+          <w:sz w:val="24"/>
+          <w:szCs w:val="24"/>
+        </w:rPr>
+        <w:t>Smoothing by bin means:</w:t>
+      </w:r>
+    </w:p>
+    <w:p>
+      <w:pPr>
+        <w:pStyle w:val="ListParagraph"/>
+        <w:numPr>
+          <w:ilvl w:val="0"/>
+          <w:numId w:val="11"/>
+        </w:numPr>
+        <w:rPr>
+          <w:sz w:val="24"/>
+          <w:szCs w:val="24"/>
+        </w:rPr>
+      </w:pPr>
+      <w:r>
+        <w:rPr>
+          <w:sz w:val="24"/>
+          <w:szCs w:val="24"/>
+        </w:rPr>
+        <w:t>In smoothing by bin means, each value in a bin is replaced by the mean value of the</w:t>
+      </w:r>
+      <w:r>
+        <w:rPr>
+          <w:sz w:val="24"/>
+          <w:szCs w:val="24"/>
+        </w:rPr>
+        <w:t xml:space="preserve"> </w:t>
+      </w:r>
+      <w:r>
+        <w:rPr>
+          <w:sz w:val="24"/>
+          <w:szCs w:val="24"/>
+        </w:rPr>
+        <w:t>bin.</w:t>
+      </w:r>
+    </w:p>
+    <w:p>
+      <w:pPr>
+        <w:pStyle w:val="ListParagraph"/>
+        <w:numPr>
+          <w:ilvl w:val="0"/>
+          <w:numId w:val="12"/>
+        </w:numPr>
+        <w:rPr>
+          <w:sz w:val="24"/>
+          <w:szCs w:val="24"/>
+        </w:rPr>
+      </w:pPr>
+      <w:r>
+        <w:rPr>
+          <w:sz w:val="24"/>
+          <w:szCs w:val="24"/>
+        </w:rPr>
+        <w:t>Smoothing by bin median:</w:t>
+      </w:r>
+    </w:p>
+    <w:p>
+      <w:pPr>
+        <w:pStyle w:val="ListParagraph"/>
+        <w:numPr>
+          <w:ilvl w:val="0"/>
+          <w:numId w:val="11"/>
+        </w:numPr>
+        <w:rPr>
+          <w:sz w:val="24"/>
+          <w:szCs w:val="24"/>
+        </w:rPr>
+      </w:pPr>
+      <w:r>
+        <w:rPr>
+          <w:sz w:val="24"/>
+          <w:szCs w:val="24"/>
+        </w:rPr>
+        <w:t>In this method each bin value is replaced by its bin median value.</w:t>
+      </w:r>
+    </w:p>
+    <w:p>
+      <w:pPr>
+        <w:pStyle w:val="ListParagraph"/>
+        <w:numPr>
+          <w:ilvl w:val="0"/>
+          <w:numId w:val="12"/>
+        </w:numPr>
+        <w:rPr>
+          <w:sz w:val="24"/>
+          <w:szCs w:val="24"/>
+        </w:rPr>
+      </w:pPr>
+      <w:r>
+        <w:rPr>
+          <w:sz w:val="24"/>
+          <w:szCs w:val="24"/>
+        </w:rPr>
+        <w:t>Smoothing by bin boundary:</w:t>
+      </w:r>
+    </w:p>
+    <w:p>
+      <w:pPr>
+        <w:pStyle w:val="ListParagraph"/>
+        <w:numPr>
+          <w:ilvl w:val="0"/>
+          <w:numId w:val="11"/>
+        </w:numPr>
+        <w:rPr>
+          <w:sz w:val="24"/>
+          <w:szCs w:val="24"/>
+        </w:rPr>
+      </w:pPr>
+      <w:r>
+        <w:rPr>
+          <w:sz w:val="24"/>
+          <w:szCs w:val="24"/>
+        </w:rPr>
+        <w:t>In smoothing by bin boundaries, the minimum and maximum values in a given bin</w:t>
+      </w:r>
+      <w:r>
+        <w:rPr>
+          <w:sz w:val="24"/>
+          <w:szCs w:val="24"/>
+        </w:rPr>
+        <w:t xml:space="preserve"> </w:t>
+      </w:r>
+      <w:r>
+        <w:rPr>
+          <w:sz w:val="24"/>
+          <w:szCs w:val="24"/>
+        </w:rPr>
+        <w:t>are identified as the bin boundaries. Each bin value is then replaced by the closest</w:t>
+      </w:r>
+      <w:r>
+        <w:rPr>
+          <w:sz w:val="24"/>
+          <w:szCs w:val="24"/>
+        </w:rPr>
+        <w:t xml:space="preserve"> </w:t>
+      </w:r>
+      <w:r>
+        <w:rPr>
+          <w:sz w:val="24"/>
+          <w:szCs w:val="24"/>
+        </w:rPr>
+        <w:t>boundary value.</w:t>
+      </w:r>
+    </w:p>
+    <w:p>
+      <w:pPr>
+        <w:rPr>
+          <w:b/>
+          <w:bCs/>
+          <w:sz w:val="24"/>
+          <w:szCs w:val="24"/>
+        </w:rPr>
+      </w:pPr>
+      <w:r>
+        <w:rPr>
+          <w:b/>
+          <w:bCs/>
+          <w:sz w:val="24"/>
+          <w:szCs w:val="24"/>
+        </w:rPr>
+        <w:t>Example:</w:t>
+      </w:r>
+    </w:p>
+    <w:p>
+      <w:pPr>
+        <w:pStyle w:val="ListParagraph"/>
+        <w:numPr>
+          <w:ilvl w:val="0"/>
+          <w:numId w:val="11"/>
+        </w:numPr>
+        <w:rPr>
+          <w:sz w:val="24"/>
+          <w:szCs w:val="24"/>
+        </w:rPr>
+      </w:pPr>
+      <w:r>
+        <w:rPr>
+          <w:sz w:val="24"/>
+          <w:szCs w:val="24"/>
+        </w:rPr>
+        <w:t>Sorted data for price (in dollars): 4, 8, 9, 15, 21, 21, 24, 25, 26, 28, 29, 34</w:t>
+      </w:r>
+    </w:p>
+    <w:p>
+      <w:pPr>
+        <w:pStyle w:val="ListParagraph"/>
+        <w:numPr>
+          <w:ilvl w:val="0"/>
+          <w:numId w:val="13"/>
+        </w:numPr>
+        <w:rPr>
+          <w:sz w:val="24"/>
+          <w:szCs w:val="24"/>
+        </w:rPr>
+      </w:pPr>
+      <w:r>
+        <w:rPr>
+          <w:sz w:val="24"/>
+          <w:szCs w:val="24"/>
+        </w:rPr>
+        <w:t>Smoothing by bin means:</w:t>
+      </w:r>
+    </w:p>
+    <w:p>
+      <w:pPr>
+        <w:ind w:left="630" w:firstLine="720"/>
+        <w:rPr>
+          <w:sz w:val="24"/>
+          <w:szCs w:val="24"/>
+        </w:rPr>
+      </w:pPr>
+      <w:r>
+        <w:rPr>
+          <w:sz w:val="24"/>
+          <w:szCs w:val="24"/>
+        </w:rPr>
+        <w:t>Bin 1: 9, 9, 9, 9 Bin 2: 23, 23, 23, 23 Bin 3: 29, 29, 29, 29</w:t>
+      </w:r>
+    </w:p>
+    <w:p>
+      <w:pPr>
+        <w:pStyle w:val="ListParagraph"/>
+        <w:numPr>
+          <w:ilvl w:val="0"/>
+          <w:numId w:val="13"/>
+        </w:numPr>
+        <w:rPr>
+          <w:sz w:val="24"/>
+          <w:szCs w:val="24"/>
+        </w:rPr>
+      </w:pPr>
+      <w:r>
+        <w:rPr>
+          <w:sz w:val="24"/>
+          <w:szCs w:val="24"/>
+        </w:rPr>
+        <w:t>Smoothing by bin boundaries:</w:t>
+      </w:r>
+    </w:p>
+    <w:p>
+      <w:pPr>
+        <w:ind w:left="630" w:firstLine="720"/>
+        <w:rPr>
+          <w:sz w:val="24"/>
+          <w:szCs w:val="24"/>
+        </w:rPr>
+      </w:pPr>
+      <w:r>
+        <w:rPr>
+          <w:sz w:val="24"/>
+          <w:szCs w:val="24"/>
+        </w:rPr>
+        <w:t>Bin 1: 4, 4, 4, 15 Bin 2: 21, 21, 25, 25 Bin 3: 26, 26, 26, 34</w:t>
+      </w:r>
+    </w:p>
+    <w:p>
+      <w:pPr>
+        <w:pStyle w:val="ListParagraph"/>
+        <w:numPr>
+          <w:ilvl w:val="0"/>
+          <w:numId w:val="13"/>
+        </w:numPr>
+        <w:rPr>
+          <w:sz w:val="24"/>
+          <w:szCs w:val="24"/>
+        </w:rPr>
+      </w:pPr>
+      <w:r>
+        <w:rPr>
+          <w:sz w:val="24"/>
+          <w:szCs w:val="24"/>
+        </w:rPr>
+        <w:t>Smoothing by bin median:</w:t>
+      </w:r>
+    </w:p>
+    <w:p>
+      <w:pPr>
+        <w:ind w:left="630" w:firstLine="720"/>
+        <w:rPr>
+          <w:sz w:val="24"/>
+          <w:szCs w:val="24"/>
+        </w:rPr>
+      </w:pPr>
+      <w:r>
+        <w:rPr>
+          <w:sz w:val="24"/>
+          <w:szCs w:val="24"/>
+        </w:rPr>
+        <w:t>Bin 1: 9 9, 9, 9 Bin 2: 24, 24, 24, 24 Bin 3: 29, 29, 29, 29</w:t>
+      </w:r>
+    </w:p>
+    <w:p>
+      <w:pPr>
+        <w:rPr>
+          <w:b/>
+          <w:bCs/>
+          <w:sz w:val="24"/>
+          <w:szCs w:val="24"/>
+        </w:rPr>
+      </w:pPr>
+      <w:r>
+        <w:rPr>
+          <w:b/>
+          <w:bCs/>
+          <w:sz w:val="24"/>
+          <w:szCs w:val="24"/>
+        </w:rPr>
+        <w:t xml:space="preserve">Code: </w:t>
+      </w:r>
+    </w:p>
+    <w:p>
+      <w:pPr>
+        <w:rPr>
+          <w:sz w:val="24"/>
+          <w:szCs w:val="24"/>
+        </w:rPr>
+      </w:pPr>
+    </w:p>
+    <w:p>
+      <w:pPr>
+        <w:rPr>
+          <w:sz w:val="24"/>
+          <w:szCs w:val="24"/>
+        </w:rPr>
+      </w:pPr>
+      <w:r>
+        <w:rPr>
+          <w:sz w:val="24"/>
+          <w:szCs w:val="24"/>
+        </w:rPr>
+        <w:t xml:space="preserve">import </w:t>
+      </w:r>
+      <w:proofErr w:type="spellStart"/>
+      <w:r>
+        <w:rPr>
+          <w:sz w:val="24"/>
+          <w:szCs w:val="24"/>
+        </w:rPr>
+        <w:t>numpy</w:t>
+      </w:r>
+      <w:proofErr w:type="spellEnd"/>
+      <w:r>
+        <w:rPr>
+          <w:sz w:val="24"/>
+          <w:szCs w:val="24"/>
+        </w:rPr>
+        <w:t xml:space="preserve"> as np</w:t>
+      </w:r>
+    </w:p>
+    <w:p>
+      <w:pPr>
+        <w:rPr>
+          <w:sz w:val="24"/>
+          <w:szCs w:val="24"/>
+        </w:rPr>
+      </w:pPr>
+      <w:r>
+        <w:rPr>
+          <w:sz w:val="24"/>
+          <w:szCs w:val="24"/>
+        </w:rPr>
+        <w:t>import math</w:t>
+      </w:r>
+    </w:p>
+    <w:p>
+      <w:pPr>
+        <w:rPr>
+          <w:sz w:val="24"/>
+          <w:szCs w:val="24"/>
+        </w:rPr>
+      </w:pPr>
+      <w:r>
+        <w:rPr>
+          <w:sz w:val="24"/>
+          <w:szCs w:val="24"/>
+        </w:rPr>
+        <w:t xml:space="preserve">from </w:t>
+      </w:r>
+      <w:proofErr w:type="spellStart"/>
+      <w:r>
+        <w:rPr>
+          <w:sz w:val="24"/>
+          <w:szCs w:val="24"/>
+        </w:rPr>
+        <w:t>sklearn.datasets</w:t>
+      </w:r>
+      <w:proofErr w:type="spellEnd"/>
+      <w:r>
+        <w:rPr>
+          <w:sz w:val="24"/>
+          <w:szCs w:val="24"/>
+        </w:rPr>
+        <w:t xml:space="preserve"> import </w:t>
+      </w:r>
+      <w:proofErr w:type="spellStart"/>
+      <w:r>
+        <w:rPr>
+          <w:sz w:val="24"/>
+          <w:szCs w:val="24"/>
+        </w:rPr>
+        <w:t>load_iris</w:t>
+      </w:r>
+      <w:proofErr w:type="spellEnd"/>
+    </w:p>
+    <w:p>
+      <w:pPr>
+        <w:rPr>
+          <w:sz w:val="24"/>
+          <w:szCs w:val="24"/>
+        </w:rPr>
+      </w:pPr>
+      <w:r>
+        <w:rPr>
+          <w:sz w:val="24"/>
+          <w:szCs w:val="24"/>
+        </w:rPr>
+        <w:t xml:space="preserve">from </w:t>
+      </w:r>
+      <w:proofErr w:type="spellStart"/>
+      <w:r>
+        <w:rPr>
+          <w:sz w:val="24"/>
+          <w:szCs w:val="24"/>
+        </w:rPr>
+        <w:t>sklearn</w:t>
+      </w:r>
+      <w:proofErr w:type="spellEnd"/>
+      <w:r>
+        <w:rPr>
+          <w:sz w:val="24"/>
+          <w:szCs w:val="24"/>
+        </w:rPr>
+        <w:t xml:space="preserve"> import datasets, </w:t>
+      </w:r>
+      <w:proofErr w:type="spellStart"/>
+      <w:r>
+        <w:rPr>
+          <w:sz w:val="24"/>
+          <w:szCs w:val="24"/>
+        </w:rPr>
+        <w:t>linear_model</w:t>
+      </w:r>
+      <w:proofErr w:type="spellEnd"/>
+      <w:r>
+        <w:rPr>
+          <w:sz w:val="24"/>
+          <w:szCs w:val="24"/>
+        </w:rPr>
+        <w:t>, metrics</w:t>
+      </w:r>
+    </w:p>
+    <w:p>
+      <w:pPr>
+        <w:rPr>
+          <w:sz w:val="24"/>
+          <w:szCs w:val="24"/>
+        </w:rPr>
+      </w:pPr>
+    </w:p>
+    <w:p>
+      <w:pPr>
+        <w:rPr>
+          <w:sz w:val="24"/>
+          <w:szCs w:val="24"/>
+        </w:rPr>
+      </w:pPr>
+      <w:r>
+        <w:rPr>
+          <w:sz w:val="24"/>
+          <w:szCs w:val="24"/>
+        </w:rPr>
+        <w:t xml:space="preserve">dataset = </w:t>
+      </w:r>
+      <w:proofErr w:type="spellStart"/>
+      <w:r>
+        <w:rPr>
+          <w:sz w:val="24"/>
+          <w:szCs w:val="24"/>
+        </w:rPr>
+        <w:t>load_iris</w:t>
+      </w:r>
+      <w:proofErr w:type="spellEnd"/>
+      <w:r>
+        <w:rPr>
+          <w:sz w:val="24"/>
+          <w:szCs w:val="24"/>
+        </w:rPr>
+        <w:t>()</w:t>
+      </w:r>
+    </w:p>
+    <w:p>
+      <w:pPr>
+        <w:rPr>
+          <w:sz w:val="24"/>
+          <w:szCs w:val="24"/>
+        </w:rPr>
+      </w:pPr>
+      <w:r>
+        <w:rPr>
+          <w:sz w:val="24"/>
+          <w:szCs w:val="24"/>
+        </w:rPr>
+        <w:t xml:space="preserve">a = </w:t>
+      </w:r>
+      <w:proofErr w:type="spellStart"/>
+      <w:r>
+        <w:rPr>
+          <w:sz w:val="24"/>
+          <w:szCs w:val="24"/>
+        </w:rPr>
+        <w:t>dataset.data</w:t>
+      </w:r>
+      <w:proofErr w:type="spellEnd"/>
+    </w:p>
+    <w:p>
+      <w:pPr>
+        <w:rPr>
+          <w:sz w:val="24"/>
+          <w:szCs w:val="24"/>
+        </w:rPr>
+      </w:pPr>
+      <w:r>
+        <w:rPr>
+          <w:sz w:val="24"/>
+          <w:szCs w:val="24"/>
+        </w:rPr>
+        <w:t xml:space="preserve">b = </w:t>
+      </w:r>
+      <w:proofErr w:type="spellStart"/>
+      <w:r>
+        <w:rPr>
+          <w:sz w:val="24"/>
+          <w:szCs w:val="24"/>
+        </w:rPr>
+        <w:t>np.zeros</w:t>
+      </w:r>
+      <w:proofErr w:type="spellEnd"/>
+      <w:r>
+        <w:rPr>
+          <w:sz w:val="24"/>
+          <w:szCs w:val="24"/>
+        </w:rPr>
+        <w:t>(150)</w:t>
+      </w:r>
+    </w:p>
+    <w:p>
+      <w:pPr>
+        <w:rPr>
+          <w:sz w:val="24"/>
+          <w:szCs w:val="24"/>
+        </w:rPr>
+      </w:pPr>
+    </w:p>
+    <w:p>
+      <w:pPr>
+        <w:rPr>
+          <w:sz w:val="24"/>
+          <w:szCs w:val="24"/>
+        </w:rPr>
+      </w:pPr>
+      <w:r>
+        <w:rPr>
+          <w:sz w:val="24"/>
+          <w:szCs w:val="24"/>
+        </w:rPr>
+        <w:t xml:space="preserve">for </w:t>
+      </w:r>
+      <w:proofErr w:type="spellStart"/>
+      <w:r>
+        <w:rPr>
+          <w:sz w:val="24"/>
+          <w:szCs w:val="24"/>
+        </w:rPr>
+        <w:t>i</w:t>
+      </w:r>
+      <w:proofErr w:type="spellEnd"/>
+      <w:r>
+        <w:rPr>
+          <w:sz w:val="24"/>
+          <w:szCs w:val="24"/>
+        </w:rPr>
+        <w:t xml:space="preserve"> in range (150):</w:t>
+      </w:r>
+    </w:p>
+    <w:p>
+      <w:pPr>
+        <w:rPr>
+          <w:sz w:val="24"/>
+          <w:szCs w:val="24"/>
+        </w:rPr>
+      </w:pPr>
+      <w:r>
+        <w:rPr>
+          <w:sz w:val="24"/>
+          <w:szCs w:val="24"/>
+        </w:rPr>
+        <w:tab/>
+        <w:t>b[</w:t>
+      </w:r>
+      <w:proofErr w:type="spellStart"/>
+      <w:r>
+        <w:rPr>
+          <w:sz w:val="24"/>
+          <w:szCs w:val="24"/>
+        </w:rPr>
+        <w:t>i</w:t>
+      </w:r>
+      <w:proofErr w:type="spellEnd"/>
+      <w:r>
+        <w:rPr>
+          <w:sz w:val="24"/>
+          <w:szCs w:val="24"/>
+        </w:rPr>
+        <w:t>]=a[i,1]</w:t>
+      </w:r>
+    </w:p>
+    <w:p>
+      <w:pPr>
+        <w:rPr>
+          <w:sz w:val="24"/>
+          <w:szCs w:val="24"/>
+        </w:rPr>
+      </w:pPr>
+    </w:p>
+    <w:p>
+      <w:pPr>
+        <w:rPr>
+          <w:sz w:val="24"/>
+          <w:szCs w:val="24"/>
+        </w:rPr>
+      </w:pPr>
+    </w:p>
+    <w:p>
+      <w:pPr>
+        <w:rPr>
+          <w:sz w:val="24"/>
+          <w:szCs w:val="24"/>
+        </w:rPr>
+      </w:pPr>
+      <w:r>
+        <w:rPr>
+          <w:sz w:val="24"/>
+          <w:szCs w:val="24"/>
+        </w:rPr>
+        <w:t>b=</w:t>
+      </w:r>
+      <w:proofErr w:type="spellStart"/>
+      <w:r>
+        <w:rPr>
+          <w:sz w:val="24"/>
+          <w:szCs w:val="24"/>
+        </w:rPr>
+        <w:t>np.sort</w:t>
+      </w:r>
+      <w:proofErr w:type="spellEnd"/>
+      <w:r>
+        <w:rPr>
+          <w:sz w:val="24"/>
+          <w:szCs w:val="24"/>
+        </w:rPr>
+        <w:t xml:space="preserve">(b) </w:t>
+      </w:r>
+    </w:p>
+    <w:p>
+      <w:pPr>
+        <w:rPr>
+          <w:sz w:val="24"/>
+          <w:szCs w:val="24"/>
+        </w:rPr>
+      </w:pPr>
+      <w:r>
+        <w:rPr>
+          <w:sz w:val="24"/>
+          <w:szCs w:val="24"/>
+        </w:rPr>
+        <w:t>bin1=</w:t>
+      </w:r>
+      <w:proofErr w:type="spellStart"/>
+      <w:r>
+        <w:rPr>
+          <w:sz w:val="24"/>
+          <w:szCs w:val="24"/>
+        </w:rPr>
+        <w:t>np.zeros</w:t>
+      </w:r>
+      <w:proofErr w:type="spellEnd"/>
+      <w:r>
+        <w:rPr>
+          <w:sz w:val="24"/>
+          <w:szCs w:val="24"/>
+        </w:rPr>
+        <w:t>((30,5))</w:t>
+      </w:r>
+    </w:p>
+    <w:p>
+      <w:pPr>
+        <w:rPr>
+          <w:sz w:val="24"/>
+          <w:szCs w:val="24"/>
+        </w:rPr>
+      </w:pPr>
+      <w:r>
+        <w:rPr>
+          <w:sz w:val="24"/>
+          <w:szCs w:val="24"/>
+        </w:rPr>
+        <w:t>bin2=</w:t>
+      </w:r>
+      <w:proofErr w:type="spellStart"/>
+      <w:r>
+        <w:rPr>
+          <w:sz w:val="24"/>
+          <w:szCs w:val="24"/>
+        </w:rPr>
+        <w:t>np.zeros</w:t>
+      </w:r>
+      <w:proofErr w:type="spellEnd"/>
+      <w:r>
+        <w:rPr>
+          <w:sz w:val="24"/>
+          <w:szCs w:val="24"/>
+        </w:rPr>
+        <w:t>((30,5))</w:t>
+      </w:r>
+    </w:p>
+    <w:p>
+      <w:pPr>
+        <w:rPr>
+          <w:sz w:val="24"/>
+          <w:szCs w:val="24"/>
+        </w:rPr>
+      </w:pPr>
+      <w:r>
+        <w:rPr>
+          <w:sz w:val="24"/>
+          <w:szCs w:val="24"/>
+        </w:rPr>
+        <w:t>bin3=</w:t>
+      </w:r>
+      <w:proofErr w:type="spellStart"/>
+      <w:r>
+        <w:rPr>
+          <w:sz w:val="24"/>
+          <w:szCs w:val="24"/>
+        </w:rPr>
+        <w:t>np.zeros</w:t>
+      </w:r>
+      <w:proofErr w:type="spellEnd"/>
+      <w:r>
+        <w:rPr>
+          <w:sz w:val="24"/>
+          <w:szCs w:val="24"/>
+        </w:rPr>
+        <w:t>((30,5))</w:t>
+      </w:r>
+    </w:p>
+    <w:p>
+      <w:pPr>
+        <w:rPr>
+          <w:sz w:val="24"/>
+          <w:szCs w:val="24"/>
+        </w:rPr>
+      </w:pPr>
+    </w:p>
+    <w:p>
+      <w:pPr>
+        <w:rPr>
+          <w:sz w:val="24"/>
+          <w:szCs w:val="24"/>
+        </w:rPr>
+      </w:pPr>
+      <w:r>
+        <w:rPr>
+          <w:sz w:val="24"/>
+          <w:szCs w:val="24"/>
+        </w:rPr>
+        <w:t xml:space="preserve">for </w:t>
+      </w:r>
+      <w:proofErr w:type="spellStart"/>
+      <w:r>
+        <w:rPr>
+          <w:sz w:val="24"/>
+          <w:szCs w:val="24"/>
+        </w:rPr>
+        <w:t>i</w:t>
+      </w:r>
+      <w:proofErr w:type="spellEnd"/>
+      <w:r>
+        <w:rPr>
+          <w:sz w:val="24"/>
+          <w:szCs w:val="24"/>
+        </w:rPr>
+        <w:t xml:space="preserve"> in range (0,150,5):</w:t>
+      </w:r>
+    </w:p>
+    <w:p>
+      <w:pPr>
+        <w:rPr>
+          <w:sz w:val="24"/>
+          <w:szCs w:val="24"/>
+        </w:rPr>
+      </w:pPr>
+      <w:r>
+        <w:rPr>
+          <w:sz w:val="24"/>
+          <w:szCs w:val="24"/>
+        </w:rPr>
+        <w:tab/>
+        <w:t>k=int(</w:t>
+      </w:r>
+      <w:proofErr w:type="spellStart"/>
+      <w:r>
+        <w:rPr>
+          <w:sz w:val="24"/>
+          <w:szCs w:val="24"/>
+        </w:rPr>
+        <w:t>i</w:t>
+      </w:r>
+      <w:proofErr w:type="spellEnd"/>
+      <w:r>
+        <w:rPr>
+          <w:sz w:val="24"/>
+          <w:szCs w:val="24"/>
+        </w:rPr>
+        <w:t>/5)</w:t>
+      </w:r>
+    </w:p>
+    <w:p>
+      <w:pPr>
+        <w:rPr>
+          <w:sz w:val="24"/>
+          <w:szCs w:val="24"/>
+        </w:rPr>
+      </w:pPr>
+      <w:r>
+        <w:rPr>
+          <w:sz w:val="24"/>
+          <w:szCs w:val="24"/>
+        </w:rPr>
+        <w:tab/>
+        <w:t>mean=(b[</w:t>
+      </w:r>
+      <w:proofErr w:type="spellStart"/>
+      <w:r>
+        <w:rPr>
+          <w:sz w:val="24"/>
+          <w:szCs w:val="24"/>
+        </w:rPr>
+        <w:t>i</w:t>
+      </w:r>
+      <w:proofErr w:type="spellEnd"/>
+      <w:r>
+        <w:rPr>
+          <w:sz w:val="24"/>
+          <w:szCs w:val="24"/>
+        </w:rPr>
+        <w:t>] + b[i+1] + b[i+2] + b[i+3] + b[i+4])/5</w:t>
+      </w:r>
+    </w:p>
+    <w:p>
+      <w:pPr>
+        <w:rPr>
+          <w:sz w:val="24"/>
+          <w:szCs w:val="24"/>
+        </w:rPr>
+      </w:pPr>
+      <w:r>
+        <w:rPr>
+          <w:sz w:val="24"/>
+          <w:szCs w:val="24"/>
+        </w:rPr>
+        <w:tab/>
+        <w:t>for j in range(5):</w:t>
+      </w:r>
+    </w:p>
+    <w:p>
+      <w:pPr>
+        <w:rPr>
+          <w:sz w:val="24"/>
+          <w:szCs w:val="24"/>
+        </w:rPr>
+      </w:pPr>
+      <w:r>
+        <w:rPr>
+          <w:sz w:val="24"/>
+          <w:szCs w:val="24"/>
+        </w:rPr>
+        <w:tab/>
+      </w:r>
+      <w:r>
+        <w:rPr>
+          <w:sz w:val="24"/>
+          <w:szCs w:val="24"/>
+        </w:rPr>
+        <w:tab/>
+        <w:t>bin1[</w:t>
+      </w:r>
+      <w:proofErr w:type="spellStart"/>
+      <w:r>
+        <w:rPr>
+          <w:sz w:val="24"/>
+          <w:szCs w:val="24"/>
+        </w:rPr>
+        <w:t>k,j</w:t>
+      </w:r>
+      <w:proofErr w:type="spellEnd"/>
+      <w:r>
+        <w:rPr>
+          <w:sz w:val="24"/>
+          <w:szCs w:val="24"/>
+        </w:rPr>
+        <w:t>]=mean</w:t>
+      </w:r>
+    </w:p>
+    <w:p>
+      <w:pPr>
+        <w:rPr>
+          <w:sz w:val="24"/>
+          <w:szCs w:val="24"/>
+        </w:rPr>
+      </w:pPr>
+      <w:r>
+        <w:rPr>
+          <w:sz w:val="24"/>
+          <w:szCs w:val="24"/>
+        </w:rPr>
+        <w:t>print("Bin Mean: \n",bin1)</w:t>
+      </w:r>
+    </w:p>
+    <w:p>
+      <w:pPr>
+        <w:rPr>
+          <w:sz w:val="24"/>
+          <w:szCs w:val="24"/>
+        </w:rPr>
+      </w:pPr>
+      <w:r>
+        <w:rPr>
+          <w:sz w:val="24"/>
+          <w:szCs w:val="24"/>
+        </w:rPr>
+        <w:tab/>
+      </w:r>
+    </w:p>
+    <w:p>
+      <w:pPr>
+        <w:rPr>
+          <w:sz w:val="24"/>
+          <w:szCs w:val="24"/>
+        </w:rPr>
+      </w:pPr>
+      <w:r>
+        <w:rPr>
+          <w:sz w:val="24"/>
+          <w:szCs w:val="24"/>
+        </w:rPr>
+        <w:t xml:space="preserve">for </w:t>
+      </w:r>
+      <w:proofErr w:type="spellStart"/>
+      <w:r>
+        <w:rPr>
+          <w:sz w:val="24"/>
+          <w:szCs w:val="24"/>
+        </w:rPr>
+        <w:t>i</w:t>
+      </w:r>
+      <w:proofErr w:type="spellEnd"/>
+      <w:r>
+        <w:rPr>
+          <w:sz w:val="24"/>
+          <w:szCs w:val="24"/>
+        </w:rPr>
+        <w:t xml:space="preserve"> in range (0,150,5):</w:t>
+      </w:r>
+    </w:p>
+    <w:p>
+      <w:pPr>
+        <w:rPr>
+          <w:sz w:val="24"/>
+          <w:szCs w:val="24"/>
+        </w:rPr>
+      </w:pPr>
+      <w:r>
+        <w:rPr>
+          <w:sz w:val="24"/>
+          <w:szCs w:val="24"/>
+        </w:rPr>
+        <w:tab/>
+        <w:t>k=int(</w:t>
+      </w:r>
+      <w:proofErr w:type="spellStart"/>
+      <w:r>
+        <w:rPr>
+          <w:sz w:val="24"/>
+          <w:szCs w:val="24"/>
+        </w:rPr>
+        <w:t>i</w:t>
+      </w:r>
+      <w:proofErr w:type="spellEnd"/>
+      <w:r>
+        <w:rPr>
+          <w:sz w:val="24"/>
+          <w:szCs w:val="24"/>
+        </w:rPr>
+        <w:t>/5)</w:t>
+      </w:r>
+    </w:p>
+    <w:p>
+      <w:pPr>
+        <w:rPr>
+          <w:sz w:val="24"/>
+          <w:szCs w:val="24"/>
+        </w:rPr>
+      </w:pPr>
+      <w:r>
+        <w:rPr>
+          <w:sz w:val="24"/>
+          <w:szCs w:val="24"/>
+        </w:rPr>
+        <w:tab/>
+        <w:t>for j in range (5):</w:t>
+      </w:r>
+    </w:p>
+    <w:p>
+      <w:pPr>
+        <w:rPr>
+          <w:sz w:val="24"/>
+          <w:szCs w:val="24"/>
+        </w:rPr>
+      </w:pPr>
+      <w:r>
+        <w:rPr>
+          <w:sz w:val="24"/>
+          <w:szCs w:val="24"/>
+        </w:rPr>
+        <w:tab/>
+      </w:r>
+      <w:r>
+        <w:rPr>
+          <w:sz w:val="24"/>
+          <w:szCs w:val="24"/>
+        </w:rPr>
+        <w:tab/>
+        <w:t>if (b[</w:t>
+      </w:r>
+      <w:proofErr w:type="spellStart"/>
+      <w:r>
+        <w:rPr>
+          <w:sz w:val="24"/>
+          <w:szCs w:val="24"/>
+        </w:rPr>
+        <w:t>i+j</w:t>
+      </w:r>
+      <w:proofErr w:type="spellEnd"/>
+      <w:r>
+        <w:rPr>
+          <w:sz w:val="24"/>
+          <w:szCs w:val="24"/>
+        </w:rPr>
+        <w:t>]-b[</w:t>
+      </w:r>
+      <w:proofErr w:type="spellStart"/>
+      <w:r>
+        <w:rPr>
+          <w:sz w:val="24"/>
+          <w:szCs w:val="24"/>
+        </w:rPr>
+        <w:t>i</w:t>
+      </w:r>
+      <w:proofErr w:type="spellEnd"/>
+      <w:r>
+        <w:rPr>
+          <w:sz w:val="24"/>
+          <w:szCs w:val="24"/>
+        </w:rPr>
+        <w:t>]) &lt; (b[i+4]-b[</w:t>
+      </w:r>
+      <w:proofErr w:type="spellStart"/>
+      <w:r>
+        <w:rPr>
+          <w:sz w:val="24"/>
+          <w:szCs w:val="24"/>
+        </w:rPr>
+        <w:t>i+j</w:t>
+      </w:r>
+      <w:proofErr w:type="spellEnd"/>
+      <w:r>
+        <w:rPr>
+          <w:sz w:val="24"/>
+          <w:szCs w:val="24"/>
+        </w:rPr>
+        <w:t>]):</w:t>
+      </w:r>
+    </w:p>
+    <w:p>
+      <w:pPr>
+        <w:rPr>
+          <w:sz w:val="24"/>
+          <w:szCs w:val="24"/>
+        </w:rPr>
+      </w:pPr>
+      <w:r>
+        <w:rPr>
+          <w:sz w:val="24"/>
+          <w:szCs w:val="24"/>
+        </w:rPr>
+        <w:tab/>
+      </w:r>
+      <w:r>
+        <w:rPr>
+          <w:sz w:val="24"/>
+          <w:szCs w:val="24"/>
+        </w:rPr>
+        <w:tab/>
+      </w:r>
+      <w:r>
+        <w:rPr>
+          <w:sz w:val="24"/>
+          <w:szCs w:val="24"/>
+        </w:rPr>
+        <w:tab/>
+        <w:t>bin2[</w:t>
+      </w:r>
+      <w:proofErr w:type="spellStart"/>
+      <w:r>
+        <w:rPr>
+          <w:sz w:val="24"/>
+          <w:szCs w:val="24"/>
+        </w:rPr>
+        <w:t>k,j</w:t>
+      </w:r>
+      <w:proofErr w:type="spellEnd"/>
+      <w:r>
+        <w:rPr>
+          <w:sz w:val="24"/>
+          <w:szCs w:val="24"/>
+        </w:rPr>
+        <w:t>]=b[</w:t>
+      </w:r>
+      <w:proofErr w:type="spellStart"/>
+      <w:r>
+        <w:rPr>
+          <w:sz w:val="24"/>
+          <w:szCs w:val="24"/>
+        </w:rPr>
+        <w:t>i</w:t>
+      </w:r>
+      <w:proofErr w:type="spellEnd"/>
+      <w:r>
+        <w:rPr>
+          <w:sz w:val="24"/>
+          <w:szCs w:val="24"/>
+        </w:rPr>
+        <w:t>]</w:t>
+      </w:r>
+    </w:p>
+    <w:p>
+      <w:pPr>
+        <w:rPr>
+          <w:sz w:val="24"/>
+          <w:szCs w:val="24"/>
+        </w:rPr>
+      </w:pPr>
+      <w:r>
+        <w:rPr>
+          <w:sz w:val="24"/>
+          <w:szCs w:val="24"/>
+        </w:rPr>
+        <w:tab/>
+      </w:r>
+      <w:r>
+        <w:rPr>
+          <w:sz w:val="24"/>
+          <w:szCs w:val="24"/>
+        </w:rPr>
+        <w:tab/>
+        <w:t>else:</w:t>
+      </w:r>
+    </w:p>
+    <w:p>
+      <w:pPr>
+        <w:rPr>
+          <w:sz w:val="24"/>
+          <w:szCs w:val="24"/>
+        </w:rPr>
+      </w:pPr>
+      <w:r>
+        <w:rPr>
+          <w:sz w:val="24"/>
+          <w:szCs w:val="24"/>
+        </w:rPr>
+        <w:tab/>
+      </w:r>
+      <w:r>
+        <w:rPr>
+          <w:sz w:val="24"/>
+          <w:szCs w:val="24"/>
+        </w:rPr>
+        <w:tab/>
+      </w:r>
+      <w:r>
+        <w:rPr>
+          <w:sz w:val="24"/>
+          <w:szCs w:val="24"/>
+        </w:rPr>
+        <w:tab/>
+        <w:t>bin2[</w:t>
+      </w:r>
+      <w:proofErr w:type="spellStart"/>
+      <w:r>
+        <w:rPr>
+          <w:sz w:val="24"/>
+          <w:szCs w:val="24"/>
+        </w:rPr>
+        <w:t>k,j</w:t>
+      </w:r>
+      <w:proofErr w:type="spellEnd"/>
+      <w:r>
+        <w:rPr>
+          <w:sz w:val="24"/>
+          <w:szCs w:val="24"/>
+        </w:rPr>
+        <w:t>]=b[i+4]</w:t>
+      </w:r>
+    </w:p>
+    <w:p>
+      <w:pPr>
+        <w:rPr>
+          <w:sz w:val="24"/>
+          <w:szCs w:val="24"/>
+        </w:rPr>
+      </w:pPr>
+      <w:r>
+        <w:rPr>
+          <w:sz w:val="24"/>
+          <w:szCs w:val="24"/>
+        </w:rPr>
+        <w:t>print("Bin Boundaries: \n",bin2)</w:t>
+      </w:r>
+    </w:p>
+    <w:p>
+      <w:pPr>
+        <w:rPr>
+          <w:sz w:val="24"/>
+          <w:szCs w:val="24"/>
+        </w:rPr>
+      </w:pPr>
+    </w:p>
+    <w:p>
+      <w:pPr>
+        <w:rPr>
+          <w:sz w:val="24"/>
+          <w:szCs w:val="24"/>
+        </w:rPr>
+      </w:pPr>
+      <w:r>
+        <w:rPr>
+          <w:sz w:val="24"/>
+          <w:szCs w:val="24"/>
+        </w:rPr>
+        <w:t xml:space="preserve">for </w:t>
+      </w:r>
+      <w:proofErr w:type="spellStart"/>
+      <w:r>
+        <w:rPr>
+          <w:sz w:val="24"/>
+          <w:szCs w:val="24"/>
+        </w:rPr>
+        <w:t>i</w:t>
+      </w:r>
+      <w:proofErr w:type="spellEnd"/>
+      <w:r>
+        <w:rPr>
+          <w:sz w:val="24"/>
+          <w:szCs w:val="24"/>
+        </w:rPr>
+        <w:t xml:space="preserve"> in range (0,150,5):</w:t>
+      </w:r>
+    </w:p>
+    <w:p>
+      <w:pPr>
+        <w:rPr>
+          <w:sz w:val="24"/>
+          <w:szCs w:val="24"/>
+        </w:rPr>
+      </w:pPr>
+      <w:r>
+        <w:rPr>
+          <w:sz w:val="24"/>
+          <w:szCs w:val="24"/>
+        </w:rPr>
+        <w:tab/>
+        <w:t>k=int(</w:t>
+      </w:r>
+      <w:proofErr w:type="spellStart"/>
+      <w:r>
+        <w:rPr>
+          <w:sz w:val="24"/>
+          <w:szCs w:val="24"/>
+        </w:rPr>
+        <w:t>i</w:t>
+      </w:r>
+      <w:proofErr w:type="spellEnd"/>
+      <w:r>
+        <w:rPr>
+          <w:sz w:val="24"/>
+          <w:szCs w:val="24"/>
+        </w:rPr>
+        <w:t>/5)</w:t>
+      </w:r>
+    </w:p>
+    <w:p>
+      <w:pPr>
+        <w:rPr>
+          <w:sz w:val="24"/>
+          <w:szCs w:val="24"/>
+        </w:rPr>
+      </w:pPr>
+      <w:r>
+        <w:rPr>
+          <w:sz w:val="24"/>
+          <w:szCs w:val="24"/>
+        </w:rPr>
+        <w:tab/>
+        <w:t>for j in range (5):</w:t>
+      </w:r>
+    </w:p>
+    <w:p>
+      <w:pPr>
+        <w:rPr>
+          <w:sz w:val="24"/>
+          <w:szCs w:val="24"/>
+        </w:rPr>
+      </w:pPr>
+      <w:r>
+        <w:rPr>
+          <w:sz w:val="24"/>
+          <w:szCs w:val="24"/>
+        </w:rPr>
+        <w:tab/>
+      </w:r>
+      <w:r>
+        <w:rPr>
+          <w:sz w:val="24"/>
+          <w:szCs w:val="24"/>
+        </w:rPr>
+        <w:tab/>
+        <w:t>bin3[</w:t>
+      </w:r>
+      <w:proofErr w:type="spellStart"/>
+      <w:r>
+        <w:rPr>
+          <w:sz w:val="24"/>
+          <w:szCs w:val="24"/>
+        </w:rPr>
+        <w:t>k,j</w:t>
+      </w:r>
+      <w:proofErr w:type="spellEnd"/>
+      <w:r>
+        <w:rPr>
+          <w:sz w:val="24"/>
+          <w:szCs w:val="24"/>
+        </w:rPr>
+        <w:t>]=b[i+2]</w:t>
+      </w:r>
+    </w:p>
+    <w:p>
+      <w:pPr>
+        <w:rPr>
+          <w:sz w:val="24"/>
+          <w:szCs w:val="24"/>
+        </w:rPr>
+      </w:pPr>
+      <w:r>
+        <w:rPr>
+          <w:sz w:val="24"/>
+          <w:szCs w:val="24"/>
+        </w:rPr>
+        <w:t>print("Bin Median: \n",bin3)</w:t>
+      </w:r>
+    </w:p>
+    <w:p>
+      <w:pPr>
+        <w:rPr>
+          <w:sz w:val="24"/>
+          <w:szCs w:val="24"/>
+        </w:rPr>
+      </w:pPr>
+    </w:p>
+    <w:p>
+      <w:pPr>
+        <w:rPr>
+          <w:b/>
+          <w:bCs/>
+          <w:sz w:val="24"/>
+          <w:szCs w:val="24"/>
+        </w:rPr>
+      </w:pPr>
+      <w:r>
+        <w:rPr>
+          <w:b/>
+          <w:bCs/>
+          <w:sz w:val="24"/>
+          <w:szCs w:val="24"/>
+        </w:rPr>
+        <w:t>OUTPUT:</w:t>
+      </w:r>
+    </w:p>
+    <w:p>
+      <w:pPr>
+        <w:rPr>
+          <w:b/>
+          <w:bCs/>
+          <w:sz w:val="24"/>
+          <w:szCs w:val="24"/>
+        </w:rPr>
+      </w:pPr>
+    </w:p>
+    <w:p>
+      <w:pPr>
+        <w:rPr>
+          <w:b/>
+          <w:bCs/>
+          <w:sz w:val="24"/>
+          <w:szCs w:val="24"/>
+        </w:rPr>
+      </w:pPr>
+    </w:p>
+    <w:p>
+      <w:pPr>
+        <w:rPr>
+          <w:b/>
+          <w:bCs/>
+          <w:sz w:val="24"/>
+          <w:szCs w:val="24"/>
+        </w:rPr>
+      </w:pPr>
+    </w:p>
+    <w:p>
+      <w:pPr>
+        <w:rPr>
+          <w:b/>
+          <w:bCs/>
+          <w:sz w:val="24"/>
+          <w:szCs w:val="24"/>
+        </w:rPr>
+      </w:pPr>
+    </w:p>
+    <w:p>
+      <w:pPr>
+        <w:rPr>
+          <w:b/>
+          <w:bCs/>
+          <w:sz w:val="24"/>
+          <w:szCs w:val="24"/>
+        </w:rPr>
+      </w:pPr>
+    </w:p>
+    <w:p>
+      <w:pPr>
+        <w:rPr>
+          <w:b/>
+          <w:bCs/>
+          <w:sz w:val="24"/>
+          <w:szCs w:val="24"/>
+        </w:rPr>
+      </w:pPr>
+    </w:p>
+    <w:p>
+      <w:pPr>
+        <w:rPr>
+          <w:b/>
+          <w:bCs/>
+          <w:sz w:val="24"/>
+          <w:szCs w:val="24"/>
+        </w:rPr>
+      </w:pPr>
+    </w:p>
+    <w:p>
+      <w:pPr>
+        <w:rPr>
+          <w:b/>
+          <w:bCs/>
+          <w:sz w:val="24"/>
+          <w:szCs w:val="24"/>
+        </w:rPr>
+      </w:pPr>
+    </w:p>
+    <w:p>
+      <w:pPr>
+        <w:rPr>
+          <w:b/>
+          <w:bCs/>
+          <w:sz w:val="24"/>
+          <w:szCs w:val="24"/>
+        </w:rPr>
+      </w:pPr>
+    </w:p>
+    <w:p>
+      <w:pPr>
+        <w:rPr>
+          <w:b/>
+          <w:bCs/>
+          <w:sz w:val="24"/>
+          <w:szCs w:val="24"/>
+        </w:rPr>
+      </w:pPr>
+    </w:p>
+    <w:p>
+      <w:pPr>
+        <w:rPr>
+          <w:b/>
+          <w:bCs/>
+          <w:sz w:val="24"/>
+          <w:szCs w:val="24"/>
+        </w:rPr>
+      </w:pPr>
+    </w:p>
+    <w:p>
+      <w:pPr>
+        <w:rPr>
+          <w:b/>
+          <w:bCs/>
+          <w:sz w:val="24"/>
+          <w:szCs w:val="24"/>
+        </w:rPr>
+      </w:pPr>
+    </w:p>
+    <w:p>
+      <w:pPr>
+        <w:rPr>
+          <w:b/>
+          <w:bCs/>
+          <w:sz w:val="24"/>
+          <w:szCs w:val="24"/>
+        </w:rPr>
+      </w:pPr>
+    </w:p>
+    <w:p>
+      <w:pPr>
+        <w:rPr>
+          <w:b/>
+          <w:bCs/>
+          <w:sz w:val="24"/>
+          <w:szCs w:val="24"/>
+        </w:rPr>
+      </w:pPr>
+    </w:p>
+    <w:p>
+      <w:pPr>
+        <w:rPr>
+          <w:b/>
+          <w:bCs/>
+          <w:sz w:val="24"/>
+          <w:szCs w:val="24"/>
+        </w:rPr>
+      </w:pPr>
+    </w:p>
+    <w:p>
+      <w:pPr>
+        <w:rPr>
+          <w:b/>
+          <w:bCs/>
+          <w:sz w:val="24"/>
+          <w:szCs w:val="24"/>
+        </w:rPr>
+      </w:pPr>
+    </w:p>
+    <w:p>
+      <w:pPr>
+        <w:rPr>
+          <w:b/>
+          <w:bCs/>
+          <w:sz w:val="24"/>
+          <w:szCs w:val="24"/>
+        </w:rPr>
+      </w:pPr>
+    </w:p>
+    <w:p>
+      <w:pPr>
+        <w:rPr>
+          <w:b/>
+          <w:bCs/>
+          <w:sz w:val="24"/>
+          <w:szCs w:val="24"/>
+        </w:rPr>
+      </w:pPr>
+      <w:r>
+        <w:rPr>
+          <w:b/>
+          <w:bCs/>
+          <w:sz w:val="24"/>
+          <w:szCs w:val="24"/>
+        </w:rPr>
+        <w:drawing>
+          <wp:anchor distT="0" distB="0" distL="114300" distR="114300" simplePos="0" relativeHeight="251685888" behindDoc="0" locked="0" layoutInCell="1" allowOverlap="1" wp14:anchorId="54098C60" wp14:editId="0D5B0EC1">
+            <wp:simplePos x="0" y="0"/>
+            <wp:positionH relativeFrom="column">
+              <wp:posOffset>-53163</wp:posOffset>
+            </wp:positionH>
+            <wp:positionV relativeFrom="paragraph">
+              <wp:posOffset>165691</wp:posOffset>
+            </wp:positionV>
+            <wp:extent cx="3263900" cy="4547235"/>
+            <wp:effectExtent l="0" t="0" r="0" b="5715"/>
+            <wp:wrapTopAndBottom/>
+            <wp:docPr id="25" name="Picture 25"/>
+            <wp:cNvGraphicFramePr>
+              <a:graphicFrameLocks xmlns:a="http://schemas.openxmlformats.org/drawingml/2006/main" noChangeAspect="1"/>
+            </wp:cNvGraphicFramePr>
+            <a:graphic xmlns:a="http://schemas.openxmlformats.org/drawingml/2006/main">
+              <a:graphicData uri="http://schemas.openxmlformats.org/drawingml/2006/picture">
+                <pic:pic xmlns:pic="http://schemas.openxmlformats.org/drawingml/2006/picture">
+                  <pic:nvPicPr>
+                    <pic:cNvPr id="1" name=""/>
+                    <pic:cNvPicPr/>
+                  </pic:nvPicPr>
+                  <pic:blipFill>
+                    <a:blip r:embed="rId41">
+                      <a:extLst>
+                        <a:ext uri="{28A0092B-C50C-407E-A947-70E740481C1C}">
+                          <a14:useLocalDpi xmlns:a14="http://schemas.microsoft.com/office/drawing/2010/main" val="0"/>
+                        </a:ext>
+                      </a:extLst>
+                    </a:blip>
+                    <a:stretch>
+                      <a:fillRect/>
+                    </a:stretch>
+                  </pic:blipFill>
+                  <pic:spPr>
+                    <a:xfrm>
+                      <a:off x="0" y="0"/>
+                      <a:ext cx="3263900" cy="4547235"/>
+                    </a:xfrm>
+                    <a:prstGeom prst="rect">
+                      <a:avLst/>
+                    </a:prstGeom>
+                  </pic:spPr>
+                </pic:pic>
+              </a:graphicData>
+            </a:graphic>
+            <wp14:sizeRelH relativeFrom="margin">
+              <wp14:pctWidth>0</wp14:pctWidth>
+            </wp14:sizeRelH>
+            <wp14:sizeRelV relativeFrom="margin">
+              <wp14:pctHeight>0</wp14:pctHeight>
+            </wp14:sizeRelV>
+          </wp:anchor>
+        </w:drawing>
+      </w:r>
+    </w:p>
+    <w:p>
+      <w:pPr>
+        <w:rPr>
+          <w:b/>
+          <w:bCs/>
+          <w:sz w:val="24"/>
+          <w:szCs w:val="24"/>
+        </w:rPr>
+      </w:pPr>
+      <w:r>
+        <w:rPr>
+          <w:noProof/>
+        </w:rPr>
+        <w:drawing>
+          <wp:inline distT="0" distB="0" distL="0" distR="0" wp14:anchorId="02084416" wp14:editId="3DB37D31">
+            <wp:extent cx="4737735" cy="3100705"/>
+            <wp:effectExtent l="0" t="0" r="5715" b="4445"/>
+            <wp:docPr id="199" name="image64.png"/>
+            <wp:cNvGraphicFramePr>
+              <a:graphicFrameLocks xmlns:a="http://schemas.openxmlformats.org/drawingml/2006/main" noChangeAspect="1"/>
+            </wp:cNvGraphicFramePr>
+            <a:graphic xmlns:a="http://schemas.openxmlformats.org/drawingml/2006/main">
+              <a:graphicData uri="http://schemas.openxmlformats.org/drawingml/2006/picture">
+                <pic:pic xmlns:pic="http://schemas.openxmlformats.org/drawingml/2006/picture">
+                  <pic:nvPicPr>
+                    <pic:cNvPr id="199" name="image64.png"/>
+                    <pic:cNvPicPr>
+                      <a:picLocks noChangeAspect="1"/>
+                    </pic:cNvPicPr>
+                  </pic:nvPicPr>
+                  <pic:blipFill>
+                    <a:blip r:embed="rId42" cstate="print"/>
+                    <a:stretch>
+                      <a:fillRect/>
+                    </a:stretch>
+                  </pic:blipFill>
+                  <pic:spPr>
+                    <a:xfrm>
+                      <a:off x="0" y="0"/>
+                      <a:ext cx="4737735" cy="3100705"/>
+                    </a:xfrm>
+                    <a:prstGeom prst="rect">
+                      <a:avLst/>
+                    </a:prstGeom>
+                  </pic:spPr>
+                </pic:pic>
+              </a:graphicData>
+            </a:graphic>
+          </wp:inline>
+        </w:drawing>
+      </w:r>
+    </w:p>
+    <w:p>
+      <w:pPr>
+        <w:rPr>
+          <w:b/>
+          <w:bCs/>
+          <w:sz w:val="24"/>
+          <w:szCs w:val="24"/>
+        </w:rPr>
+      </w:pPr>
+      <w:r>
+        <w:rPr>
+          <w:b/>
+          <w:bCs/>
+          <w:sz w:val="24"/>
+          <w:szCs w:val="24"/>
+        </w:rPr>
+        <w:lastRenderedPageBreak/>
+        <w:drawing>
+          <wp:anchor distT="0" distB="0" distL="114300" distR="114300" simplePos="0" relativeHeight="251686912" behindDoc="0" locked="0" layoutInCell="1" allowOverlap="1" wp14:anchorId="07E77252">
+            <wp:simplePos x="0" y="0"/>
+            <wp:positionH relativeFrom="column">
+              <wp:posOffset>-90170</wp:posOffset>
+            </wp:positionH>
+            <wp:positionV relativeFrom="paragraph">
+              <wp:posOffset>152740</wp:posOffset>
+            </wp:positionV>
+            <wp:extent cx="2847975" cy="5067935"/>
+            <wp:effectExtent l="0" t="0" r="9525" b="0"/>
+            <wp:wrapTopAndBottom/>
+            <wp:docPr id="26" name="Picture 26"/>
+            <wp:cNvGraphicFramePr>
+              <a:graphicFrameLocks xmlns:a="http://schemas.openxmlformats.org/drawingml/2006/main" noChangeAspect="1"/>
+            </wp:cNvGraphicFramePr>
+            <a:graphic xmlns:a="http://schemas.openxmlformats.org/drawingml/2006/main">
+              <a:graphicData uri="http://schemas.openxmlformats.org/drawingml/2006/picture">
+                <pic:pic xmlns:pic="http://schemas.openxmlformats.org/drawingml/2006/picture">
+                  <pic:nvPicPr>
+                    <pic:cNvPr id="1" name=""/>
+                    <pic:cNvPicPr/>
+                  </pic:nvPicPr>
+                  <pic:blipFill>
+                    <a:blip r:embed="rId43">
+                      <a:extLst>
+                        <a:ext uri="{28A0092B-C50C-407E-A947-70E740481C1C}">
+                          <a14:useLocalDpi xmlns:a14="http://schemas.microsoft.com/office/drawing/2010/main" val="0"/>
+                        </a:ext>
+                      </a:extLst>
+                    </a:blip>
+                    <a:stretch>
+                      <a:fillRect/>
+                    </a:stretch>
+                  </pic:blipFill>
+                  <pic:spPr>
+                    <a:xfrm>
+                      <a:off x="0" y="0"/>
+                      <a:ext cx="2847975" cy="5067935"/>
+                    </a:xfrm>
+                    <a:prstGeom prst="rect">
+                      <a:avLst/>
+                    </a:prstGeom>
+                  </pic:spPr>
+                </pic:pic>
+              </a:graphicData>
+            </a:graphic>
+          </wp:anchor>
+        </w:drawing>
+      </w:r>
+      <w:r>
+        <w:rPr>
+          <w:noProof/>
+        </w:rPr>
+        <w:drawing>
+          <wp:anchor distT="0" distB="0" distL="114300" distR="114300" simplePos="0" relativeHeight="251687936" behindDoc="0" locked="0" layoutInCell="1" allowOverlap="1" wp14:anchorId="261F2EBD">
+            <wp:simplePos x="0" y="0"/>
+            <wp:positionH relativeFrom="column">
+              <wp:posOffset>5080</wp:posOffset>
+            </wp:positionH>
+            <wp:positionV relativeFrom="paragraph">
+              <wp:posOffset>5219907</wp:posOffset>
+            </wp:positionV>
+            <wp:extent cx="3230880" cy="2818130"/>
+            <wp:effectExtent l="0" t="0" r="7620" b="1270"/>
+            <wp:wrapTopAndBottom/>
+            <wp:docPr id="209" name="image67.png"/>
+            <wp:cNvGraphicFramePr>
+              <a:graphicFrameLocks xmlns:a="http://schemas.openxmlformats.org/drawingml/2006/main" noChangeAspect="1"/>
+            </wp:cNvGraphicFramePr>
+            <a:graphic xmlns:a="http://schemas.openxmlformats.org/drawingml/2006/main">
+              <a:graphicData uri="http://schemas.openxmlformats.org/drawingml/2006/picture">
+                <pic:pic xmlns:pic="http://schemas.openxmlformats.org/drawingml/2006/picture">
+                  <pic:nvPicPr>
+                    <pic:cNvPr id="209" name="image67.png"/>
+                    <pic:cNvPicPr>
+                      <a:picLocks noChangeAspect="1"/>
+                    </pic:cNvPicPr>
+                  </pic:nvPicPr>
+                  <pic:blipFill>
+                    <a:blip r:embed="rId44" cstate="print">
+                      <a:extLst>
+                        <a:ext uri="{28A0092B-C50C-407E-A947-70E740481C1C}">
+                          <a14:useLocalDpi xmlns:a14="http://schemas.microsoft.com/office/drawing/2010/main" val="0"/>
+                        </a:ext>
+                      </a:extLst>
+                    </a:blip>
+                    <a:stretch>
+                      <a:fillRect/>
+                    </a:stretch>
+                  </pic:blipFill>
+                  <pic:spPr>
+                    <a:xfrm>
+                      <a:off x="0" y="0"/>
+                      <a:ext cx="3230880" cy="2818130"/>
+                    </a:xfrm>
+                    <a:prstGeom prst="rect">
+                      <a:avLst/>
+                    </a:prstGeom>
+                  </pic:spPr>
+                </pic:pic>
+              </a:graphicData>
+            </a:graphic>
+          </wp:anchor>
+        </w:drawing>
+      </w:r>
+      <w:r>
+        <w:rPr>
+          <w:b/>
+          <w:bCs/>
+          <w:sz w:val="24"/>
+          <w:szCs w:val="24"/>
+        </w:rPr>
+        <w:t xml:space="preserve"> </w:t>
+      </w:r>
+    </w:p>
+    <w:p>
+      <w:pPr>
+        <w:rPr>
+          <w:b/>
+          <w:bCs/>
+          <w:sz w:val="24"/>
+          <w:szCs w:val="24"/>
+        </w:rPr>
+      </w:pPr>
+      <w:r>
+        <w:rPr>
+          <w:noProof/>
+        </w:rPr>
+        <w:lastRenderedPageBreak/>
+        <w:drawing>
+          <wp:anchor distT="0" distB="0" distL="114300" distR="114300" simplePos="0" relativeHeight="251689984" behindDoc="0" locked="0" layoutInCell="1" allowOverlap="1" wp14:anchorId="31E685B3">
+            <wp:simplePos x="0" y="0"/>
+            <wp:positionH relativeFrom="column">
+              <wp:posOffset>-144145</wp:posOffset>
+            </wp:positionH>
+            <wp:positionV relativeFrom="paragraph">
+              <wp:posOffset>5518150</wp:posOffset>
+            </wp:positionV>
+            <wp:extent cx="4100195" cy="2530475"/>
+            <wp:effectExtent l="0" t="0" r="0" b="3175"/>
+            <wp:wrapTopAndBottom/>
+            <wp:docPr id="215" name="image69.png"/>
+            <wp:cNvGraphicFramePr>
+              <a:graphicFrameLocks xmlns:a="http://schemas.openxmlformats.org/drawingml/2006/main" noChangeAspect="1"/>
+            </wp:cNvGraphicFramePr>
+            <a:graphic xmlns:a="http://schemas.openxmlformats.org/drawingml/2006/main">
+              <a:graphicData uri="http://schemas.openxmlformats.org/drawingml/2006/picture">
+                <pic:pic xmlns:pic="http://schemas.openxmlformats.org/drawingml/2006/picture">
+                  <pic:nvPicPr>
+                    <pic:cNvPr id="215" name="image69.png"/>
+                    <pic:cNvPicPr>
+                      <a:picLocks noChangeAspect="1"/>
+                    </pic:cNvPicPr>
+                  </pic:nvPicPr>
+                  <pic:blipFill>
+                    <a:blip r:embed="rId45" cstate="print">
+                      <a:extLst>
+                        <a:ext uri="{28A0092B-C50C-407E-A947-70E740481C1C}">
+                          <a14:useLocalDpi xmlns:a14="http://schemas.microsoft.com/office/drawing/2010/main" val="0"/>
+                        </a:ext>
+                      </a:extLst>
+                    </a:blip>
+                    <a:stretch>
+                      <a:fillRect/>
+                    </a:stretch>
+                  </pic:blipFill>
+                  <pic:spPr>
+                    <a:xfrm>
+                      <a:off x="0" y="0"/>
+                      <a:ext cx="4100195" cy="2530475"/>
+                    </a:xfrm>
+                    <a:prstGeom prst="rect">
+                      <a:avLst/>
+                    </a:prstGeom>
+                  </pic:spPr>
+                </pic:pic>
+              </a:graphicData>
+            </a:graphic>
+            <wp14:sizeRelH relativeFrom="margin">
+              <wp14:pctWidth>0</wp14:pctWidth>
+            </wp14:sizeRelH>
+            <wp14:sizeRelV relativeFrom="margin">
+              <wp14:pctHeight>0</wp14:pctHeight>
+            </wp14:sizeRelV>
+          </wp:anchor>
+        </w:drawing>
+      </w:r>
+    </w:p>
+    <w:p>
+      <w:pPr>
+        <w:rPr>
+          <w:b/>
+          <w:bCs/>
+          <w:sz w:val="24"/>
+          <w:szCs w:val="24"/>
+        </w:rPr>
+      </w:pPr>
+      <w:r>
+        <w:rPr>
+          <w:b/>
+          <w:bCs/>
+          <w:sz w:val="24"/>
+          <w:szCs w:val="24"/>
+        </w:rPr>
+        <w:drawing>
+          <wp:anchor distT="0" distB="0" distL="114300" distR="114300" simplePos="0" relativeHeight="251688960" behindDoc="0" locked="0" layoutInCell="1" allowOverlap="1" wp14:anchorId="197479CE">
+            <wp:simplePos x="0" y="0"/>
+            <wp:positionH relativeFrom="column">
+              <wp:posOffset>5316</wp:posOffset>
+            </wp:positionH>
+            <wp:positionV relativeFrom="paragraph">
+              <wp:posOffset>-5139</wp:posOffset>
+            </wp:positionV>
+            <wp:extent cx="2981741" cy="5106113"/>
+            <wp:effectExtent l="0" t="0" r="9525" b="0"/>
+            <wp:wrapTopAndBottom/>
+            <wp:docPr id="28" name="Picture 28"/>
+            <wp:cNvGraphicFramePr>
+              <a:graphicFrameLocks xmlns:a="http://schemas.openxmlformats.org/drawingml/2006/main" noChangeAspect="1"/>
+            </wp:cNvGraphicFramePr>
+            <a:graphic xmlns:a="http://schemas.openxmlformats.org/drawingml/2006/main">
+              <a:graphicData uri="http://schemas.openxmlformats.org/drawingml/2006/picture">
+                <pic:pic xmlns:pic="http://schemas.openxmlformats.org/drawingml/2006/picture">
+                  <pic:nvPicPr>
+                    <pic:cNvPr id="1" name=""/>
+                    <pic:cNvPicPr/>
+                  </pic:nvPicPr>
+                  <pic:blipFill>
+                    <a:blip r:embed="rId46">
+                      <a:extLst>
+                        <a:ext uri="{28A0092B-C50C-407E-A947-70E740481C1C}">
+                          <a14:useLocalDpi xmlns:a14="http://schemas.microsoft.com/office/drawing/2010/main" val="0"/>
+                        </a:ext>
+                      </a:extLst>
+                    </a:blip>
+                    <a:stretch>
+                      <a:fillRect/>
+                    </a:stretch>
+                  </pic:blipFill>
+                  <pic:spPr>
+                    <a:xfrm>
+                      <a:off x="0" y="0"/>
+                      <a:ext cx="2981741" cy="5106113"/>
+                    </a:xfrm>
+                    <a:prstGeom prst="rect">
+                      <a:avLst/>
+                    </a:prstGeom>
+                  </pic:spPr>
+                </pic:pic>
+              </a:graphicData>
+            </a:graphic>
+          </wp:anchor>
+        </w:drawing>
+      </w:r>
+    </w:p>
+    <w:p>
+      <w:pPr>
+        <w:rPr>
+          <w:b/>
+          <w:bCs/>
+          <w:sz w:val="24"/>
+          <w:szCs w:val="24"/>
+        </w:rPr>
+      </w:pPr>
+    </w:p>
+    <w:p>
+      <w:pPr>
+        <w:rPr>
+          <w:b/>
+          <w:bCs/>
+          <w:sz w:val="24"/>
+          <w:szCs w:val="24"/>
+        </w:rPr>
+      </w:pPr>
+    </w:p>
+    <w:p>
+      <w:pPr>
+        <w:rPr>
+          <w:b/>
+          <w:bCs/>
+          <w:sz w:val="24"/>
+          <w:szCs w:val="24"/>
+        </w:rPr>
+      </w:pPr>
+    </w:p>
+    <w:p>
+      <w:pPr>
+        <w:rPr>
+          <w:b/>
+          <w:bCs/>
+          <w:sz w:val="24"/>
+          <w:szCs w:val="24"/>
+        </w:rPr>
+      </w:pPr>
+    </w:p>
+    <w:p>
+      <w:pPr>
+        <w:rPr>
+          <w:b/>
+          <w:bCs/>
+          <w:sz w:val="24"/>
+          <w:szCs w:val="24"/>
+        </w:rPr>
+      </w:pPr>
+    </w:p>
+    <w:p>
+      <w:pPr>
+        <w:rPr>
+          <w:b/>
+          <w:bCs/>
+          <w:sz w:val="24"/>
+          <w:szCs w:val="24"/>
+        </w:rPr>
+      </w:pPr>
+    </w:p>
+    <w:p>
+      <w:pPr>
+        <w:rPr>
+          <w:b/>
+          <w:bCs/>
+          <w:sz w:val="24"/>
+          <w:szCs w:val="24"/>
+        </w:rPr>
+      </w:pPr>
+    </w:p>
+    <w:p>
+      <w:pPr>
+        <w:rPr>
+          <w:b/>
+          <w:bCs/>
+          <w:sz w:val="24"/>
+          <w:szCs w:val="24"/>
+        </w:rPr>
+      </w:pPr>
+    </w:p>
+    <w:p>
+      <w:pPr>
+        <w:rPr>
+          <w:b/>
+          <w:bCs/>
+          <w:sz w:val="24"/>
+          <w:szCs w:val="24"/>
+        </w:rPr>
+      </w:pPr>
+    </w:p>
+    <w:p>
+      <w:pPr>
+        <w:rPr>
+          <w:b/>
+          <w:bCs/>
+          <w:sz w:val="24"/>
+          <w:szCs w:val="24"/>
+        </w:rPr>
+      </w:pPr>
+    </w:p>
+    <w:p>
+      <w:pPr>
+        <w:rPr>
+          <w:b/>
+          <w:bCs/>
+          <w:sz w:val="24"/>
+          <w:szCs w:val="24"/>
+        </w:rPr>
+      </w:pPr>
+    </w:p>
+    <w:p>
+      <w:pPr>
+        <w:rPr>
+          <w:b/>
+          <w:bCs/>
+          <w:sz w:val="24"/>
+          <w:szCs w:val="24"/>
+        </w:rPr>
+      </w:pPr>
+    </w:p>
+    <w:p>
+      <w:pPr>
+        <w:rPr>
+          <w:b/>
+          <w:bCs/>
+          <w:sz w:val="24"/>
+          <w:szCs w:val="24"/>
+        </w:rPr>
+      </w:pPr>
+    </w:p>
+    <w:p>
+      <w:pPr>
+        <w:rPr>
+          <w:b/>
+          <w:bCs/>
+          <w:sz w:val="24"/>
+          <w:szCs w:val="24"/>
+        </w:rPr>
+      </w:pPr>
+    </w:p>
+    <w:p>
+      <w:pPr>
+        <w:rPr>
+          <w:b/>
+          <w:bCs/>
+          <w:sz w:val="24"/>
+          <w:szCs w:val="24"/>
+        </w:rPr>
+      </w:pPr>
+    </w:p>
+    <w:p>
+      <w:pPr>
+        <w:rPr>
+          <w:b/>
+          <w:bCs/>
+          <w:sz w:val="24"/>
+          <w:szCs w:val="24"/>
+        </w:rPr>
+      </w:pPr>
     </w:p>
     <w:sectPr>
-      <w:headerReference w:type="default" r:id="rId27"/>
-      <w:footerReference w:type="default" r:id="rId28"/>
+      <w:headerReference w:type="default" r:id="rId47"/>
+      <w:footerReference w:type="default" r:id="rId48"/>
       <w:pgSz w:w="12240" w:h="15840"/>
       <w:pgMar w:top="1440" w:right="1080" w:bottom="1440" w:left="1080" w:header="708" w:footer="708" w:gutter="0"/>
       <w:pgBorders w:offsetFrom="page">
@@ -6643,16 +10811,16 @@
 <file path=word/numbering.xml><?xml version="1.0" encoding="utf-8"?>
 <w:numbering xmlns:wpc="http://schemas.microsoft.com/office/word/2010/wordprocessingCanvas" xmlns:cx="http://schemas.microsoft.com/office/drawing/2014/chartex" xmlns:cx1="http://schemas.microsoft.com/office/drawing/2015/9/8/chartex" xmlns:cx2="http://schemas.microsoft.com/office/drawing/2015/10/21/chartex" xmlns:cx3="http://schemas.microsoft.com/office/drawing/2016/5/9/chartex" xmlns:cx4="http://schemas.microsoft.com/office/drawing/2016/5/10/chartex" xmlns:cx5="http://schemas.microsoft.com/office/drawing/2016/5/11/chartex" xmlns:cx6="http://schemas.microsoft.com/office/drawing/2016/5/12/chartex" xmlns:cx7="http://schemas.microsoft.com/office/drawing/2016/5/13/chartex" xmlns:cx8="http://schemas.microsoft.com/office/drawing/2016/5/14/chartex" xmlns:mc="http://schemas.openxmlformats.org/markup-compatibility/2006" xmlns:aink="http://schemas.microsoft.com/office/drawing/2016/ink" xmlns:am3d="http://schemas.microsoft.com/office/drawing/2017/model3d" xmlns:o="urn:schemas-microsoft-com:office:office" xmlns:oel="http://schemas.microsoft.com/office/2019/extlst" xmlns:r="http://schemas.openxmlformats.org/officeDocument/2006/relationships" xmlns:m="http://schemas.openxmlformats.org/officeDocument/2006/math" xmlns:v="urn:schemas-microsoft-com:vml" xmlns:wp14="http://schemas.microsoft.com/office/word/2010/wordprocessingDrawing" xmlns:wp="http://schemas.openxmlformats.org/drawingml/2006/wordprocessingDrawing" xmlns:w10="urn:schemas-microsoft-com:office:word" xmlns:w="http://schemas.openxmlformats.org/wordprocessingml/2006/main" xmlns:w14="http://schemas.microsoft.com/office/word/2010/wordml" xmlns:w15="http://schemas.microsoft.com/office/word/2012/wordml" xmlns:w16cex="http://schemas.microsoft.com/office/word/2018/wordml/cex" xmlns:w16cid="http://schemas.microsoft.com/office/word/2016/wordml/cid" xmlns:w16="http://schemas.microsoft.com/office/word/2018/wordml" xmlns:w16sdtdh="http://schemas.microsoft.com/office/word/2020/wordml/sdtdatahash" xmlns:w16se="http://schemas.microsoft.com/office/word/2015/wordml/symex" xmlns:wpg="http://schemas.microsoft.com/office/word/2010/wordprocessingGroup" xmlns:wpi="http://schemas.microsoft.com/office/word/2010/wordprocessingInk" xmlns:wne="http://schemas.microsoft.com/office/word/2006/wordml" xmlns:wps="http://schemas.microsoft.com/office/word/2010/wordprocessingShape" mc:Ignorable="w14 w15 w16se w16cid w16 w16cex w16sdtdh wp14">
   <w:abstractNum w:abstractNumId="0" w15:restartNumberingAfterBreak="0">
-    <w:nsid w:val="255B5B47"/>
+    <w:nsid w:val="24477EE4"/>
     <w:multiLevelType w:val="hybridMultilevel"/>
-    <w:tmpl w:val="26388F3A"/>
+    <w:tmpl w:val="B73E4EB4"/>
     <w:lvl w:ilvl="0" w:tplc="0409000F">
       <w:start w:val="1"/>
       <w:numFmt w:val="decimal"/>
       <w:lvlText w:val="%1."/>
       <w:lvlJc w:val="left"/>
       <w:pPr>
-        <w:ind w:left="360" w:hanging="360"/>
+        <w:ind w:left="720" w:hanging="360"/>
       </w:pPr>
       <w:rPr>
         <w:rFonts w:hint="default"/>
@@ -6664,7 +10832,7 @@
       <w:lvlText w:val="%2."/>
       <w:lvlJc w:val="left"/>
       <w:pPr>
-        <w:ind w:left="1080" w:hanging="360"/>
+        <w:ind w:left="1440" w:hanging="360"/>
       </w:pPr>
     </w:lvl>
     <w:lvl w:ilvl="2" w:tplc="0409001B" w:tentative="1">
@@ -6673,7 +10841,7 @@
       <w:lvlText w:val="%3."/>
       <w:lvlJc w:val="right"/>
       <w:pPr>
-        <w:ind w:left="1800" w:hanging="180"/>
+        <w:ind w:left="2160" w:hanging="180"/>
       </w:pPr>
     </w:lvl>
     <w:lvl w:ilvl="3" w:tplc="0409000F" w:tentative="1">
@@ -6682,7 +10850,7 @@
       <w:lvlText w:val="%4."/>
       <w:lvlJc w:val="left"/>
       <w:pPr>
-        <w:ind w:left="2520" w:hanging="360"/>
+        <w:ind w:left="2880" w:hanging="360"/>
       </w:pPr>
     </w:lvl>
     <w:lvl w:ilvl="4" w:tplc="04090019" w:tentative="1">
@@ -6691,7 +10859,7 @@
       <w:lvlText w:val="%5."/>
       <w:lvlJc w:val="left"/>
       <w:pPr>
-        <w:ind w:left="3240" w:hanging="360"/>
+        <w:ind w:left="3600" w:hanging="360"/>
       </w:pPr>
     </w:lvl>
     <w:lvl w:ilvl="5" w:tplc="0409001B" w:tentative="1">
@@ -6700,7 +10868,7 @@
       <w:lvlText w:val="%6."/>
       <w:lvlJc w:val="right"/>
       <w:pPr>
-        <w:ind w:left="3960" w:hanging="180"/>
+        <w:ind w:left="4320" w:hanging="180"/>
       </w:pPr>
     </w:lvl>
     <w:lvl w:ilvl="6" w:tplc="0409000F" w:tentative="1">
@@ -6709,7 +10877,7 @@
       <w:lvlText w:val="%7."/>
       <w:lvlJc w:val="left"/>
       <w:pPr>
-        <w:ind w:left="4680" w:hanging="360"/>
+        <w:ind w:left="5040" w:hanging="360"/>
       </w:pPr>
     </w:lvl>
     <w:lvl w:ilvl="7" w:tplc="04090019" w:tentative="1">
@@ -6718,7 +10886,7 @@
       <w:lvlText w:val="%8."/>
       <w:lvlJc w:val="left"/>
       <w:pPr>
-        <w:ind w:left="5400" w:hanging="360"/>
+        <w:ind w:left="5760" w:hanging="360"/>
       </w:pPr>
     </w:lvl>
     <w:lvl w:ilvl="8" w:tplc="0409001B" w:tentative="1">
@@ -6727,11 +10895,100 @@
       <w:lvlText w:val="%9."/>
       <w:lvlJc w:val="right"/>
       <w:pPr>
-        <w:ind w:left="6120" w:hanging="180"/>
+        <w:ind w:left="6480" w:hanging="180"/>
       </w:pPr>
     </w:lvl>
   </w:abstractNum>
   <w:abstractNum w:abstractNumId="1" w15:restartNumberingAfterBreak="0">
+    <w:nsid w:val="255B5B47"/>
+    <w:multiLevelType w:val="hybridMultilevel"/>
+    <w:tmpl w:val="26388F3A"/>
+    <w:lvl w:ilvl="0" w:tplc="0409000F">
+      <w:start w:val="1"/>
+      <w:numFmt w:val="decimal"/>
+      <w:lvlText w:val="%1."/>
+      <w:lvlJc w:val="left"/>
+      <w:pPr>
+        <w:ind w:left="360" w:hanging="360"/>
+      </w:pPr>
+      <w:rPr>
+        <w:rFonts w:hint="default"/>
+      </w:rPr>
+    </w:lvl>
+    <w:lvl w:ilvl="1" w:tplc="04090019" w:tentative="1">
+      <w:start w:val="1"/>
+      <w:numFmt w:val="lowerLetter"/>
+      <w:lvlText w:val="%2."/>
+      <w:lvlJc w:val="left"/>
+      <w:pPr>
+        <w:ind w:left="1080" w:hanging="360"/>
+      </w:pPr>
+    </w:lvl>
+    <w:lvl w:ilvl="2" w:tplc="0409001B" w:tentative="1">
+      <w:start w:val="1"/>
+      <w:numFmt w:val="lowerRoman"/>
+      <w:lvlText w:val="%3."/>
+      <w:lvlJc w:val="right"/>
+      <w:pPr>
+        <w:ind w:left="1800" w:hanging="180"/>
+      </w:pPr>
+    </w:lvl>
+    <w:lvl w:ilvl="3" w:tplc="0409000F" w:tentative="1">
+      <w:start w:val="1"/>
+      <w:numFmt w:val="decimal"/>
+      <w:lvlText w:val="%4."/>
+      <w:lvlJc w:val="left"/>
+      <w:pPr>
+        <w:ind w:left="2520" w:hanging="360"/>
+      </w:pPr>
+    </w:lvl>
+    <w:lvl w:ilvl="4" w:tplc="04090019" w:tentative="1">
+      <w:start w:val="1"/>
+      <w:numFmt w:val="lowerLetter"/>
+      <w:lvlText w:val="%5."/>
+      <w:lvlJc w:val="left"/>
+      <w:pPr>
+        <w:ind w:left="3240" w:hanging="360"/>
+      </w:pPr>
+    </w:lvl>
+    <w:lvl w:ilvl="5" w:tplc="0409001B" w:tentative="1">
+      <w:start w:val="1"/>
+      <w:numFmt w:val="lowerRoman"/>
+      <w:lvlText w:val="%6."/>
+      <w:lvlJc w:val="right"/>
+      <w:pPr>
+        <w:ind w:left="3960" w:hanging="180"/>
+      </w:pPr>
+    </w:lvl>
+    <w:lvl w:ilvl="6" w:tplc="0409000F" w:tentative="1">
+      <w:start w:val="1"/>
+      <w:numFmt w:val="decimal"/>
+      <w:lvlText w:val="%7."/>
+      <w:lvlJc w:val="left"/>
+      <w:pPr>
+        <w:ind w:left="4680" w:hanging="360"/>
+      </w:pPr>
+    </w:lvl>
+    <w:lvl w:ilvl="7" w:tplc="04090019" w:tentative="1">
+      <w:start w:val="1"/>
+      <w:numFmt w:val="lowerLetter"/>
+      <w:lvlText w:val="%8."/>
+      <w:lvlJc w:val="left"/>
+      <w:pPr>
+        <w:ind w:left="5400" w:hanging="360"/>
+      </w:pPr>
+    </w:lvl>
+    <w:lvl w:ilvl="8" w:tplc="0409001B" w:tentative="1">
+      <w:start w:val="1"/>
+      <w:numFmt w:val="lowerRoman"/>
+      <w:lvlText w:val="%9."/>
+      <w:lvlJc w:val="right"/>
+      <w:pPr>
+        <w:ind w:left="6120" w:hanging="180"/>
+      </w:pPr>
+    </w:lvl>
+  </w:abstractNum>
+  <w:abstractNum w:abstractNumId="2" w15:restartNumberingAfterBreak="0">
     <w:nsid w:val="262520CA"/>
     <w:multiLevelType w:val="hybridMultilevel"/>
     <w:tmpl w:val="97C259FC"/>
@@ -6821,7 +11078,7 @@
       </w:pPr>
     </w:lvl>
   </w:abstractNum>
-  <w:abstractNum w:abstractNumId="2" w15:restartNumberingAfterBreak="0">
+  <w:abstractNum w:abstractNumId="3" w15:restartNumberingAfterBreak="0">
     <w:nsid w:val="35D15C38"/>
     <w:multiLevelType w:val="hybridMultilevel"/>
     <w:tmpl w:val="1DDE240E"/>
@@ -6911,7 +11168,7 @@
       </w:pPr>
     </w:lvl>
   </w:abstractNum>
-  <w:abstractNum w:abstractNumId="3" w15:restartNumberingAfterBreak="0">
+  <w:abstractNum w:abstractNumId="4" w15:restartNumberingAfterBreak="0">
     <w:nsid w:val="37771922"/>
     <w:multiLevelType w:val="hybridMultilevel"/>
     <w:tmpl w:val="9B36D7D4"/>
@@ -7000,17 +11257,17 @@
       </w:pPr>
     </w:lvl>
   </w:abstractNum>
-  <w:abstractNum w:abstractNumId="4" w15:restartNumberingAfterBreak="0">
-    <w:nsid w:val="3C135989"/>
+  <w:abstractNum w:abstractNumId="5" w15:restartNumberingAfterBreak="0">
+    <w:nsid w:val="379C2A07"/>
     <w:multiLevelType w:val="hybridMultilevel"/>
-    <w:tmpl w:val="1C100368"/>
-    <w:lvl w:ilvl="0" w:tplc="6F1015EA">
+    <w:tmpl w:val="35C413C6"/>
+    <w:lvl w:ilvl="0" w:tplc="0409000F">
       <w:start w:val="1"/>
-      <w:numFmt w:val="lowerLetter"/>
+      <w:numFmt w:val="decimal"/>
       <w:lvlText w:val="%1."/>
       <w:lvlJc w:val="left"/>
       <w:pPr>
-        <w:ind w:left="489" w:hanging="360"/>
+        <w:ind w:left="720" w:hanging="360"/>
       </w:pPr>
       <w:rPr>
         <w:rFonts w:hint="default"/>
@@ -7022,7 +11279,7 @@
       <w:lvlText w:val="%2."/>
       <w:lvlJc w:val="left"/>
       <w:pPr>
-        <w:ind w:left="1209" w:hanging="360"/>
+        <w:ind w:left="1440" w:hanging="360"/>
       </w:pPr>
     </w:lvl>
     <w:lvl w:ilvl="2" w:tplc="0409001B" w:tentative="1">
@@ -7031,7 +11288,7 @@
       <w:lvlText w:val="%3."/>
       <w:lvlJc w:val="right"/>
       <w:pPr>
-        <w:ind w:left="1929" w:hanging="180"/>
+        <w:ind w:left="2160" w:hanging="180"/>
       </w:pPr>
     </w:lvl>
     <w:lvl w:ilvl="3" w:tplc="0409000F" w:tentative="1">
@@ -7040,7 +11297,7 @@
       <w:lvlText w:val="%4."/>
       <w:lvlJc w:val="left"/>
       <w:pPr>
-        <w:ind w:left="2649" w:hanging="360"/>
+        <w:ind w:left="2880" w:hanging="360"/>
       </w:pPr>
     </w:lvl>
     <w:lvl w:ilvl="4" w:tplc="04090019" w:tentative="1">
@@ -7049,7 +11306,7 @@
       <w:lvlText w:val="%5."/>
       <w:lvlJc w:val="left"/>
       <w:pPr>
-        <w:ind w:left="3369" w:hanging="360"/>
+        <w:ind w:left="3600" w:hanging="360"/>
       </w:pPr>
     </w:lvl>
     <w:lvl w:ilvl="5" w:tplc="0409001B" w:tentative="1">
@@ -7058,7 +11315,7 @@
       <w:lvlText w:val="%6."/>
       <w:lvlJc w:val="right"/>
       <w:pPr>
-        <w:ind w:left="4089" w:hanging="180"/>
+        <w:ind w:left="4320" w:hanging="180"/>
       </w:pPr>
     </w:lvl>
     <w:lvl w:ilvl="6" w:tplc="0409000F" w:tentative="1">
@@ -7067,7 +11324,7 @@
       <w:lvlText w:val="%7."/>
       <w:lvlJc w:val="left"/>
       <w:pPr>
-        <w:ind w:left="4809" w:hanging="360"/>
+        <w:ind w:left="5040" w:hanging="360"/>
       </w:pPr>
     </w:lvl>
     <w:lvl w:ilvl="7" w:tplc="04090019" w:tentative="1">
@@ -7076,7 +11333,7 @@
       <w:lvlText w:val="%8."/>
       <w:lvlJc w:val="left"/>
       <w:pPr>
-        <w:ind w:left="5529" w:hanging="360"/>
+        <w:ind w:left="5760" w:hanging="360"/>
       </w:pPr>
     </w:lvl>
     <w:lvl w:ilvl="8" w:tplc="0409001B" w:tentative="1">
@@ -7085,21 +11342,134 @@
       <w:lvlText w:val="%9."/>
       <w:lvlJc w:val="right"/>
       <w:pPr>
-        <w:ind w:left="6249" w:hanging="180"/>
+        <w:ind w:left="6480" w:hanging="180"/>
       </w:pPr>
     </w:lvl>
   </w:abstractNum>
-  <w:abstractNum w:abstractNumId="5" w15:restartNumberingAfterBreak="0">
-    <w:nsid w:val="5FC6039A"/>
+  <w:abstractNum w:abstractNumId="6" w15:restartNumberingAfterBreak="0">
+    <w:nsid w:val="3A7A08CF"/>
     <w:multiLevelType w:val="hybridMultilevel"/>
-    <w:tmpl w:val="68B8E512"/>
-    <w:lvl w:ilvl="0" w:tplc="88F80808">
+    <w:tmpl w:val="BD16A0E0"/>
+    <w:lvl w:ilvl="0" w:tplc="04090003">
       <w:start w:val="1"/>
-      <w:numFmt w:val="decimal"/>
+      <w:numFmt w:val="bullet"/>
+      <w:lvlText w:val="o"/>
+      <w:lvlJc w:val="left"/>
+      <w:pPr>
+        <w:ind w:left="1350" w:hanging="360"/>
+      </w:pPr>
+      <w:rPr>
+        <w:rFonts w:ascii="Courier New" w:hAnsi="Courier New" w:cs="Courier New" w:hint="default"/>
+      </w:rPr>
+    </w:lvl>
+    <w:lvl w:ilvl="1" w:tplc="04090003" w:tentative="1">
+      <w:start w:val="1"/>
+      <w:numFmt w:val="bullet"/>
+      <w:lvlText w:val="o"/>
+      <w:lvlJc w:val="left"/>
+      <w:pPr>
+        <w:ind w:left="2070" w:hanging="360"/>
+      </w:pPr>
+      <w:rPr>
+        <w:rFonts w:ascii="Courier New" w:hAnsi="Courier New" w:cs="Courier New" w:hint="default"/>
+      </w:rPr>
+    </w:lvl>
+    <w:lvl w:ilvl="2" w:tplc="04090005" w:tentative="1">
+      <w:start w:val="1"/>
+      <w:numFmt w:val="bullet"/>
+      <w:lvlText w:val=""/>
+      <w:lvlJc w:val="left"/>
+      <w:pPr>
+        <w:ind w:left="2790" w:hanging="360"/>
+      </w:pPr>
+      <w:rPr>
+        <w:rFonts w:ascii="Wingdings" w:hAnsi="Wingdings" w:hint="default"/>
+      </w:rPr>
+    </w:lvl>
+    <w:lvl w:ilvl="3" w:tplc="04090001" w:tentative="1">
+      <w:start w:val="1"/>
+      <w:numFmt w:val="bullet"/>
+      <w:lvlText w:val=""/>
+      <w:lvlJc w:val="left"/>
+      <w:pPr>
+        <w:ind w:left="3510" w:hanging="360"/>
+      </w:pPr>
+      <w:rPr>
+        <w:rFonts w:ascii="Symbol" w:hAnsi="Symbol" w:hint="default"/>
+      </w:rPr>
+    </w:lvl>
+    <w:lvl w:ilvl="4" w:tplc="04090003" w:tentative="1">
+      <w:start w:val="1"/>
+      <w:numFmt w:val="bullet"/>
+      <w:lvlText w:val="o"/>
+      <w:lvlJc w:val="left"/>
+      <w:pPr>
+        <w:ind w:left="4230" w:hanging="360"/>
+      </w:pPr>
+      <w:rPr>
+        <w:rFonts w:ascii="Courier New" w:hAnsi="Courier New" w:cs="Courier New" w:hint="default"/>
+      </w:rPr>
+    </w:lvl>
+    <w:lvl w:ilvl="5" w:tplc="04090005" w:tentative="1">
+      <w:start w:val="1"/>
+      <w:numFmt w:val="bullet"/>
+      <w:lvlText w:val=""/>
+      <w:lvlJc w:val="left"/>
+      <w:pPr>
+        <w:ind w:left="4950" w:hanging="360"/>
+      </w:pPr>
+      <w:rPr>
+        <w:rFonts w:ascii="Wingdings" w:hAnsi="Wingdings" w:hint="default"/>
+      </w:rPr>
+    </w:lvl>
+    <w:lvl w:ilvl="6" w:tplc="04090001" w:tentative="1">
+      <w:start w:val="1"/>
+      <w:numFmt w:val="bullet"/>
+      <w:lvlText w:val=""/>
+      <w:lvlJc w:val="left"/>
+      <w:pPr>
+        <w:ind w:left="5670" w:hanging="360"/>
+      </w:pPr>
+      <w:rPr>
+        <w:rFonts w:ascii="Symbol" w:hAnsi="Symbol" w:hint="default"/>
+      </w:rPr>
+    </w:lvl>
+    <w:lvl w:ilvl="7" w:tplc="04090003" w:tentative="1">
+      <w:start w:val="1"/>
+      <w:numFmt w:val="bullet"/>
+      <w:lvlText w:val="o"/>
+      <w:lvlJc w:val="left"/>
+      <w:pPr>
+        <w:ind w:left="6390" w:hanging="360"/>
+      </w:pPr>
+      <w:rPr>
+        <w:rFonts w:ascii="Courier New" w:hAnsi="Courier New" w:cs="Courier New" w:hint="default"/>
+      </w:rPr>
+    </w:lvl>
+    <w:lvl w:ilvl="8" w:tplc="04090005" w:tentative="1">
+      <w:start w:val="1"/>
+      <w:numFmt w:val="bullet"/>
+      <w:lvlText w:val=""/>
+      <w:lvlJc w:val="left"/>
+      <w:pPr>
+        <w:ind w:left="7110" w:hanging="360"/>
+      </w:pPr>
+      <w:rPr>
+        <w:rFonts w:ascii="Wingdings" w:hAnsi="Wingdings" w:hint="default"/>
+      </w:rPr>
+    </w:lvl>
+  </w:abstractNum>
+  <w:abstractNum w:abstractNumId="7" w15:restartNumberingAfterBreak="0">
+    <w:nsid w:val="3C135989"/>
+    <w:multiLevelType w:val="hybridMultilevel"/>
+    <w:tmpl w:val="1C100368"/>
+    <w:lvl w:ilvl="0" w:tplc="6F1015EA">
+      <w:start w:val="1"/>
+      <w:numFmt w:val="lowerLetter"/>
       <w:lvlText w:val="%1."/>
       <w:lvlJc w:val="left"/>
       <w:pPr>
-        <w:ind w:left="849" w:hanging="360"/>
+        <w:ind w:left="489" w:hanging="360"/>
       </w:pPr>
       <w:rPr>
         <w:rFonts w:hint="default"/>
@@ -7111,7 +11481,7 @@
       <w:lvlText w:val="%2."/>
       <w:lvlJc w:val="left"/>
       <w:pPr>
-        <w:ind w:left="1569" w:hanging="360"/>
+        <w:ind w:left="1209" w:hanging="360"/>
       </w:pPr>
     </w:lvl>
     <w:lvl w:ilvl="2" w:tplc="0409001B" w:tentative="1">
@@ -7120,7 +11490,7 @@
       <w:lvlText w:val="%3."/>
       <w:lvlJc w:val="right"/>
       <w:pPr>
-        <w:ind w:left="2289" w:hanging="180"/>
+        <w:ind w:left="1929" w:hanging="180"/>
       </w:pPr>
     </w:lvl>
     <w:lvl w:ilvl="3" w:tplc="0409000F" w:tentative="1">
@@ -7129,7 +11499,7 @@
       <w:lvlText w:val="%4."/>
       <w:lvlJc w:val="left"/>
       <w:pPr>
-        <w:ind w:left="3009" w:hanging="360"/>
+        <w:ind w:left="2649" w:hanging="360"/>
       </w:pPr>
     </w:lvl>
     <w:lvl w:ilvl="4" w:tplc="04090019" w:tentative="1">
@@ -7138,7 +11508,7 @@
       <w:lvlText w:val="%5."/>
       <w:lvlJc w:val="left"/>
       <w:pPr>
-        <w:ind w:left="3729" w:hanging="360"/>
+        <w:ind w:left="3369" w:hanging="360"/>
       </w:pPr>
     </w:lvl>
     <w:lvl w:ilvl="5" w:tplc="0409001B" w:tentative="1">
@@ -7147,7 +11517,7 @@
       <w:lvlText w:val="%6."/>
       <w:lvlJc w:val="right"/>
       <w:pPr>
-        <w:ind w:left="4449" w:hanging="180"/>
+        <w:ind w:left="4089" w:hanging="180"/>
       </w:pPr>
     </w:lvl>
     <w:lvl w:ilvl="6" w:tplc="0409000F" w:tentative="1">
@@ -7156,7 +11526,7 @@
       <w:lvlText w:val="%7."/>
       <w:lvlJc w:val="left"/>
       <w:pPr>
-        <w:ind w:left="5169" w:hanging="360"/>
+        <w:ind w:left="4809" w:hanging="360"/>
       </w:pPr>
     </w:lvl>
     <w:lvl w:ilvl="7" w:tplc="04090019" w:tentative="1">
@@ -7165,7 +11535,7 @@
       <w:lvlText w:val="%8."/>
       <w:lvlJc w:val="left"/>
       <w:pPr>
-        <w:ind w:left="5889" w:hanging="360"/>
+        <w:ind w:left="5529" w:hanging="360"/>
       </w:pPr>
     </w:lvl>
     <w:lvl w:ilvl="8" w:tplc="0409001B" w:tentative="1">
@@ -7174,21 +11544,107 @@
       <w:lvlText w:val="%9."/>
       <w:lvlJc w:val="right"/>
       <w:pPr>
-        <w:ind w:left="6609" w:hanging="180"/>
+        <w:ind w:left="6249" w:hanging="180"/>
       </w:pPr>
     </w:lvl>
   </w:abstractNum>
-  <w:abstractNum w:abstractNumId="6" w15:restartNumberingAfterBreak="0">
-    <w:nsid w:val="6C750C54"/>
+  <w:abstractNum w:abstractNumId="8" w15:restartNumberingAfterBreak="0">
+    <w:nsid w:val="3D8130A4"/>
     <w:multiLevelType w:val="hybridMultilevel"/>
-    <w:tmpl w:val="170A41BC"/>
-    <w:lvl w:ilvl="0" w:tplc="693E063A">
+    <w:tmpl w:val="7FC05BF4"/>
+    <w:lvl w:ilvl="0" w:tplc="0409000F">
+      <w:start w:val="1"/>
+      <w:numFmt w:val="decimal"/>
+      <w:lvlText w:val="%1."/>
+      <w:lvlJc w:val="left"/>
+      <w:pPr>
+        <w:ind w:left="720" w:hanging="360"/>
+      </w:pPr>
+    </w:lvl>
+    <w:lvl w:ilvl="1" w:tplc="04090019" w:tentative="1">
       <w:start w:val="1"/>
       <w:numFmt w:val="lowerLetter"/>
+      <w:lvlText w:val="%2."/>
+      <w:lvlJc w:val="left"/>
+      <w:pPr>
+        <w:ind w:left="1440" w:hanging="360"/>
+      </w:pPr>
+    </w:lvl>
+    <w:lvl w:ilvl="2" w:tplc="0409001B" w:tentative="1">
+      <w:start w:val="1"/>
+      <w:numFmt w:val="lowerRoman"/>
+      <w:lvlText w:val="%3."/>
+      <w:lvlJc w:val="right"/>
+      <w:pPr>
+        <w:ind w:left="2160" w:hanging="180"/>
+      </w:pPr>
+    </w:lvl>
+    <w:lvl w:ilvl="3" w:tplc="0409000F" w:tentative="1">
+      <w:start w:val="1"/>
+      <w:numFmt w:val="decimal"/>
+      <w:lvlText w:val="%4."/>
+      <w:lvlJc w:val="left"/>
+      <w:pPr>
+        <w:ind w:left="2880" w:hanging="360"/>
+      </w:pPr>
+    </w:lvl>
+    <w:lvl w:ilvl="4" w:tplc="04090019" w:tentative="1">
+      <w:start w:val="1"/>
+      <w:numFmt w:val="lowerLetter"/>
+      <w:lvlText w:val="%5."/>
+      <w:lvlJc w:val="left"/>
+      <w:pPr>
+        <w:ind w:left="3600" w:hanging="360"/>
+      </w:pPr>
+    </w:lvl>
+    <w:lvl w:ilvl="5" w:tplc="0409001B" w:tentative="1">
+      <w:start w:val="1"/>
+      <w:numFmt w:val="lowerRoman"/>
+      <w:lvlText w:val="%6."/>
+      <w:lvlJc w:val="right"/>
+      <w:pPr>
+        <w:ind w:left="4320" w:hanging="180"/>
+      </w:pPr>
+    </w:lvl>
+    <w:lvl w:ilvl="6" w:tplc="0409000F" w:tentative="1">
+      <w:start w:val="1"/>
+      <w:numFmt w:val="decimal"/>
+      <w:lvlText w:val="%7."/>
+      <w:lvlJc w:val="left"/>
+      <w:pPr>
+        <w:ind w:left="5040" w:hanging="360"/>
+      </w:pPr>
+    </w:lvl>
+    <w:lvl w:ilvl="7" w:tplc="04090019" w:tentative="1">
+      <w:start w:val="1"/>
+      <w:numFmt w:val="lowerLetter"/>
+      <w:lvlText w:val="%8."/>
+      <w:lvlJc w:val="left"/>
+      <w:pPr>
+        <w:ind w:left="5760" w:hanging="360"/>
+      </w:pPr>
+    </w:lvl>
+    <w:lvl w:ilvl="8" w:tplc="0409001B" w:tentative="1">
+      <w:start w:val="1"/>
+      <w:numFmt w:val="lowerRoman"/>
+      <w:lvlText w:val="%9."/>
+      <w:lvlJc w:val="right"/>
+      <w:pPr>
+        <w:ind w:left="6480" w:hanging="180"/>
+      </w:pPr>
+    </w:lvl>
+  </w:abstractNum>
+  <w:abstractNum w:abstractNumId="9" w15:restartNumberingAfterBreak="0">
+    <w:nsid w:val="48774127"/>
+    <w:multiLevelType w:val="hybridMultilevel"/>
+    <w:tmpl w:val="A7A4A780"/>
+    <w:lvl w:ilvl="0" w:tplc="0409000F">
+      <w:start w:val="1"/>
+      <w:numFmt w:val="decimal"/>
       <w:lvlText w:val="%1."/>
       <w:lvlJc w:val="left"/>
       <w:pPr>
-        <w:ind w:left="460" w:hanging="360"/>
+        <w:ind w:left="720" w:hanging="360"/>
       </w:pPr>
       <w:rPr>
         <w:rFonts w:hint="default"/>
@@ -7200,7 +11656,7 @@
       <w:lvlText w:val="%2."/>
       <w:lvlJc w:val="left"/>
       <w:pPr>
-        <w:ind w:left="1180" w:hanging="360"/>
+        <w:ind w:left="1440" w:hanging="360"/>
       </w:pPr>
     </w:lvl>
     <w:lvl w:ilvl="2" w:tplc="0409001B" w:tentative="1">
@@ -7209,7 +11665,7 @@
       <w:lvlText w:val="%3."/>
       <w:lvlJc w:val="right"/>
       <w:pPr>
-        <w:ind w:left="1900" w:hanging="180"/>
+        <w:ind w:left="2160" w:hanging="180"/>
       </w:pPr>
     </w:lvl>
     <w:lvl w:ilvl="3" w:tplc="0409000F" w:tentative="1">
@@ -7218,7 +11674,7 @@
       <w:lvlText w:val="%4."/>
       <w:lvlJc w:val="left"/>
       <w:pPr>
-        <w:ind w:left="2620" w:hanging="360"/>
+        <w:ind w:left="2880" w:hanging="360"/>
       </w:pPr>
     </w:lvl>
     <w:lvl w:ilvl="4" w:tplc="04090019" w:tentative="1">
@@ -7227,7 +11683,7 @@
       <w:lvlText w:val="%5."/>
       <w:lvlJc w:val="left"/>
       <w:pPr>
-        <w:ind w:left="3340" w:hanging="360"/>
+        <w:ind w:left="3600" w:hanging="360"/>
       </w:pPr>
     </w:lvl>
     <w:lvl w:ilvl="5" w:tplc="0409001B" w:tentative="1">
@@ -7236,7 +11692,7 @@
       <w:lvlText w:val="%6."/>
       <w:lvlJc w:val="right"/>
       <w:pPr>
-        <w:ind w:left="4060" w:hanging="180"/>
+        <w:ind w:left="4320" w:hanging="180"/>
       </w:pPr>
     </w:lvl>
     <w:lvl w:ilvl="6" w:tplc="0409000F" w:tentative="1">
@@ -7245,7 +11701,7 @@
       <w:lvlText w:val="%7."/>
       <w:lvlJc w:val="left"/>
       <w:pPr>
-        <w:ind w:left="4780" w:hanging="360"/>
+        <w:ind w:left="5040" w:hanging="360"/>
       </w:pPr>
     </w:lvl>
     <w:lvl w:ilvl="7" w:tplc="04090019" w:tentative="1">
@@ -7254,7 +11710,7 @@
       <w:lvlText w:val="%8."/>
       <w:lvlJc w:val="left"/>
       <w:pPr>
-        <w:ind w:left="5500" w:hanging="360"/>
+        <w:ind w:left="5760" w:hanging="360"/>
       </w:pPr>
     </w:lvl>
     <w:lvl w:ilvl="8" w:tplc="0409001B" w:tentative="1">
@@ -7263,29 +11719,338 @@
       <w:lvlText w:val="%9."/>
       <w:lvlJc w:val="right"/>
       <w:pPr>
+        <w:ind w:left="6480" w:hanging="180"/>
+      </w:pPr>
+    </w:lvl>
+  </w:abstractNum>
+  <w:abstractNum w:abstractNumId="10" w15:restartNumberingAfterBreak="0">
+    <w:nsid w:val="5FC6039A"/>
+    <w:multiLevelType w:val="hybridMultilevel"/>
+    <w:tmpl w:val="68B8E512"/>
+    <w:lvl w:ilvl="0" w:tplc="88F80808">
+      <w:start w:val="1"/>
+      <w:numFmt w:val="decimal"/>
+      <w:lvlText w:val="%1."/>
+      <w:lvlJc w:val="left"/>
+      <w:pPr>
+        <w:ind w:left="849" w:hanging="360"/>
+      </w:pPr>
+      <w:rPr>
+        <w:rFonts w:hint="default"/>
+      </w:rPr>
+    </w:lvl>
+    <w:lvl w:ilvl="1" w:tplc="04090019" w:tentative="1">
+      <w:start w:val="1"/>
+      <w:numFmt w:val="lowerLetter"/>
+      <w:lvlText w:val="%2."/>
+      <w:lvlJc w:val="left"/>
+      <w:pPr>
+        <w:ind w:left="1569" w:hanging="360"/>
+      </w:pPr>
+    </w:lvl>
+    <w:lvl w:ilvl="2" w:tplc="0409001B" w:tentative="1">
+      <w:start w:val="1"/>
+      <w:numFmt w:val="lowerRoman"/>
+      <w:lvlText w:val="%3."/>
+      <w:lvlJc w:val="right"/>
+      <w:pPr>
+        <w:ind w:left="2289" w:hanging="180"/>
+      </w:pPr>
+    </w:lvl>
+    <w:lvl w:ilvl="3" w:tplc="0409000F" w:tentative="1">
+      <w:start w:val="1"/>
+      <w:numFmt w:val="decimal"/>
+      <w:lvlText w:val="%4."/>
+      <w:lvlJc w:val="left"/>
+      <w:pPr>
+        <w:ind w:left="3009" w:hanging="360"/>
+      </w:pPr>
+    </w:lvl>
+    <w:lvl w:ilvl="4" w:tplc="04090019" w:tentative="1">
+      <w:start w:val="1"/>
+      <w:numFmt w:val="lowerLetter"/>
+      <w:lvlText w:val="%5."/>
+      <w:lvlJc w:val="left"/>
+      <w:pPr>
+        <w:ind w:left="3729" w:hanging="360"/>
+      </w:pPr>
+    </w:lvl>
+    <w:lvl w:ilvl="5" w:tplc="0409001B" w:tentative="1">
+      <w:start w:val="1"/>
+      <w:numFmt w:val="lowerRoman"/>
+      <w:lvlText w:val="%6."/>
+      <w:lvlJc w:val="right"/>
+      <w:pPr>
+        <w:ind w:left="4449" w:hanging="180"/>
+      </w:pPr>
+    </w:lvl>
+    <w:lvl w:ilvl="6" w:tplc="0409000F" w:tentative="1">
+      <w:start w:val="1"/>
+      <w:numFmt w:val="decimal"/>
+      <w:lvlText w:val="%7."/>
+      <w:lvlJc w:val="left"/>
+      <w:pPr>
+        <w:ind w:left="5169" w:hanging="360"/>
+      </w:pPr>
+    </w:lvl>
+    <w:lvl w:ilvl="7" w:tplc="04090019" w:tentative="1">
+      <w:start w:val="1"/>
+      <w:numFmt w:val="lowerLetter"/>
+      <w:lvlText w:val="%8."/>
+      <w:lvlJc w:val="left"/>
+      <w:pPr>
+        <w:ind w:left="5889" w:hanging="360"/>
+      </w:pPr>
+    </w:lvl>
+    <w:lvl w:ilvl="8" w:tplc="0409001B" w:tentative="1">
+      <w:start w:val="1"/>
+      <w:numFmt w:val="lowerRoman"/>
+      <w:lvlText w:val="%9."/>
+      <w:lvlJc w:val="right"/>
+      <w:pPr>
+        <w:ind w:left="6609" w:hanging="180"/>
+      </w:pPr>
+    </w:lvl>
+  </w:abstractNum>
+  <w:abstractNum w:abstractNumId="11" w15:restartNumberingAfterBreak="0">
+    <w:nsid w:val="6C750C54"/>
+    <w:multiLevelType w:val="hybridMultilevel"/>
+    <w:tmpl w:val="170A41BC"/>
+    <w:lvl w:ilvl="0" w:tplc="693E063A">
+      <w:start w:val="1"/>
+      <w:numFmt w:val="lowerLetter"/>
+      <w:lvlText w:val="%1."/>
+      <w:lvlJc w:val="left"/>
+      <w:pPr>
+        <w:ind w:left="460" w:hanging="360"/>
+      </w:pPr>
+      <w:rPr>
+        <w:rFonts w:hint="default"/>
+      </w:rPr>
+    </w:lvl>
+    <w:lvl w:ilvl="1" w:tplc="04090019" w:tentative="1">
+      <w:start w:val="1"/>
+      <w:numFmt w:val="lowerLetter"/>
+      <w:lvlText w:val="%2."/>
+      <w:lvlJc w:val="left"/>
+      <w:pPr>
+        <w:ind w:left="1180" w:hanging="360"/>
+      </w:pPr>
+    </w:lvl>
+    <w:lvl w:ilvl="2" w:tplc="0409001B" w:tentative="1">
+      <w:start w:val="1"/>
+      <w:numFmt w:val="lowerRoman"/>
+      <w:lvlText w:val="%3."/>
+      <w:lvlJc w:val="right"/>
+      <w:pPr>
+        <w:ind w:left="1900" w:hanging="180"/>
+      </w:pPr>
+    </w:lvl>
+    <w:lvl w:ilvl="3" w:tplc="0409000F" w:tentative="1">
+      <w:start w:val="1"/>
+      <w:numFmt w:val="decimal"/>
+      <w:lvlText w:val="%4."/>
+      <w:lvlJc w:val="left"/>
+      <w:pPr>
+        <w:ind w:left="2620" w:hanging="360"/>
+      </w:pPr>
+    </w:lvl>
+    <w:lvl w:ilvl="4" w:tplc="04090019" w:tentative="1">
+      <w:start w:val="1"/>
+      <w:numFmt w:val="lowerLetter"/>
+      <w:lvlText w:val="%5."/>
+      <w:lvlJc w:val="left"/>
+      <w:pPr>
+        <w:ind w:left="3340" w:hanging="360"/>
+      </w:pPr>
+    </w:lvl>
+    <w:lvl w:ilvl="5" w:tplc="0409001B" w:tentative="1">
+      <w:start w:val="1"/>
+      <w:numFmt w:val="lowerRoman"/>
+      <w:lvlText w:val="%6."/>
+      <w:lvlJc w:val="right"/>
+      <w:pPr>
+        <w:ind w:left="4060" w:hanging="180"/>
+      </w:pPr>
+    </w:lvl>
+    <w:lvl w:ilvl="6" w:tplc="0409000F" w:tentative="1">
+      <w:start w:val="1"/>
+      <w:numFmt w:val="decimal"/>
+      <w:lvlText w:val="%7."/>
+      <w:lvlJc w:val="left"/>
+      <w:pPr>
+        <w:ind w:left="4780" w:hanging="360"/>
+      </w:pPr>
+    </w:lvl>
+    <w:lvl w:ilvl="7" w:tplc="04090019" w:tentative="1">
+      <w:start w:val="1"/>
+      <w:numFmt w:val="lowerLetter"/>
+      <w:lvlText w:val="%8."/>
+      <w:lvlJc w:val="left"/>
+      <w:pPr>
+        <w:ind w:left="5500" w:hanging="360"/>
+      </w:pPr>
+    </w:lvl>
+    <w:lvl w:ilvl="8" w:tplc="0409001B" w:tentative="1">
+      <w:start w:val="1"/>
+      <w:numFmt w:val="lowerRoman"/>
+      <w:lvlText w:val="%9."/>
+      <w:lvlJc w:val="right"/>
+      <w:pPr>
         <w:ind w:left="6220" w:hanging="180"/>
       </w:pPr>
+    </w:lvl>
+  </w:abstractNum>
+  <w:abstractNum w:abstractNumId="12" w15:restartNumberingAfterBreak="0">
+    <w:nsid w:val="72AC7FD6"/>
+    <w:multiLevelType w:val="hybridMultilevel"/>
+    <w:tmpl w:val="CFF80778"/>
+    <w:lvl w:ilvl="0" w:tplc="04090001">
+      <w:start w:val="1"/>
+      <w:numFmt w:val="bullet"/>
+      <w:lvlText w:val=""/>
+      <w:lvlJc w:val="left"/>
+      <w:pPr>
+        <w:ind w:left="990" w:hanging="360"/>
+      </w:pPr>
+      <w:rPr>
+        <w:rFonts w:ascii="Symbol" w:hAnsi="Symbol" w:hint="default"/>
+      </w:rPr>
+    </w:lvl>
+    <w:lvl w:ilvl="1" w:tplc="04090003" w:tentative="1">
+      <w:start w:val="1"/>
+      <w:numFmt w:val="bullet"/>
+      <w:lvlText w:val="o"/>
+      <w:lvlJc w:val="left"/>
+      <w:pPr>
+        <w:ind w:left="1900" w:hanging="360"/>
+      </w:pPr>
+      <w:rPr>
+        <w:rFonts w:ascii="Courier New" w:hAnsi="Courier New" w:cs="Courier New" w:hint="default"/>
+      </w:rPr>
+    </w:lvl>
+    <w:lvl w:ilvl="2" w:tplc="04090005" w:tentative="1">
+      <w:start w:val="1"/>
+      <w:numFmt w:val="bullet"/>
+      <w:lvlText w:val=""/>
+      <w:lvlJc w:val="left"/>
+      <w:pPr>
+        <w:ind w:left="2620" w:hanging="360"/>
+      </w:pPr>
+      <w:rPr>
+        <w:rFonts w:ascii="Wingdings" w:hAnsi="Wingdings" w:hint="default"/>
+      </w:rPr>
+    </w:lvl>
+    <w:lvl w:ilvl="3" w:tplc="04090001" w:tentative="1">
+      <w:start w:val="1"/>
+      <w:numFmt w:val="bullet"/>
+      <w:lvlText w:val=""/>
+      <w:lvlJc w:val="left"/>
+      <w:pPr>
+        <w:ind w:left="3340" w:hanging="360"/>
+      </w:pPr>
+      <w:rPr>
+        <w:rFonts w:ascii="Symbol" w:hAnsi="Symbol" w:hint="default"/>
+      </w:rPr>
+    </w:lvl>
+    <w:lvl w:ilvl="4" w:tplc="04090003" w:tentative="1">
+      <w:start w:val="1"/>
+      <w:numFmt w:val="bullet"/>
+      <w:lvlText w:val="o"/>
+      <w:lvlJc w:val="left"/>
+      <w:pPr>
+        <w:ind w:left="4060" w:hanging="360"/>
+      </w:pPr>
+      <w:rPr>
+        <w:rFonts w:ascii="Courier New" w:hAnsi="Courier New" w:cs="Courier New" w:hint="default"/>
+      </w:rPr>
+    </w:lvl>
+    <w:lvl w:ilvl="5" w:tplc="04090005" w:tentative="1">
+      <w:start w:val="1"/>
+      <w:numFmt w:val="bullet"/>
+      <w:lvlText w:val=""/>
+      <w:lvlJc w:val="left"/>
+      <w:pPr>
+        <w:ind w:left="4780" w:hanging="360"/>
+      </w:pPr>
+      <w:rPr>
+        <w:rFonts w:ascii="Wingdings" w:hAnsi="Wingdings" w:hint="default"/>
+      </w:rPr>
+    </w:lvl>
+    <w:lvl w:ilvl="6" w:tplc="04090001" w:tentative="1">
+      <w:start w:val="1"/>
+      <w:numFmt w:val="bullet"/>
+      <w:lvlText w:val=""/>
+      <w:lvlJc w:val="left"/>
+      <w:pPr>
+        <w:ind w:left="5500" w:hanging="360"/>
+      </w:pPr>
+      <w:rPr>
+        <w:rFonts w:ascii="Symbol" w:hAnsi="Symbol" w:hint="default"/>
+      </w:rPr>
+    </w:lvl>
+    <w:lvl w:ilvl="7" w:tplc="04090003" w:tentative="1">
+      <w:start w:val="1"/>
+      <w:numFmt w:val="bullet"/>
+      <w:lvlText w:val="o"/>
+      <w:lvlJc w:val="left"/>
+      <w:pPr>
+        <w:ind w:left="6220" w:hanging="360"/>
+      </w:pPr>
+      <w:rPr>
+        <w:rFonts w:ascii="Courier New" w:hAnsi="Courier New" w:cs="Courier New" w:hint="default"/>
+      </w:rPr>
+    </w:lvl>
+    <w:lvl w:ilvl="8" w:tplc="04090005" w:tentative="1">
+      <w:start w:val="1"/>
+      <w:numFmt w:val="bullet"/>
+      <w:lvlText w:val=""/>
+      <w:lvlJc w:val="left"/>
+      <w:pPr>
+        <w:ind w:left="6940" w:hanging="360"/>
+      </w:pPr>
+      <w:rPr>
+        <w:rFonts w:ascii="Wingdings" w:hAnsi="Wingdings" w:hint="default"/>
+      </w:rPr>
     </w:lvl>
   </w:abstractNum>
   <w:num w:numId="1" w16cid:durableId="769466965">
+    <w:abstractNumId w:val="3"/>
+  </w:num>
+  <w:num w:numId="2" w16cid:durableId="955256904">
+    <w:abstractNumId w:val="10"/>
+  </w:num>
+  <w:num w:numId="3" w16cid:durableId="2107578055">
+    <w:abstractNumId w:val="1"/>
+  </w:num>
+  <w:num w:numId="4" w16cid:durableId="1632441008">
     <w:abstractNumId w:val="2"/>
   </w:num>
-  <w:num w:numId="2" w16cid:durableId="955256904">
+  <w:num w:numId="5" w16cid:durableId="1923101476">
+    <w:abstractNumId w:val="4"/>
+  </w:num>
+  <w:num w:numId="6" w16cid:durableId="1301152985">
+    <w:abstractNumId w:val="7"/>
+  </w:num>
+  <w:num w:numId="7" w16cid:durableId="397437683">
+    <w:abstractNumId w:val="11"/>
+  </w:num>
+  <w:num w:numId="8" w16cid:durableId="1386221643">
+    <w:abstractNumId w:val="8"/>
+  </w:num>
+  <w:num w:numId="9" w16cid:durableId="467552291">
     <w:abstractNumId w:val="5"/>
   </w:num>
-  <w:num w:numId="3" w16cid:durableId="2107578055">
+  <w:num w:numId="10" w16cid:durableId="1585147659">
+    <w:abstractNumId w:val="9"/>
+  </w:num>
+  <w:num w:numId="11" w16cid:durableId="1251889496">
+    <w:abstractNumId w:val="12"/>
+  </w:num>
+  <w:num w:numId="12" w16cid:durableId="633872114">
     <w:abstractNumId w:val="0"/>
   </w:num>
-  <w:num w:numId="4" w16cid:durableId="1632441008">
-    <w:abstractNumId w:val="1"/>
-  </w:num>
-  <w:num w:numId="5" w16cid:durableId="1923101476">
-    <w:abstractNumId w:val="3"/>
-  </w:num>
-  <w:num w:numId="6" w16cid:durableId="1301152985">
-    <w:abstractNumId w:val="4"/>
-  </w:num>
-  <w:num w:numId="7" w16cid:durableId="397437683">
+  <w:num w:numId="13" w16cid:durableId="1912882251">
     <w:abstractNumId w:val="6"/>
   </w:num>
 </w:numbering>
@@ -7689,7 +12454,7 @@
   <w:style w:type="paragraph" w:default="1" w:styleId="Normal">
     <w:name w:val="Normal"/>
     <w:qFormat/>
-    <w:rsid w:val="00056606"/>
+    <w:rsid w:val="006E0838"/>
     <w:pPr>
       <w:widowControl w:val="0"/>
       <w:autoSpaceDE w:val="0"/>
